--- a/02-Requirement/Visionsdokument.docx
+++ b/02-Requirement/Visionsdokument.docx
@@ -18,7 +18,33 @@
         <w:t>Visionsdokument</w:t>
       </w:r>
     </w:p>
-    <w:p/>
+    <w:p>
+      <w:pPr>
+        <w:contextualSpacing/>
+      </w:pPr>
+    </w:p>
+    <w:p>
+      <w:pPr>
+        <w:contextualSpacing/>
+        <w:rPr>
+          <w:sz w:val="26"/>
+          <w:szCs w:val="26"/>
+        </w:rPr>
+      </w:pPr>
+      <w:r>
+        <w:rPr>
+          <w:b/>
+          <w:sz w:val="26"/>
+          <w:szCs w:val="26"/>
+        </w:rPr>
+        <w:t>Vision:</w:t>
+      </w:r>
+    </w:p>
+    <w:p>
+      <w:pPr>
+        <w:contextualSpacing/>
+      </w:pPr>
+    </w:p>
     <w:p>
       <w:pPr>
         <w:contextualSpacing/>
@@ -161,14 +187,128 @@
       <w:pPr>
         <w:contextualSpacing/>
       </w:pPr>
+    </w:p>
+    <w:p>
+      <w:pPr>
+        <w:contextualSpacing/>
+      </w:pPr>
       <w:r>
         <w:t>Persistering af data.</w:t>
       </w:r>
     </w:p>
     <w:p>
       <w:pPr>
-        <w:contextualSpacing/>
-      </w:pPr>
+        <w:pStyle w:val="ListParagraph"/>
+        <w:numPr>
+          <w:ilvl w:val="0"/>
+          <w:numId w:val="2"/>
+        </w:numPr>
+      </w:pPr>
+      <w:r>
+        <w:t>Skælning mellem eksisterende kunde og nye kunder.</w:t>
+      </w:r>
+    </w:p>
+    <w:p>
+      <w:pPr>
+        <w:contextualSpacing/>
+      </w:pPr>
+    </w:p>
+    <w:p>
+      <w:pPr>
+        <w:contextualSpacing/>
+      </w:pPr>
+      <w:r>
+        <w:t>Udregning af rentesats:</w:t>
+      </w:r>
+    </w:p>
+    <w:p>
+      <w:pPr>
+        <w:pStyle w:val="ListParagraph"/>
+        <w:numPr>
+          <w:ilvl w:val="0"/>
+          <w:numId w:val="1"/>
+        </w:numPr>
+      </w:pPr>
+      <w:r>
+        <w:t>Anskaffelse af kreditværdighed hos RKI.</w:t>
+      </w:r>
+    </w:p>
+    <w:p>
+      <w:pPr>
+        <w:pStyle w:val="ListParagraph"/>
+        <w:numPr>
+          <w:ilvl w:val="0"/>
+          <w:numId w:val="1"/>
+        </w:numPr>
+      </w:pPr>
+      <w:r>
+        <w:t>Anskaffelse af rentesats fra bank.</w:t>
+      </w:r>
+    </w:p>
+    <w:p>
+      <w:pPr>
+        <w:pStyle w:val="ListParagraph"/>
+        <w:numPr>
+          <w:ilvl w:val="0"/>
+          <w:numId w:val="1"/>
+        </w:numPr>
+      </w:pPr>
+      <w:r>
+        <w:t>Tillægsprocent ved en udbetaling under 50%.</w:t>
+      </w:r>
+    </w:p>
+    <w:p>
+      <w:pPr>
+        <w:pStyle w:val="ListParagraph"/>
+        <w:numPr>
+          <w:ilvl w:val="0"/>
+          <w:numId w:val="1"/>
+        </w:numPr>
+        <w:rPr>
+          <w:color w:val="FF0000"/>
+        </w:rPr>
+      </w:pPr>
+      <w:r>
+        <w:rPr>
+          <w:color w:val="FF0000"/>
+        </w:rPr>
+        <w:t>Tillægsprocent ved en tilbagebetaling</w:t>
+      </w:r>
+      <w:r>
+        <w:rPr>
+          <w:color w:val="FF0000"/>
+        </w:rPr>
+        <w:t xml:space="preserve"> på</w:t>
+      </w:r>
+      <w:r>
+        <w:rPr>
+          <w:color w:val="FF0000"/>
+        </w:rPr>
+        <w:t xml:space="preserve"> over 3 år.</w:t>
+      </w:r>
+    </w:p>
+    <w:p>
+      <w:pPr>
+        <w:contextualSpacing/>
+      </w:pPr>
+    </w:p>
+    <w:p>
+      <w:pPr>
+        <w:contextualSpacing/>
+      </w:pPr>
+    </w:p>
+    <w:p>
+      <w:pPr>
+        <w:contextualSpacing/>
+      </w:pPr>
+    </w:p>
+    <w:p>
+      <w:pPr>
+        <w:contextualSpacing/>
+      </w:pPr>
+      <w:r>
+        <w:t xml:space="preserve">   </w:t>
+      </w:r>
     </w:p>
     <w:p>
       <w:pPr>
@@ -176,14 +316,6 @@
       </w:pPr>
       <w:bookmarkStart w:id="0" w:name="_GoBack"/>
       <w:bookmarkEnd w:id="0"/>
-      <w:r>
-        <w:t xml:space="preserve">   </w:t>
-      </w:r>
-    </w:p>
-    <w:p>
-      <w:pPr>
-        <w:contextualSpacing/>
-      </w:pPr>
     </w:p>
     <w:sectPr>
       <w:pgSz w:w="11906" w:h="16838"/>
@@ -193,6 +325,241 @@
     </w:sectPr>
   </w:body>
 </w:document>
+</file>
+
+<file path=word/numbering.xml><?xml version="1.0" encoding="utf-8"?>
+<w:numbering xmlns:wpc="http://schemas.microsoft.com/office/word/2010/wordprocessingCanvas" xmlns:mc="http://schemas.openxmlformats.org/markup-compatibility/2006" xmlns:o="urn:schemas-microsoft-com:office:office" xmlns:r="http://schemas.openxmlformats.org/officeDocument/2006/relationships" xmlns:m="http://schemas.openxmlformats.org/officeDocument/2006/math" xmlns:v="urn:schemas-microsoft-com:vml" xmlns:wp14="http://schemas.microsoft.com/office/word/2010/wordprocessingDrawing" xmlns:wp="http://schemas.openxmlformats.org/drawingml/2006/wordprocessingDrawing" xmlns:w10="urn:schemas-microsoft-com:office:word" xmlns:w="http://schemas.openxmlformats.org/wordprocessingml/2006/main" xmlns:w14="http://schemas.microsoft.com/office/word/2010/wordml" xmlns:wpg="http://schemas.microsoft.com/office/word/2010/wordprocessingGroup" xmlns:wpi="http://schemas.microsoft.com/office/word/2010/wordprocessingInk" xmlns:wne="http://schemas.microsoft.com/office/word/2006/wordml" xmlns:wps="http://schemas.microsoft.com/office/word/2010/wordprocessingShape" mc:Ignorable="w14 wp14">
+  <w:abstractNum w:abstractNumId="0">
+    <w:nsid w:val="7989626F"/>
+    <w:multiLevelType w:val="hybridMultilevel"/>
+    <w:tmpl w:val="27E86286"/>
+    <w:lvl w:ilvl="0" w:tplc="DEDA04D2">
+      <w:numFmt w:val="bullet"/>
+      <w:lvlText w:val="-"/>
+      <w:lvlJc w:val="left"/>
+      <w:pPr>
+        <w:ind w:left="720" w:hanging="360"/>
+      </w:pPr>
+      <w:rPr>
+        <w:rFonts w:ascii="Calibri" w:eastAsiaTheme="minorHAnsi" w:hAnsi="Calibri" w:cstheme="minorBidi" w:hint="default"/>
+      </w:rPr>
+    </w:lvl>
+    <w:lvl w:ilvl="1" w:tplc="04060003" w:tentative="1">
+      <w:start w:val="1"/>
+      <w:numFmt w:val="bullet"/>
+      <w:lvlText w:val="o"/>
+      <w:lvlJc w:val="left"/>
+      <w:pPr>
+        <w:ind w:left="1440" w:hanging="360"/>
+      </w:pPr>
+      <w:rPr>
+        <w:rFonts w:ascii="Courier New" w:hAnsi="Courier New" w:cs="Courier New" w:hint="default"/>
+      </w:rPr>
+    </w:lvl>
+    <w:lvl w:ilvl="2" w:tplc="04060005" w:tentative="1">
+      <w:start w:val="1"/>
+      <w:numFmt w:val="bullet"/>
+      <w:lvlText w:val=""/>
+      <w:lvlJc w:val="left"/>
+      <w:pPr>
+        <w:ind w:left="2160" w:hanging="360"/>
+      </w:pPr>
+      <w:rPr>
+        <w:rFonts w:ascii="Wingdings" w:hAnsi="Wingdings" w:hint="default"/>
+      </w:rPr>
+    </w:lvl>
+    <w:lvl w:ilvl="3" w:tplc="04060001" w:tentative="1">
+      <w:start w:val="1"/>
+      <w:numFmt w:val="bullet"/>
+      <w:lvlText w:val=""/>
+      <w:lvlJc w:val="left"/>
+      <w:pPr>
+        <w:ind w:left="2880" w:hanging="360"/>
+      </w:pPr>
+      <w:rPr>
+        <w:rFonts w:ascii="Symbol" w:hAnsi="Symbol" w:hint="default"/>
+      </w:rPr>
+    </w:lvl>
+    <w:lvl w:ilvl="4" w:tplc="04060003" w:tentative="1">
+      <w:start w:val="1"/>
+      <w:numFmt w:val="bullet"/>
+      <w:lvlText w:val="o"/>
+      <w:lvlJc w:val="left"/>
+      <w:pPr>
+        <w:ind w:left="3600" w:hanging="360"/>
+      </w:pPr>
+      <w:rPr>
+        <w:rFonts w:ascii="Courier New" w:hAnsi="Courier New" w:cs="Courier New" w:hint="default"/>
+      </w:rPr>
+    </w:lvl>
+    <w:lvl w:ilvl="5" w:tplc="04060005" w:tentative="1">
+      <w:start w:val="1"/>
+      <w:numFmt w:val="bullet"/>
+      <w:lvlText w:val=""/>
+      <w:lvlJc w:val="left"/>
+      <w:pPr>
+        <w:ind w:left="4320" w:hanging="360"/>
+      </w:pPr>
+      <w:rPr>
+        <w:rFonts w:ascii="Wingdings" w:hAnsi="Wingdings" w:hint="default"/>
+      </w:rPr>
+    </w:lvl>
+    <w:lvl w:ilvl="6" w:tplc="04060001" w:tentative="1">
+      <w:start w:val="1"/>
+      <w:numFmt w:val="bullet"/>
+      <w:lvlText w:val=""/>
+      <w:lvlJc w:val="left"/>
+      <w:pPr>
+        <w:ind w:left="5040" w:hanging="360"/>
+      </w:pPr>
+      <w:rPr>
+        <w:rFonts w:ascii="Symbol" w:hAnsi="Symbol" w:hint="default"/>
+      </w:rPr>
+    </w:lvl>
+    <w:lvl w:ilvl="7" w:tplc="04060003" w:tentative="1">
+      <w:start w:val="1"/>
+      <w:numFmt w:val="bullet"/>
+      <w:lvlText w:val="o"/>
+      <w:lvlJc w:val="left"/>
+      <w:pPr>
+        <w:ind w:left="5760" w:hanging="360"/>
+      </w:pPr>
+      <w:rPr>
+        <w:rFonts w:ascii="Courier New" w:hAnsi="Courier New" w:cs="Courier New" w:hint="default"/>
+      </w:rPr>
+    </w:lvl>
+    <w:lvl w:ilvl="8" w:tplc="04060005" w:tentative="1">
+      <w:start w:val="1"/>
+      <w:numFmt w:val="bullet"/>
+      <w:lvlText w:val=""/>
+      <w:lvlJc w:val="left"/>
+      <w:pPr>
+        <w:ind w:left="6480" w:hanging="360"/>
+      </w:pPr>
+      <w:rPr>
+        <w:rFonts w:ascii="Wingdings" w:hAnsi="Wingdings" w:hint="default"/>
+      </w:rPr>
+    </w:lvl>
+  </w:abstractNum>
+  <w:abstractNum w:abstractNumId="1">
+    <w:nsid w:val="7C2039CC"/>
+    <w:multiLevelType w:val="hybridMultilevel"/>
+    <w:tmpl w:val="5BB225B4"/>
+    <w:lvl w:ilvl="0" w:tplc="43965BF6">
+      <w:numFmt w:val="bullet"/>
+      <w:lvlText w:val="-"/>
+      <w:lvlJc w:val="left"/>
+      <w:pPr>
+        <w:ind w:left="720" w:hanging="360"/>
+      </w:pPr>
+      <w:rPr>
+        <w:rFonts w:ascii="Calibri" w:eastAsiaTheme="minorHAnsi" w:hAnsi="Calibri" w:cstheme="minorBidi" w:hint="default"/>
+      </w:rPr>
+    </w:lvl>
+    <w:lvl w:ilvl="1" w:tplc="04060003" w:tentative="1">
+      <w:start w:val="1"/>
+      <w:numFmt w:val="bullet"/>
+      <w:lvlText w:val="o"/>
+      <w:lvlJc w:val="left"/>
+      <w:pPr>
+        <w:ind w:left="1440" w:hanging="360"/>
+      </w:pPr>
+      <w:rPr>
+        <w:rFonts w:ascii="Courier New" w:hAnsi="Courier New" w:cs="Courier New" w:hint="default"/>
+      </w:rPr>
+    </w:lvl>
+    <w:lvl w:ilvl="2" w:tplc="04060005" w:tentative="1">
+      <w:start w:val="1"/>
+      <w:numFmt w:val="bullet"/>
+      <w:lvlText w:val=""/>
+      <w:lvlJc w:val="left"/>
+      <w:pPr>
+        <w:ind w:left="2160" w:hanging="360"/>
+      </w:pPr>
+      <w:rPr>
+        <w:rFonts w:ascii="Wingdings" w:hAnsi="Wingdings" w:hint="default"/>
+      </w:rPr>
+    </w:lvl>
+    <w:lvl w:ilvl="3" w:tplc="04060001" w:tentative="1">
+      <w:start w:val="1"/>
+      <w:numFmt w:val="bullet"/>
+      <w:lvlText w:val=""/>
+      <w:lvlJc w:val="left"/>
+      <w:pPr>
+        <w:ind w:left="2880" w:hanging="360"/>
+      </w:pPr>
+      <w:rPr>
+        <w:rFonts w:ascii="Symbol" w:hAnsi="Symbol" w:hint="default"/>
+      </w:rPr>
+    </w:lvl>
+    <w:lvl w:ilvl="4" w:tplc="04060003" w:tentative="1">
+      <w:start w:val="1"/>
+      <w:numFmt w:val="bullet"/>
+      <w:lvlText w:val="o"/>
+      <w:lvlJc w:val="left"/>
+      <w:pPr>
+        <w:ind w:left="3600" w:hanging="360"/>
+      </w:pPr>
+      <w:rPr>
+        <w:rFonts w:ascii="Courier New" w:hAnsi="Courier New" w:cs="Courier New" w:hint="default"/>
+      </w:rPr>
+    </w:lvl>
+    <w:lvl w:ilvl="5" w:tplc="04060005" w:tentative="1">
+      <w:start w:val="1"/>
+      <w:numFmt w:val="bullet"/>
+      <w:lvlText w:val=""/>
+      <w:lvlJc w:val="left"/>
+      <w:pPr>
+        <w:ind w:left="4320" w:hanging="360"/>
+      </w:pPr>
+      <w:rPr>
+        <w:rFonts w:ascii="Wingdings" w:hAnsi="Wingdings" w:hint="default"/>
+      </w:rPr>
+    </w:lvl>
+    <w:lvl w:ilvl="6" w:tplc="04060001" w:tentative="1">
+      <w:start w:val="1"/>
+      <w:numFmt w:val="bullet"/>
+      <w:lvlText w:val=""/>
+      <w:lvlJc w:val="left"/>
+      <w:pPr>
+        <w:ind w:left="5040" w:hanging="360"/>
+      </w:pPr>
+      <w:rPr>
+        <w:rFonts w:ascii="Symbol" w:hAnsi="Symbol" w:hint="default"/>
+      </w:rPr>
+    </w:lvl>
+    <w:lvl w:ilvl="7" w:tplc="04060003" w:tentative="1">
+      <w:start w:val="1"/>
+      <w:numFmt w:val="bullet"/>
+      <w:lvlText w:val="o"/>
+      <w:lvlJc w:val="left"/>
+      <w:pPr>
+        <w:ind w:left="5760" w:hanging="360"/>
+      </w:pPr>
+      <w:rPr>
+        <w:rFonts w:ascii="Courier New" w:hAnsi="Courier New" w:cs="Courier New" w:hint="default"/>
+      </w:rPr>
+    </w:lvl>
+    <w:lvl w:ilvl="8" w:tplc="04060005" w:tentative="1">
+      <w:start w:val="1"/>
+      <w:numFmt w:val="bullet"/>
+      <w:lvlText w:val=""/>
+      <w:lvlJc w:val="left"/>
+      <w:pPr>
+        <w:ind w:left="6480" w:hanging="360"/>
+      </w:pPr>
+      <w:rPr>
+        <w:rFonts w:ascii="Wingdings" w:hAnsi="Wingdings" w:hint="default"/>
+      </w:rPr>
+    </w:lvl>
+  </w:abstractNum>
+  <w:num w:numId="1">
+    <w:abstractNumId w:val="1"/>
+  </w:num>
+  <w:num w:numId="2">
+    <w:abstractNumId w:val="0"/>
+  </w:num>
+</w:numbering>
 </file>
 
 <file path=word/styles.xml><?xml version="1.0" encoding="utf-8"?>
@@ -421,6 +788,17 @@
       <w:szCs w:val="26"/>
     </w:rPr>
   </w:style>
+  <w:style w:type="paragraph" w:styleId="ListParagraph">
+    <w:name w:val="List Paragraph"/>
+    <w:basedOn w:val="Normal"/>
+    <w:uiPriority w:val="34"/>
+    <w:qFormat/>
+    <w:rsid w:val="004B26D8"/>
+    <w:pPr>
+      <w:ind w:left="720"/>
+      <w:contextualSpacing/>
+    </w:pPr>
+  </w:style>
 </w:styles>
 </file>
 
@@ -649,6 +1027,17 @@
       <w:sz w:val="26"/>
       <w:szCs w:val="26"/>
     </w:rPr>
+  </w:style>
+  <w:style w:type="paragraph" w:styleId="ListParagraph">
+    <w:name w:val="List Paragraph"/>
+    <w:basedOn w:val="Normal"/>
+    <w:uiPriority w:val="34"/>
+    <w:qFormat/>
+    <w:rsid w:val="004B26D8"/>
+    <w:pPr>
+      <w:ind w:left="720"/>
+      <w:contextualSpacing/>
+    </w:pPr>
   </w:style>
 </w:styles>
 </file>

--- a/02-Requirement/Visionsdokument.docx
+++ b/02-Requirement/Visionsdokument.docx
@@ -1,10 +1,10 @@
 
 <file path=word/document.xml><?xml version="1.0" encoding="utf-8"?>
-<w:document xmlns:wpc="http://schemas.microsoft.com/office/word/2010/wordprocessingCanvas" xmlns:mc="http://schemas.openxmlformats.org/markup-compatibility/2006" xmlns:o="urn:schemas-microsoft-com:office:office" xmlns:r="http://schemas.openxmlformats.org/officeDocument/2006/relationships" xmlns:m="http://schemas.openxmlformats.org/officeDocument/2006/math" xmlns:v="urn:schemas-microsoft-com:vml" xmlns:wp14="http://schemas.microsoft.com/office/word/2010/wordprocessingDrawing" xmlns:wp="http://schemas.openxmlformats.org/drawingml/2006/wordprocessingDrawing" xmlns:w10="urn:schemas-microsoft-com:office:word" xmlns:w="http://schemas.openxmlformats.org/wordprocessingml/2006/main" xmlns:w14="http://schemas.microsoft.com/office/word/2010/wordml" xmlns:wpg="http://schemas.microsoft.com/office/word/2010/wordprocessingGroup" xmlns:wpi="http://schemas.microsoft.com/office/word/2010/wordprocessingInk" xmlns:wne="http://schemas.microsoft.com/office/word/2006/wordml" xmlns:wps="http://schemas.microsoft.com/office/word/2010/wordprocessingShape" mc:Ignorable="w14 wp14">
+<w:document xmlns:wpc="http://schemas.microsoft.com/office/word/2010/wordprocessingCanvas" xmlns:mc="http://schemas.openxmlformats.org/markup-compatibility/2006" xmlns:o="urn:schemas-microsoft-com:office:office" xmlns:r="http://schemas.openxmlformats.org/officeDocument/2006/relationships" xmlns:m="http://schemas.openxmlformats.org/officeDocument/2006/math" xmlns:v="urn:schemas-microsoft-com:vml" xmlns:wp14="http://schemas.microsoft.com/office/word/2010/wordprocessingDrawing" xmlns:wp="http://schemas.openxmlformats.org/drawingml/2006/wordprocessingDrawing" xmlns:w10="urn:schemas-microsoft-com:office:word" xmlns:w="http://schemas.openxmlformats.org/wordprocessingml/2006/main" xmlns:w14="http://schemas.microsoft.com/office/word/2010/wordml" xmlns:w15="http://schemas.microsoft.com/office/word/2012/wordml" xmlns:wpg="http://schemas.microsoft.com/office/word/2010/wordprocessingGroup" xmlns:wpi="http://schemas.microsoft.com/office/word/2010/wordprocessingInk" xmlns:wne="http://schemas.microsoft.com/office/word/2006/wordml" xmlns:wps="http://schemas.microsoft.com/office/word/2010/wordprocessingShape" mc:Ignorable="w14 w15 wp14">
   <w:body>
     <w:p>
       <w:pPr>
-        <w:pStyle w:val="Heading2"/>
+        <w:pStyle w:val="Overskrift2"/>
         <w:rPr>
           <w:sz w:val="32"/>
           <w:szCs w:val="32"/>
@@ -109,6 +109,9 @@
       <w:r>
         <w:t>Kunde er interesseret i at hans/hendes oplysninger bliver gemt fortroligt. Samt at processen ikke tager for lang tid.</w:t>
       </w:r>
+      <w:r>
+        <w:t xml:space="preserve"> ”bedste tilbud”</w:t>
+      </w:r>
     </w:p>
     <w:p>
       <w:pPr>
@@ -123,7 +126,10 @@
         <w:t xml:space="preserve">Sælgeren er interesseret </w:t>
       </w:r>
       <w:r>
-        <w:t>i et system der giver hurtig og korrekt respons.</w:t>
+        <w:t>i et system der giver hurtig og korre</w:t>
+      </w:r>
+      <w:r>
+        <w:t>kt respons, for at kunne lave flere salg.</w:t>
       </w:r>
     </w:p>
     <w:p>
@@ -137,6 +143,9 @@
       </w:pPr>
       <w:r>
         <w:t xml:space="preserve">Salgschefen er interesseret i at kunne modtage de lånetilbud der skal godkendes elektronisk. </w:t>
+      </w:r>
+      <w:r>
+        <w:t>”flere salg”</w:t>
       </w:r>
     </w:p>
     <w:p>
@@ -171,22 +180,34 @@
       <w:pPr>
         <w:contextualSpacing/>
       </w:pPr>
-      <w:r>
-        <w:t>Eksportering af CSV -filer.</w:t>
-      </w:r>
-    </w:p>
-    <w:p>
-      <w:pPr>
-        <w:contextualSpacing/>
-      </w:pPr>
-      <w:r>
-        <w:t>Lagring af aktuelle lånetilbud.</w:t>
-      </w:r>
-    </w:p>
-    <w:p>
-      <w:pPr>
-        <w:contextualSpacing/>
-      </w:pPr>
+      <w:proofErr w:type="spellStart"/>
+      <w:r>
+        <w:t>Eksportering</w:t>
+      </w:r>
+      <w:proofErr w:type="spellEnd"/>
+      <w:r>
+        <w:t xml:space="preserve"> af </w:t>
+      </w:r>
+      <w:r>
+        <w:t>lånetilbud</w:t>
+      </w:r>
+      <w:r>
+        <w:t>.</w:t>
+      </w:r>
+      <w:bookmarkStart w:id="0" w:name="_GoBack"/>
+      <w:bookmarkEnd w:id="0"/>
+    </w:p>
+    <w:p>
+      <w:pPr>
+        <w:pStyle w:val="Listeafsnit"/>
+        <w:numPr>
+          <w:ilvl w:val="0"/>
+          <w:numId w:val="3"/>
+        </w:numPr>
+      </w:pPr>
+      <w:r>
+        <w:t>CSV-fil</w:t>
+      </w:r>
     </w:p>
     <w:p>
       <w:pPr>
@@ -198,93 +219,40 @@
     </w:p>
     <w:p>
       <w:pPr>
-        <w:pStyle w:val="ListParagraph"/>
+        <w:pStyle w:val="Listeafsnit"/>
         <w:numPr>
           <w:ilvl w:val="0"/>
           <w:numId w:val="2"/>
         </w:numPr>
       </w:pPr>
       <w:r>
-        <w:t>Skælning mellem eksisterende kunde og nye kunder.</w:t>
-      </w:r>
-    </w:p>
-    <w:p>
-      <w:pPr>
-        <w:contextualSpacing/>
-      </w:pPr>
-    </w:p>
-    <w:p>
-      <w:pPr>
-        <w:contextualSpacing/>
-      </w:pPr>
-      <w:r>
-        <w:t>Udregning af rentesats:</w:t>
-      </w:r>
-    </w:p>
-    <w:p>
-      <w:pPr>
-        <w:pStyle w:val="ListParagraph"/>
+        <w:t>Kunder</w:t>
+      </w:r>
+    </w:p>
+    <w:p>
+      <w:pPr>
+        <w:pStyle w:val="Listeafsnit"/>
         <w:numPr>
           <w:ilvl w:val="0"/>
-          <w:numId w:val="1"/>
+          <w:numId w:val="2"/>
         </w:numPr>
       </w:pPr>
       <w:r>
-        <w:t>Anskaffelse af kreditværdighed hos RKI.</w:t>
-      </w:r>
-    </w:p>
-    <w:p>
-      <w:pPr>
-        <w:pStyle w:val="ListParagraph"/>
-        <w:numPr>
-          <w:ilvl w:val="0"/>
-          <w:numId w:val="1"/>
-        </w:numPr>
-      </w:pPr>
-      <w:r>
-        <w:t>Anskaffelse af rentesats fra bank.</w:t>
-      </w:r>
-    </w:p>
-    <w:p>
-      <w:pPr>
-        <w:pStyle w:val="ListParagraph"/>
-        <w:numPr>
-          <w:ilvl w:val="0"/>
-          <w:numId w:val="1"/>
-        </w:numPr>
-      </w:pPr>
-      <w:r>
-        <w:t>Tillægsprocent ved en udbetaling under 50%.</w:t>
-      </w:r>
-    </w:p>
-    <w:p>
-      <w:pPr>
-        <w:pStyle w:val="ListParagraph"/>
-        <w:numPr>
-          <w:ilvl w:val="0"/>
-          <w:numId w:val="1"/>
-        </w:numPr>
-        <w:rPr>
-          <w:color w:val="FF0000"/>
-        </w:rPr>
-      </w:pPr>
-      <w:r>
-        <w:rPr>
-          <w:color w:val="FF0000"/>
-        </w:rPr>
-        <w:t>Tillægsprocent ved en tilbagebetaling</w:t>
-      </w:r>
-      <w:r>
-        <w:rPr>
-          <w:color w:val="FF0000"/>
-        </w:rPr>
-        <w:t xml:space="preserve"> på</w:t>
-      </w:r>
-      <w:r>
-        <w:rPr>
-          <w:color w:val="FF0000"/>
-        </w:rPr>
-        <w:t xml:space="preserve"> over 3 år.</w:t>
+        <w:t>Lånetilbud</w:t>
+      </w:r>
+    </w:p>
+    <w:p>
+      <w:pPr>
+        <w:contextualSpacing/>
+      </w:pPr>
+      <w:r>
+        <w:t>Udregning af rentesats</w:t>
+      </w:r>
+      <w:r>
+        <w:t xml:space="preserve"> på baggrund af forretningsregler</w:t>
+      </w:r>
+      <w:r>
+        <w:t>:</w:t>
       </w:r>
     </w:p>
     <w:p>
@@ -314,8 +282,6 @@
       <w:pPr>
         <w:contextualSpacing/>
       </w:pPr>
-      <w:bookmarkStart w:id="0" w:name="_GoBack"/>
-      <w:bookmarkEnd w:id="0"/>
     </w:p>
     <w:sectPr>
       <w:pgSz w:w="11906" w:h="16838"/>
@@ -328,8 +294,120 @@
 </file>
 
 <file path=word/numbering.xml><?xml version="1.0" encoding="utf-8"?>
-<w:numbering xmlns:wpc="http://schemas.microsoft.com/office/word/2010/wordprocessingCanvas" xmlns:mc="http://schemas.openxmlformats.org/markup-compatibility/2006" xmlns:o="urn:schemas-microsoft-com:office:office" xmlns:r="http://schemas.openxmlformats.org/officeDocument/2006/relationships" xmlns:m="http://schemas.openxmlformats.org/officeDocument/2006/math" xmlns:v="urn:schemas-microsoft-com:vml" xmlns:wp14="http://schemas.microsoft.com/office/word/2010/wordprocessingDrawing" xmlns:wp="http://schemas.openxmlformats.org/drawingml/2006/wordprocessingDrawing" xmlns:w10="urn:schemas-microsoft-com:office:word" xmlns:w="http://schemas.openxmlformats.org/wordprocessingml/2006/main" xmlns:w14="http://schemas.microsoft.com/office/word/2010/wordml" xmlns:wpg="http://schemas.microsoft.com/office/word/2010/wordprocessingGroup" xmlns:wpi="http://schemas.microsoft.com/office/word/2010/wordprocessingInk" xmlns:wne="http://schemas.microsoft.com/office/word/2006/wordml" xmlns:wps="http://schemas.microsoft.com/office/word/2010/wordprocessingShape" mc:Ignorable="w14 wp14">
+<w:numbering xmlns:wpc="http://schemas.microsoft.com/office/word/2010/wordprocessingCanvas" xmlns:mc="http://schemas.openxmlformats.org/markup-compatibility/2006" xmlns:o="urn:schemas-microsoft-com:office:office" xmlns:r="http://schemas.openxmlformats.org/officeDocument/2006/relationships" xmlns:m="http://schemas.openxmlformats.org/officeDocument/2006/math" xmlns:v="urn:schemas-microsoft-com:vml" xmlns:wp14="http://schemas.microsoft.com/office/word/2010/wordprocessingDrawing" xmlns:wp="http://schemas.openxmlformats.org/drawingml/2006/wordprocessingDrawing" xmlns:w10="urn:schemas-microsoft-com:office:word" xmlns:w="http://schemas.openxmlformats.org/wordprocessingml/2006/main" xmlns:w14="http://schemas.microsoft.com/office/word/2010/wordml" xmlns:w15="http://schemas.microsoft.com/office/word/2012/wordml" xmlns:wpg="http://schemas.microsoft.com/office/word/2010/wordprocessingGroup" xmlns:wpi="http://schemas.microsoft.com/office/word/2010/wordprocessingInk" xmlns:wne="http://schemas.microsoft.com/office/word/2006/wordml" xmlns:wps="http://schemas.microsoft.com/office/word/2010/wordprocessingShape" mc:Ignorable="w14 w15 wp14">
   <w:abstractNum w:abstractNumId="0">
+    <w:nsid w:val="1BD56BA5"/>
+    <w:multiLevelType w:val="hybridMultilevel"/>
+    <w:tmpl w:val="B3EC11D2"/>
+    <w:lvl w:ilvl="0" w:tplc="24EA94EC">
+      <w:numFmt w:val="bullet"/>
+      <w:lvlText w:val="-"/>
+      <w:lvlJc w:val="left"/>
+      <w:pPr>
+        <w:ind w:left="720" w:hanging="360"/>
+      </w:pPr>
+      <w:rPr>
+        <w:rFonts w:ascii="Calibri" w:eastAsiaTheme="minorHAnsi" w:hAnsi="Calibri" w:cstheme="minorBidi" w:hint="default"/>
+      </w:rPr>
+    </w:lvl>
+    <w:lvl w:ilvl="1" w:tplc="04060003" w:tentative="1">
+      <w:start w:val="1"/>
+      <w:numFmt w:val="bullet"/>
+      <w:lvlText w:val="o"/>
+      <w:lvlJc w:val="left"/>
+      <w:pPr>
+        <w:ind w:left="1440" w:hanging="360"/>
+      </w:pPr>
+      <w:rPr>
+        <w:rFonts w:ascii="Courier New" w:hAnsi="Courier New" w:cs="Courier New" w:hint="default"/>
+      </w:rPr>
+    </w:lvl>
+    <w:lvl w:ilvl="2" w:tplc="04060005" w:tentative="1">
+      <w:start w:val="1"/>
+      <w:numFmt w:val="bullet"/>
+      <w:lvlText w:val=""/>
+      <w:lvlJc w:val="left"/>
+      <w:pPr>
+        <w:ind w:left="2160" w:hanging="360"/>
+      </w:pPr>
+      <w:rPr>
+        <w:rFonts w:ascii="Wingdings" w:hAnsi="Wingdings" w:hint="default"/>
+      </w:rPr>
+    </w:lvl>
+    <w:lvl w:ilvl="3" w:tplc="04060001" w:tentative="1">
+      <w:start w:val="1"/>
+      <w:numFmt w:val="bullet"/>
+      <w:lvlText w:val=""/>
+      <w:lvlJc w:val="left"/>
+      <w:pPr>
+        <w:ind w:left="2880" w:hanging="360"/>
+      </w:pPr>
+      <w:rPr>
+        <w:rFonts w:ascii="Symbol" w:hAnsi="Symbol" w:hint="default"/>
+      </w:rPr>
+    </w:lvl>
+    <w:lvl w:ilvl="4" w:tplc="04060003" w:tentative="1">
+      <w:start w:val="1"/>
+      <w:numFmt w:val="bullet"/>
+      <w:lvlText w:val="o"/>
+      <w:lvlJc w:val="left"/>
+      <w:pPr>
+        <w:ind w:left="3600" w:hanging="360"/>
+      </w:pPr>
+      <w:rPr>
+        <w:rFonts w:ascii="Courier New" w:hAnsi="Courier New" w:cs="Courier New" w:hint="default"/>
+      </w:rPr>
+    </w:lvl>
+    <w:lvl w:ilvl="5" w:tplc="04060005" w:tentative="1">
+      <w:start w:val="1"/>
+      <w:numFmt w:val="bullet"/>
+      <w:lvlText w:val=""/>
+      <w:lvlJc w:val="left"/>
+      <w:pPr>
+        <w:ind w:left="4320" w:hanging="360"/>
+      </w:pPr>
+      <w:rPr>
+        <w:rFonts w:ascii="Wingdings" w:hAnsi="Wingdings" w:hint="default"/>
+      </w:rPr>
+    </w:lvl>
+    <w:lvl w:ilvl="6" w:tplc="04060001" w:tentative="1">
+      <w:start w:val="1"/>
+      <w:numFmt w:val="bullet"/>
+      <w:lvlText w:val=""/>
+      <w:lvlJc w:val="left"/>
+      <w:pPr>
+        <w:ind w:left="5040" w:hanging="360"/>
+      </w:pPr>
+      <w:rPr>
+        <w:rFonts w:ascii="Symbol" w:hAnsi="Symbol" w:hint="default"/>
+      </w:rPr>
+    </w:lvl>
+    <w:lvl w:ilvl="7" w:tplc="04060003" w:tentative="1">
+      <w:start w:val="1"/>
+      <w:numFmt w:val="bullet"/>
+      <w:lvlText w:val="o"/>
+      <w:lvlJc w:val="left"/>
+      <w:pPr>
+        <w:ind w:left="5760" w:hanging="360"/>
+      </w:pPr>
+      <w:rPr>
+        <w:rFonts w:ascii="Courier New" w:hAnsi="Courier New" w:cs="Courier New" w:hint="default"/>
+      </w:rPr>
+    </w:lvl>
+    <w:lvl w:ilvl="8" w:tplc="04060005" w:tentative="1">
+      <w:start w:val="1"/>
+      <w:numFmt w:val="bullet"/>
+      <w:lvlText w:val=""/>
+      <w:lvlJc w:val="left"/>
+      <w:pPr>
+        <w:ind w:left="6480" w:hanging="360"/>
+      </w:pPr>
+      <w:rPr>
+        <w:rFonts w:ascii="Wingdings" w:hAnsi="Wingdings" w:hint="default"/>
+      </w:rPr>
+    </w:lvl>
+  </w:abstractNum>
+  <w:abstractNum w:abstractNumId="1">
     <w:nsid w:val="7989626F"/>
     <w:multiLevelType w:val="hybridMultilevel"/>
     <w:tmpl w:val="27E86286"/>
@@ -441,7 +519,7 @@
       </w:rPr>
     </w:lvl>
   </w:abstractNum>
-  <w:abstractNum w:abstractNumId="1">
+  <w:abstractNum w:abstractNumId="2">
     <w:nsid w:val="7C2039CC"/>
     <w:multiLevelType w:val="hybridMultilevel"/>
     <w:tmpl w:val="5BB225B4"/>
@@ -554,16 +632,19 @@
     </w:lvl>
   </w:abstractNum>
   <w:num w:numId="1">
+    <w:abstractNumId w:val="2"/>
+  </w:num>
+  <w:num w:numId="2">
     <w:abstractNumId w:val="1"/>
   </w:num>
-  <w:num w:numId="2">
+  <w:num w:numId="3">
     <w:abstractNumId w:val="0"/>
   </w:num>
 </w:numbering>
 </file>
 
 <file path=word/styles.xml><?xml version="1.0" encoding="utf-8"?>
-<w:styles xmlns:mc="http://schemas.openxmlformats.org/markup-compatibility/2006" xmlns:r="http://schemas.openxmlformats.org/officeDocument/2006/relationships" xmlns:w="http://schemas.openxmlformats.org/wordprocessingml/2006/main" xmlns:w14="http://schemas.microsoft.com/office/word/2010/wordml" mc:Ignorable="w14">
+<w:styles xmlns:mc="http://schemas.openxmlformats.org/markup-compatibility/2006" xmlns:r="http://schemas.openxmlformats.org/officeDocument/2006/relationships" xmlns:w="http://schemas.openxmlformats.org/wordprocessingml/2006/main" xmlns:w14="http://schemas.microsoft.com/office/word/2010/wordml" xmlns:w15="http://schemas.microsoft.com/office/word/2012/wordml" mc:Ignorable="w14 w15">
   <w:docDefaults>
     <w:rPrDefault>
       <w:rPr>
@@ -579,154 +660,388 @@
       </w:pPr>
     </w:pPrDefault>
   </w:docDefaults>
-  <w:latentStyles w:defLockedState="0" w:defUIPriority="99" w:defSemiHidden="1" w:defUnhideWhenUsed="1" w:defQFormat="0" w:count="267">
-    <w:lsdException w:name="Normal" w:semiHidden="0" w:uiPriority="0" w:unhideWhenUsed="0" w:qFormat="1"/>
-    <w:lsdException w:name="heading 1" w:semiHidden="0" w:uiPriority="9" w:unhideWhenUsed="0" w:qFormat="1"/>
-    <w:lsdException w:name="heading 2" w:uiPriority="9" w:qFormat="1"/>
-    <w:lsdException w:name="heading 3" w:uiPriority="9" w:qFormat="1"/>
-    <w:lsdException w:name="heading 4" w:uiPriority="9" w:qFormat="1"/>
-    <w:lsdException w:name="heading 5" w:uiPriority="9" w:qFormat="1"/>
-    <w:lsdException w:name="heading 6" w:uiPriority="9" w:qFormat="1"/>
-    <w:lsdException w:name="heading 7" w:uiPriority="9" w:qFormat="1"/>
-    <w:lsdException w:name="heading 8" w:uiPriority="9" w:qFormat="1"/>
-    <w:lsdException w:name="heading 9" w:uiPriority="9" w:qFormat="1"/>
-    <w:lsdException w:name="toc 1" w:uiPriority="39"/>
-    <w:lsdException w:name="toc 2" w:uiPriority="39"/>
-    <w:lsdException w:name="toc 3" w:uiPriority="39"/>
-    <w:lsdException w:name="toc 4" w:uiPriority="39"/>
-    <w:lsdException w:name="toc 5" w:uiPriority="39"/>
-    <w:lsdException w:name="toc 6" w:uiPriority="39"/>
-    <w:lsdException w:name="toc 7" w:uiPriority="39"/>
-    <w:lsdException w:name="toc 8" w:uiPriority="39"/>
-    <w:lsdException w:name="toc 9" w:uiPriority="39"/>
-    <w:lsdException w:name="caption" w:uiPriority="35" w:qFormat="1"/>
-    <w:lsdException w:name="Title" w:semiHidden="0" w:uiPriority="10" w:unhideWhenUsed="0" w:qFormat="1"/>
-    <w:lsdException w:name="Default Paragraph Font" w:uiPriority="1"/>
-    <w:lsdException w:name="Subtitle" w:semiHidden="0" w:uiPriority="11" w:unhideWhenUsed="0" w:qFormat="1"/>
-    <w:lsdException w:name="Strong" w:semiHidden="0" w:uiPriority="22" w:unhideWhenUsed="0" w:qFormat="1"/>
-    <w:lsdException w:name="Emphasis" w:semiHidden="0" w:uiPriority="20" w:unhideWhenUsed="0" w:qFormat="1"/>
-    <w:lsdException w:name="Table Grid" w:semiHidden="0" w:uiPriority="59" w:unhideWhenUsed="0"/>
-    <w:lsdException w:name="Placeholder Text" w:unhideWhenUsed="0"/>
-    <w:lsdException w:name="No Spacing" w:semiHidden="0" w:uiPriority="1" w:unhideWhenUsed="0" w:qFormat="1"/>
-    <w:lsdException w:name="Light Shading" w:semiHidden="0" w:uiPriority="60" w:unhideWhenUsed="0"/>
-    <w:lsdException w:name="Light List" w:semiHidden="0" w:uiPriority="61" w:unhideWhenUsed="0"/>
-    <w:lsdException w:name="Light Grid" w:semiHidden="0" w:uiPriority="62" w:unhideWhenUsed="0"/>
-    <w:lsdException w:name="Medium Shading 1" w:semiHidden="0" w:uiPriority="63" w:unhideWhenUsed="0"/>
-    <w:lsdException w:name="Medium Shading 2" w:semiHidden="0" w:uiPriority="64" w:unhideWhenUsed="0"/>
-    <w:lsdException w:name="Medium List 1" w:semiHidden="0" w:uiPriority="65" w:unhideWhenUsed="0"/>
-    <w:lsdException w:name="Medium List 2" w:semiHidden="0" w:uiPriority="66" w:unhideWhenUsed="0"/>
-    <w:lsdException w:name="Medium Grid 1" w:semiHidden="0" w:uiPriority="67" w:unhideWhenUsed="0"/>
-    <w:lsdException w:name="Medium Grid 2" w:semiHidden="0" w:uiPriority="68" w:unhideWhenUsed="0"/>
-    <w:lsdException w:name="Medium Grid 3" w:semiHidden="0" w:uiPriority="69" w:unhideWhenUsed="0"/>
-    <w:lsdException w:name="Dark List" w:semiHidden="0" w:uiPriority="70" w:unhideWhenUsed="0"/>
-    <w:lsdException w:name="Colorful Shading" w:semiHidden="0" w:uiPriority="71" w:unhideWhenUsed="0"/>
-    <w:lsdException w:name="Colorful List" w:semiHidden="0" w:uiPriority="72" w:unhideWhenUsed="0"/>
-    <w:lsdException w:name="Colorful Grid" w:semiHidden="0" w:uiPriority="73" w:unhideWhenUsed="0"/>
-    <w:lsdException w:name="Light Shading Accent 1" w:semiHidden="0" w:uiPriority="60" w:unhideWhenUsed="0"/>
-    <w:lsdException w:name="Light List Accent 1" w:semiHidden="0" w:uiPriority="61" w:unhideWhenUsed="0"/>
-    <w:lsdException w:name="Light Grid Accent 1" w:semiHidden="0" w:uiPriority="62" w:unhideWhenUsed="0"/>
-    <w:lsdException w:name="Medium Shading 1 Accent 1" w:semiHidden="0" w:uiPriority="63" w:unhideWhenUsed="0"/>
-    <w:lsdException w:name="Medium Shading 2 Accent 1" w:semiHidden="0" w:uiPriority="64" w:unhideWhenUsed="0"/>
-    <w:lsdException w:name="Medium List 1 Accent 1" w:semiHidden="0" w:uiPriority="65" w:unhideWhenUsed="0"/>
-    <w:lsdException w:name="Revision" w:unhideWhenUsed="0"/>
-    <w:lsdException w:name="List Paragraph" w:semiHidden="0" w:uiPriority="34" w:unhideWhenUsed="0" w:qFormat="1"/>
-    <w:lsdException w:name="Quote" w:semiHidden="0" w:uiPriority="29" w:unhideWhenUsed="0" w:qFormat="1"/>
-    <w:lsdException w:name="Intense Quote" w:semiHidden="0" w:uiPriority="30" w:unhideWhenUsed="0" w:qFormat="1"/>
-    <w:lsdException w:name="Medium List 2 Accent 1" w:semiHidden="0" w:uiPriority="66" w:unhideWhenUsed="0"/>
-    <w:lsdException w:name="Medium Grid 1 Accent 1" w:semiHidden="0" w:uiPriority="67" w:unhideWhenUsed="0"/>
-    <w:lsdException w:name="Medium Grid 2 Accent 1" w:semiHidden="0" w:uiPriority="68" w:unhideWhenUsed="0"/>
-    <w:lsdException w:name="Medium Grid 3 Accent 1" w:semiHidden="0" w:uiPriority="69" w:unhideWhenUsed="0"/>
-    <w:lsdException w:name="Dark List Accent 1" w:semiHidden="0" w:uiPriority="70" w:unhideWhenUsed="0"/>
-    <w:lsdException w:name="Colorful Shading Accent 1" w:semiHidden="0" w:uiPriority="71" w:unhideWhenUsed="0"/>
-    <w:lsdException w:name="Colorful List Accent 1" w:semiHidden="0" w:uiPriority="72" w:unhideWhenUsed="0"/>
-    <w:lsdException w:name="Colorful Grid Accent 1" w:semiHidden="0" w:uiPriority="73" w:unhideWhenUsed="0"/>
-    <w:lsdException w:name="Light Shading Accent 2" w:semiHidden="0" w:uiPriority="60" w:unhideWhenUsed="0"/>
-    <w:lsdException w:name="Light List Accent 2" w:semiHidden="0" w:uiPriority="61" w:unhideWhenUsed="0"/>
-    <w:lsdException w:name="Light Grid Accent 2" w:semiHidden="0" w:uiPriority="62" w:unhideWhenUsed="0"/>
-    <w:lsdException w:name="Medium Shading 1 Accent 2" w:semiHidden="0" w:uiPriority="63" w:unhideWhenUsed="0"/>
-    <w:lsdException w:name="Medium Shading 2 Accent 2" w:semiHidden="0" w:uiPriority="64" w:unhideWhenUsed="0"/>
-    <w:lsdException w:name="Medium List 1 Accent 2" w:semiHidden="0" w:uiPriority="65" w:unhideWhenUsed="0"/>
-    <w:lsdException w:name="Medium List 2 Accent 2" w:semiHidden="0" w:uiPriority="66" w:unhideWhenUsed="0"/>
-    <w:lsdException w:name="Medium Grid 1 Accent 2" w:semiHidden="0" w:uiPriority="67" w:unhideWhenUsed="0"/>
-    <w:lsdException w:name="Medium Grid 2 Accent 2" w:semiHidden="0" w:uiPriority="68" w:unhideWhenUsed="0"/>
-    <w:lsdException w:name="Medium Grid 3 Accent 2" w:semiHidden="0" w:uiPriority="69" w:unhideWhenUsed="0"/>
-    <w:lsdException w:name="Dark List Accent 2" w:semiHidden="0" w:uiPriority="70" w:unhideWhenUsed="0"/>
-    <w:lsdException w:name="Colorful Shading Accent 2" w:semiHidden="0" w:uiPriority="71" w:unhideWhenUsed="0"/>
-    <w:lsdException w:name="Colorful List Accent 2" w:semiHidden="0" w:uiPriority="72" w:unhideWhenUsed="0"/>
-    <w:lsdException w:name="Colorful Grid Accent 2" w:semiHidden="0" w:uiPriority="73" w:unhideWhenUsed="0"/>
-    <w:lsdException w:name="Light Shading Accent 3" w:semiHidden="0" w:uiPriority="60" w:unhideWhenUsed="0"/>
-    <w:lsdException w:name="Light List Accent 3" w:semiHidden="0" w:uiPriority="61" w:unhideWhenUsed="0"/>
-    <w:lsdException w:name="Light Grid Accent 3" w:semiHidden="0" w:uiPriority="62" w:unhideWhenUsed="0"/>
-    <w:lsdException w:name="Medium Shading 1 Accent 3" w:semiHidden="0" w:uiPriority="63" w:unhideWhenUsed="0"/>
-    <w:lsdException w:name="Medium Shading 2 Accent 3" w:semiHidden="0" w:uiPriority="64" w:unhideWhenUsed="0"/>
-    <w:lsdException w:name="Medium List 1 Accent 3" w:semiHidden="0" w:uiPriority="65" w:unhideWhenUsed="0"/>
-    <w:lsdException w:name="Medium List 2 Accent 3" w:semiHidden="0" w:uiPriority="66" w:unhideWhenUsed="0"/>
-    <w:lsdException w:name="Medium Grid 1 Accent 3" w:semiHidden="0" w:uiPriority="67" w:unhideWhenUsed="0"/>
-    <w:lsdException w:name="Medium Grid 2 Accent 3" w:semiHidden="0" w:uiPriority="68" w:unhideWhenUsed="0"/>
-    <w:lsdException w:name="Medium Grid 3 Accent 3" w:semiHidden="0" w:uiPriority="69" w:unhideWhenUsed="0"/>
-    <w:lsdException w:name="Dark List Accent 3" w:semiHidden="0" w:uiPriority="70" w:unhideWhenUsed="0"/>
-    <w:lsdException w:name="Colorful Shading Accent 3" w:semiHidden="0" w:uiPriority="71" w:unhideWhenUsed="0"/>
-    <w:lsdException w:name="Colorful List Accent 3" w:semiHidden="0" w:uiPriority="72" w:unhideWhenUsed="0"/>
-    <w:lsdException w:name="Colorful Grid Accent 3" w:semiHidden="0" w:uiPriority="73" w:unhideWhenUsed="0"/>
-    <w:lsdException w:name="Light Shading Accent 4" w:semiHidden="0" w:uiPriority="60" w:unhideWhenUsed="0"/>
-    <w:lsdException w:name="Light List Accent 4" w:semiHidden="0" w:uiPriority="61" w:unhideWhenUsed="0"/>
-    <w:lsdException w:name="Light Grid Accent 4" w:semiHidden="0" w:uiPriority="62" w:unhideWhenUsed="0"/>
-    <w:lsdException w:name="Medium Shading 1 Accent 4" w:semiHidden="0" w:uiPriority="63" w:unhideWhenUsed="0"/>
-    <w:lsdException w:name="Medium Shading 2 Accent 4" w:semiHidden="0" w:uiPriority="64" w:unhideWhenUsed="0"/>
-    <w:lsdException w:name="Medium List 1 Accent 4" w:semiHidden="0" w:uiPriority="65" w:unhideWhenUsed="0"/>
-    <w:lsdException w:name="Medium List 2 Accent 4" w:semiHidden="0" w:uiPriority="66" w:unhideWhenUsed="0"/>
-    <w:lsdException w:name="Medium Grid 1 Accent 4" w:semiHidden="0" w:uiPriority="67" w:unhideWhenUsed="0"/>
-    <w:lsdException w:name="Medium Grid 2 Accent 4" w:semiHidden="0" w:uiPriority="68" w:unhideWhenUsed="0"/>
-    <w:lsdException w:name="Medium Grid 3 Accent 4" w:semiHidden="0" w:uiPriority="69" w:unhideWhenUsed="0"/>
-    <w:lsdException w:name="Dark List Accent 4" w:semiHidden="0" w:uiPriority="70" w:unhideWhenUsed="0"/>
-    <w:lsdException w:name="Colorful Shading Accent 4" w:semiHidden="0" w:uiPriority="71" w:unhideWhenUsed="0"/>
-    <w:lsdException w:name="Colorful List Accent 4" w:semiHidden="0" w:uiPriority="72" w:unhideWhenUsed="0"/>
-    <w:lsdException w:name="Colorful Grid Accent 4" w:semiHidden="0" w:uiPriority="73" w:unhideWhenUsed="0"/>
-    <w:lsdException w:name="Light Shading Accent 5" w:semiHidden="0" w:uiPriority="60" w:unhideWhenUsed="0"/>
-    <w:lsdException w:name="Light List Accent 5" w:semiHidden="0" w:uiPriority="61" w:unhideWhenUsed="0"/>
-    <w:lsdException w:name="Light Grid Accent 5" w:semiHidden="0" w:uiPriority="62" w:unhideWhenUsed="0"/>
-    <w:lsdException w:name="Medium Shading 1 Accent 5" w:semiHidden="0" w:uiPriority="63" w:unhideWhenUsed="0"/>
-    <w:lsdException w:name="Medium Shading 2 Accent 5" w:semiHidden="0" w:uiPriority="64" w:unhideWhenUsed="0"/>
-    <w:lsdException w:name="Medium List 1 Accent 5" w:semiHidden="0" w:uiPriority="65" w:unhideWhenUsed="0"/>
-    <w:lsdException w:name="Medium List 2 Accent 5" w:semiHidden="0" w:uiPriority="66" w:unhideWhenUsed="0"/>
-    <w:lsdException w:name="Medium Grid 1 Accent 5" w:semiHidden="0" w:uiPriority="67" w:unhideWhenUsed="0"/>
-    <w:lsdException w:name="Medium Grid 2 Accent 5" w:semiHidden="0" w:uiPriority="68" w:unhideWhenUsed="0"/>
-    <w:lsdException w:name="Medium Grid 3 Accent 5" w:semiHidden="0" w:uiPriority="69" w:unhideWhenUsed="0"/>
-    <w:lsdException w:name="Dark List Accent 5" w:semiHidden="0" w:uiPriority="70" w:unhideWhenUsed="0"/>
-    <w:lsdException w:name="Colorful Shading Accent 5" w:semiHidden="0" w:uiPriority="71" w:unhideWhenUsed="0"/>
-    <w:lsdException w:name="Colorful List Accent 5" w:semiHidden="0" w:uiPriority="72" w:unhideWhenUsed="0"/>
-    <w:lsdException w:name="Colorful Grid Accent 5" w:semiHidden="0" w:uiPriority="73" w:unhideWhenUsed="0"/>
-    <w:lsdException w:name="Light Shading Accent 6" w:semiHidden="0" w:uiPriority="60" w:unhideWhenUsed="0"/>
-    <w:lsdException w:name="Light List Accent 6" w:semiHidden="0" w:uiPriority="61" w:unhideWhenUsed="0"/>
-    <w:lsdException w:name="Light Grid Accent 6" w:semiHidden="0" w:uiPriority="62" w:unhideWhenUsed="0"/>
-    <w:lsdException w:name="Medium Shading 1 Accent 6" w:semiHidden="0" w:uiPriority="63" w:unhideWhenUsed="0"/>
-    <w:lsdException w:name="Medium Shading 2 Accent 6" w:semiHidden="0" w:uiPriority="64" w:unhideWhenUsed="0"/>
-    <w:lsdException w:name="Medium List 1 Accent 6" w:semiHidden="0" w:uiPriority="65" w:unhideWhenUsed="0"/>
-    <w:lsdException w:name="Medium List 2 Accent 6" w:semiHidden="0" w:uiPriority="66" w:unhideWhenUsed="0"/>
-    <w:lsdException w:name="Medium Grid 1 Accent 6" w:semiHidden="0" w:uiPriority="67" w:unhideWhenUsed="0"/>
-    <w:lsdException w:name="Medium Grid 2 Accent 6" w:semiHidden="0" w:uiPriority="68" w:unhideWhenUsed="0"/>
-    <w:lsdException w:name="Medium Grid 3 Accent 6" w:semiHidden="0" w:uiPriority="69" w:unhideWhenUsed="0"/>
-    <w:lsdException w:name="Dark List Accent 6" w:semiHidden="0" w:uiPriority="70" w:unhideWhenUsed="0"/>
-    <w:lsdException w:name="Colorful Shading Accent 6" w:semiHidden="0" w:uiPriority="71" w:unhideWhenUsed="0"/>
-    <w:lsdException w:name="Colorful List Accent 6" w:semiHidden="0" w:uiPriority="72" w:unhideWhenUsed="0"/>
-    <w:lsdException w:name="Colorful Grid Accent 6" w:semiHidden="0" w:uiPriority="73" w:unhideWhenUsed="0"/>
-    <w:lsdException w:name="Subtle Emphasis" w:semiHidden="0" w:uiPriority="19" w:unhideWhenUsed="0" w:qFormat="1"/>
-    <w:lsdException w:name="Intense Emphasis" w:semiHidden="0" w:uiPriority="21" w:unhideWhenUsed="0" w:qFormat="1"/>
-    <w:lsdException w:name="Subtle Reference" w:semiHidden="0" w:uiPriority="31" w:unhideWhenUsed="0" w:qFormat="1"/>
-    <w:lsdException w:name="Intense Reference" w:semiHidden="0" w:uiPriority="32" w:unhideWhenUsed="0" w:qFormat="1"/>
-    <w:lsdException w:name="Book Title" w:semiHidden="0" w:uiPriority="33" w:unhideWhenUsed="0" w:qFormat="1"/>
-    <w:lsdException w:name="Bibliography" w:uiPriority="37"/>
-    <w:lsdException w:name="TOC Heading" w:uiPriority="39" w:qFormat="1"/>
+  <w:latentStyles w:defLockedState="0" w:defUIPriority="99" w:defSemiHidden="0" w:defUnhideWhenUsed="0" w:defQFormat="0" w:count="371">
+    <w:lsdException w:name="Normal" w:uiPriority="0" w:qFormat="1"/>
+    <w:lsdException w:name="heading 1" w:uiPriority="9" w:qFormat="1"/>
+    <w:lsdException w:name="heading 2" w:semiHidden="1" w:uiPriority="9" w:unhideWhenUsed="1" w:qFormat="1"/>
+    <w:lsdException w:name="heading 3" w:semiHidden="1" w:uiPriority="9" w:unhideWhenUsed="1" w:qFormat="1"/>
+    <w:lsdException w:name="heading 4" w:semiHidden="1" w:uiPriority="9" w:unhideWhenUsed="1" w:qFormat="1"/>
+    <w:lsdException w:name="heading 5" w:semiHidden="1" w:uiPriority="9" w:unhideWhenUsed="1" w:qFormat="1"/>
+    <w:lsdException w:name="heading 6" w:semiHidden="1" w:uiPriority="9" w:unhideWhenUsed="1" w:qFormat="1"/>
+    <w:lsdException w:name="heading 7" w:semiHidden="1" w:uiPriority="9" w:unhideWhenUsed="1" w:qFormat="1"/>
+    <w:lsdException w:name="heading 8" w:semiHidden="1" w:uiPriority="9" w:unhideWhenUsed="1" w:qFormat="1"/>
+    <w:lsdException w:name="heading 9" w:semiHidden="1" w:uiPriority="9" w:unhideWhenUsed="1" w:qFormat="1"/>
+    <w:lsdException w:name="index 1" w:semiHidden="1" w:unhideWhenUsed="1"/>
+    <w:lsdException w:name="index 2" w:semiHidden="1" w:unhideWhenUsed="1"/>
+    <w:lsdException w:name="index 3" w:semiHidden="1" w:unhideWhenUsed="1"/>
+    <w:lsdException w:name="index 4" w:semiHidden="1" w:unhideWhenUsed="1"/>
+    <w:lsdException w:name="index 5" w:semiHidden="1" w:unhideWhenUsed="1"/>
+    <w:lsdException w:name="index 6" w:semiHidden="1" w:unhideWhenUsed="1"/>
+    <w:lsdException w:name="index 7" w:semiHidden="1" w:unhideWhenUsed="1"/>
+    <w:lsdException w:name="index 8" w:semiHidden="1" w:unhideWhenUsed="1"/>
+    <w:lsdException w:name="index 9" w:semiHidden="1" w:unhideWhenUsed="1"/>
+    <w:lsdException w:name="toc 1" w:semiHidden="1" w:uiPriority="39" w:unhideWhenUsed="1"/>
+    <w:lsdException w:name="toc 2" w:semiHidden="1" w:uiPriority="39" w:unhideWhenUsed="1"/>
+    <w:lsdException w:name="toc 3" w:semiHidden="1" w:uiPriority="39" w:unhideWhenUsed="1"/>
+    <w:lsdException w:name="toc 4" w:semiHidden="1" w:uiPriority="39" w:unhideWhenUsed="1"/>
+    <w:lsdException w:name="toc 5" w:semiHidden="1" w:uiPriority="39" w:unhideWhenUsed="1"/>
+    <w:lsdException w:name="toc 6" w:semiHidden="1" w:uiPriority="39" w:unhideWhenUsed="1"/>
+    <w:lsdException w:name="toc 7" w:semiHidden="1" w:uiPriority="39" w:unhideWhenUsed="1"/>
+    <w:lsdException w:name="toc 8" w:semiHidden="1" w:uiPriority="39" w:unhideWhenUsed="1"/>
+    <w:lsdException w:name="toc 9" w:semiHidden="1" w:uiPriority="39" w:unhideWhenUsed="1"/>
+    <w:lsdException w:name="Normal Indent" w:semiHidden="1" w:unhideWhenUsed="1"/>
+    <w:lsdException w:name="footnote text" w:semiHidden="1" w:unhideWhenUsed="1"/>
+    <w:lsdException w:name="annotation text" w:semiHidden="1" w:unhideWhenUsed="1"/>
+    <w:lsdException w:name="header" w:semiHidden="1" w:unhideWhenUsed="1"/>
+    <w:lsdException w:name="footer" w:semiHidden="1" w:unhideWhenUsed="1"/>
+    <w:lsdException w:name="index heading" w:semiHidden="1" w:unhideWhenUsed="1"/>
+    <w:lsdException w:name="caption" w:semiHidden="1" w:uiPriority="35" w:unhideWhenUsed="1" w:qFormat="1"/>
+    <w:lsdException w:name="table of figures" w:semiHidden="1" w:unhideWhenUsed="1"/>
+    <w:lsdException w:name="envelope address" w:semiHidden="1" w:unhideWhenUsed="1"/>
+    <w:lsdException w:name="envelope return" w:semiHidden="1" w:unhideWhenUsed="1"/>
+    <w:lsdException w:name="footnote reference" w:semiHidden="1" w:unhideWhenUsed="1"/>
+    <w:lsdException w:name="annotation reference" w:semiHidden="1" w:unhideWhenUsed="1"/>
+    <w:lsdException w:name="line number" w:semiHidden="1" w:unhideWhenUsed="1"/>
+    <w:lsdException w:name="page number" w:semiHidden="1" w:unhideWhenUsed="1"/>
+    <w:lsdException w:name="endnote reference" w:semiHidden="1" w:unhideWhenUsed="1"/>
+    <w:lsdException w:name="endnote text" w:semiHidden="1" w:unhideWhenUsed="1"/>
+    <w:lsdException w:name="table of authorities" w:semiHidden="1" w:unhideWhenUsed="1"/>
+    <w:lsdException w:name="macro" w:semiHidden="1" w:unhideWhenUsed="1"/>
+    <w:lsdException w:name="toa heading" w:semiHidden="1" w:unhideWhenUsed="1"/>
+    <w:lsdException w:name="List" w:semiHidden="1" w:unhideWhenUsed="1"/>
+    <w:lsdException w:name="List Bullet" w:semiHidden="1" w:unhideWhenUsed="1"/>
+    <w:lsdException w:name="List Number" w:semiHidden="1" w:unhideWhenUsed="1"/>
+    <w:lsdException w:name="List 2" w:semiHidden="1" w:unhideWhenUsed="1"/>
+    <w:lsdException w:name="List 3" w:semiHidden="1" w:unhideWhenUsed="1"/>
+    <w:lsdException w:name="List 4" w:semiHidden="1" w:unhideWhenUsed="1"/>
+    <w:lsdException w:name="List 5" w:semiHidden="1" w:unhideWhenUsed="1"/>
+    <w:lsdException w:name="List Bullet 2" w:semiHidden="1" w:unhideWhenUsed="1"/>
+    <w:lsdException w:name="List Bullet 3" w:semiHidden="1" w:unhideWhenUsed="1"/>
+    <w:lsdException w:name="List Bullet 4" w:semiHidden="1" w:unhideWhenUsed="1"/>
+    <w:lsdException w:name="List Bullet 5" w:semiHidden="1" w:unhideWhenUsed="1"/>
+    <w:lsdException w:name="List Number 2" w:semiHidden="1" w:unhideWhenUsed="1"/>
+    <w:lsdException w:name="List Number 3" w:semiHidden="1" w:unhideWhenUsed="1"/>
+    <w:lsdException w:name="List Number 4" w:semiHidden="1" w:unhideWhenUsed="1"/>
+    <w:lsdException w:name="List Number 5" w:semiHidden="1" w:unhideWhenUsed="1"/>
+    <w:lsdException w:name="Title" w:uiPriority="10" w:qFormat="1"/>
+    <w:lsdException w:name="Closing" w:semiHidden="1" w:unhideWhenUsed="1"/>
+    <w:lsdException w:name="Signature" w:semiHidden="1" w:unhideWhenUsed="1"/>
+    <w:lsdException w:name="Default Paragraph Font" w:semiHidden="1" w:uiPriority="1" w:unhideWhenUsed="1"/>
+    <w:lsdException w:name="Body Text" w:semiHidden="1" w:unhideWhenUsed="1"/>
+    <w:lsdException w:name="Body Text Indent" w:semiHidden="1" w:unhideWhenUsed="1"/>
+    <w:lsdException w:name="List Continue" w:semiHidden="1" w:unhideWhenUsed="1"/>
+    <w:lsdException w:name="List Continue 2" w:semiHidden="1" w:unhideWhenUsed="1"/>
+    <w:lsdException w:name="List Continue 3" w:semiHidden="1" w:unhideWhenUsed="1"/>
+    <w:lsdException w:name="List Continue 4" w:semiHidden="1" w:unhideWhenUsed="1"/>
+    <w:lsdException w:name="List Continue 5" w:semiHidden="1" w:unhideWhenUsed="1"/>
+    <w:lsdException w:name="Message Header" w:semiHidden="1" w:unhideWhenUsed="1"/>
+    <w:lsdException w:name="Subtitle" w:uiPriority="11" w:qFormat="1"/>
+    <w:lsdException w:name="Salutation" w:semiHidden="1" w:unhideWhenUsed="1"/>
+    <w:lsdException w:name="Date" w:semiHidden="1" w:unhideWhenUsed="1"/>
+    <w:lsdException w:name="Body Text First Indent" w:semiHidden="1" w:unhideWhenUsed="1"/>
+    <w:lsdException w:name="Body Text First Indent 2" w:semiHidden="1" w:unhideWhenUsed="1"/>
+    <w:lsdException w:name="Note Heading" w:semiHidden="1" w:unhideWhenUsed="1"/>
+    <w:lsdException w:name="Body Text 2" w:semiHidden="1" w:unhideWhenUsed="1"/>
+    <w:lsdException w:name="Body Text 3" w:semiHidden="1" w:unhideWhenUsed="1"/>
+    <w:lsdException w:name="Body Text Indent 2" w:semiHidden="1" w:unhideWhenUsed="1"/>
+    <w:lsdException w:name="Body Text Indent 3" w:semiHidden="1" w:unhideWhenUsed="1"/>
+    <w:lsdException w:name="Block Text" w:semiHidden="1" w:unhideWhenUsed="1"/>
+    <w:lsdException w:name="Hyperlink" w:semiHidden="1" w:unhideWhenUsed="1"/>
+    <w:lsdException w:name="FollowedHyperlink" w:semiHidden="1" w:unhideWhenUsed="1"/>
+    <w:lsdException w:name="Strong" w:uiPriority="22" w:qFormat="1"/>
+    <w:lsdException w:name="Emphasis" w:uiPriority="20" w:qFormat="1"/>
+    <w:lsdException w:name="Document Map" w:semiHidden="1" w:unhideWhenUsed="1"/>
+    <w:lsdException w:name="Plain Text" w:semiHidden="1" w:unhideWhenUsed="1"/>
+    <w:lsdException w:name="E-mail Signature" w:semiHidden="1" w:unhideWhenUsed="1"/>
+    <w:lsdException w:name="HTML Top of Form" w:semiHidden="1" w:unhideWhenUsed="1"/>
+    <w:lsdException w:name="HTML Bottom of Form" w:semiHidden="1" w:unhideWhenUsed="1"/>
+    <w:lsdException w:name="Normal (Web)" w:semiHidden="1" w:unhideWhenUsed="1"/>
+    <w:lsdException w:name="HTML Acronym" w:semiHidden="1" w:unhideWhenUsed="1"/>
+    <w:lsdException w:name="HTML Address" w:semiHidden="1" w:unhideWhenUsed="1"/>
+    <w:lsdException w:name="HTML Cite" w:semiHidden="1" w:unhideWhenUsed="1"/>
+    <w:lsdException w:name="HTML Code" w:semiHidden="1" w:unhideWhenUsed="1"/>
+    <w:lsdException w:name="HTML Definition" w:semiHidden="1" w:unhideWhenUsed="1"/>
+    <w:lsdException w:name="HTML Keyboard" w:semiHidden="1" w:unhideWhenUsed="1"/>
+    <w:lsdException w:name="HTML Preformatted" w:semiHidden="1" w:unhideWhenUsed="1"/>
+    <w:lsdException w:name="HTML Sample" w:semiHidden="1" w:unhideWhenUsed="1"/>
+    <w:lsdException w:name="HTML Typewriter" w:semiHidden="1" w:unhideWhenUsed="1"/>
+    <w:lsdException w:name="HTML Variable" w:semiHidden="1" w:unhideWhenUsed="1"/>
+    <w:lsdException w:name="Normal Table" w:semiHidden="1" w:unhideWhenUsed="1"/>
+    <w:lsdException w:name="annotation subject" w:semiHidden="1" w:unhideWhenUsed="1"/>
+    <w:lsdException w:name="No List" w:semiHidden="1" w:unhideWhenUsed="1"/>
+    <w:lsdException w:name="Outline List 1" w:semiHidden="1" w:unhideWhenUsed="1"/>
+    <w:lsdException w:name="Outline List 2" w:semiHidden="1" w:unhideWhenUsed="1"/>
+    <w:lsdException w:name="Outline List 3" w:semiHidden="1" w:unhideWhenUsed="1"/>
+    <w:lsdException w:name="Table Simple 1" w:semiHidden="1" w:unhideWhenUsed="1"/>
+    <w:lsdException w:name="Table Simple 2" w:semiHidden="1" w:unhideWhenUsed="1"/>
+    <w:lsdException w:name="Table Simple 3" w:semiHidden="1" w:unhideWhenUsed="1"/>
+    <w:lsdException w:name="Table Classic 1" w:semiHidden="1" w:unhideWhenUsed="1"/>
+    <w:lsdException w:name="Table Classic 2" w:semiHidden="1" w:unhideWhenUsed="1"/>
+    <w:lsdException w:name="Table Classic 3" w:semiHidden="1" w:unhideWhenUsed="1"/>
+    <w:lsdException w:name="Table Classic 4" w:semiHidden="1" w:unhideWhenUsed="1"/>
+    <w:lsdException w:name="Table Colorful 1" w:semiHidden="1" w:unhideWhenUsed="1"/>
+    <w:lsdException w:name="Table Colorful 2" w:semiHidden="1" w:unhideWhenUsed="1"/>
+    <w:lsdException w:name="Table Colorful 3" w:semiHidden="1" w:unhideWhenUsed="1"/>
+    <w:lsdException w:name="Table Columns 1" w:semiHidden="1" w:unhideWhenUsed="1"/>
+    <w:lsdException w:name="Table Columns 2" w:semiHidden="1" w:unhideWhenUsed="1"/>
+    <w:lsdException w:name="Table Columns 3" w:semiHidden="1" w:unhideWhenUsed="1"/>
+    <w:lsdException w:name="Table Columns 4" w:semiHidden="1" w:unhideWhenUsed="1"/>
+    <w:lsdException w:name="Table Columns 5" w:semiHidden="1" w:unhideWhenUsed="1"/>
+    <w:lsdException w:name="Table Grid 1" w:semiHidden="1" w:unhideWhenUsed="1"/>
+    <w:lsdException w:name="Table Grid 2" w:semiHidden="1" w:unhideWhenUsed="1"/>
+    <w:lsdException w:name="Table Grid 3" w:semiHidden="1" w:unhideWhenUsed="1"/>
+    <w:lsdException w:name="Table Grid 4" w:semiHidden="1" w:unhideWhenUsed="1"/>
+    <w:lsdException w:name="Table Grid 5" w:semiHidden="1" w:unhideWhenUsed="1"/>
+    <w:lsdException w:name="Table Grid 6" w:semiHidden="1" w:unhideWhenUsed="1"/>
+    <w:lsdException w:name="Table Grid 7" w:semiHidden="1" w:unhideWhenUsed="1"/>
+    <w:lsdException w:name="Table Grid 8" w:semiHidden="1" w:unhideWhenUsed="1"/>
+    <w:lsdException w:name="Table List 1" w:semiHidden="1" w:unhideWhenUsed="1"/>
+    <w:lsdException w:name="Table List 2" w:semiHidden="1" w:unhideWhenUsed="1"/>
+    <w:lsdException w:name="Table List 3" w:semiHidden="1" w:unhideWhenUsed="1"/>
+    <w:lsdException w:name="Table List 4" w:semiHidden="1" w:unhideWhenUsed="1"/>
+    <w:lsdException w:name="Table List 5" w:semiHidden="1" w:unhideWhenUsed="1"/>
+    <w:lsdException w:name="Table List 6" w:semiHidden="1" w:unhideWhenUsed="1"/>
+    <w:lsdException w:name="Table List 7" w:semiHidden="1" w:unhideWhenUsed="1"/>
+    <w:lsdException w:name="Table List 8" w:semiHidden="1" w:unhideWhenUsed="1"/>
+    <w:lsdException w:name="Table 3D effects 1" w:semiHidden="1" w:unhideWhenUsed="1"/>
+    <w:lsdException w:name="Table 3D effects 2" w:semiHidden="1" w:unhideWhenUsed="1"/>
+    <w:lsdException w:name="Table 3D effects 3" w:semiHidden="1" w:unhideWhenUsed="1"/>
+    <w:lsdException w:name="Table Contemporary" w:semiHidden="1" w:unhideWhenUsed="1"/>
+    <w:lsdException w:name="Table Elegant" w:semiHidden="1" w:unhideWhenUsed="1"/>
+    <w:lsdException w:name="Table Professional" w:semiHidden="1" w:unhideWhenUsed="1"/>
+    <w:lsdException w:name="Table Subtle 1" w:semiHidden="1" w:unhideWhenUsed="1"/>
+    <w:lsdException w:name="Table Subtle 2" w:semiHidden="1" w:unhideWhenUsed="1"/>
+    <w:lsdException w:name="Table Web 1" w:semiHidden="1" w:unhideWhenUsed="1"/>
+    <w:lsdException w:name="Table Web 2" w:semiHidden="1" w:unhideWhenUsed="1"/>
+    <w:lsdException w:name="Table Web 3" w:semiHidden="1" w:unhideWhenUsed="1"/>
+    <w:lsdException w:name="Balloon Text" w:semiHidden="1" w:unhideWhenUsed="1"/>
+    <w:lsdException w:name="Table Grid" w:uiPriority="59"/>
+    <w:lsdException w:name="Table Theme" w:semiHidden="1" w:unhideWhenUsed="1"/>
+    <w:lsdException w:name="Placeholder Text" w:semiHidden="1"/>
+    <w:lsdException w:name="No Spacing" w:uiPriority="1" w:qFormat="1"/>
+    <w:lsdException w:name="Light Shading" w:uiPriority="60"/>
+    <w:lsdException w:name="Light List" w:uiPriority="61"/>
+    <w:lsdException w:name="Light Grid" w:uiPriority="62"/>
+    <w:lsdException w:name="Medium Shading 1" w:uiPriority="63"/>
+    <w:lsdException w:name="Medium Shading 2" w:uiPriority="64"/>
+    <w:lsdException w:name="Medium List 1" w:uiPriority="65"/>
+    <w:lsdException w:name="Medium List 2" w:uiPriority="66"/>
+    <w:lsdException w:name="Medium Grid 1" w:uiPriority="67"/>
+    <w:lsdException w:name="Medium Grid 2" w:uiPriority="68"/>
+    <w:lsdException w:name="Medium Grid 3" w:uiPriority="69"/>
+    <w:lsdException w:name="Dark List" w:uiPriority="70"/>
+    <w:lsdException w:name="Colorful Shading" w:uiPriority="71"/>
+    <w:lsdException w:name="Colorful List" w:uiPriority="72"/>
+    <w:lsdException w:name="Colorful Grid" w:uiPriority="73"/>
+    <w:lsdException w:name="Light Shading Accent 1" w:uiPriority="60"/>
+    <w:lsdException w:name="Light List Accent 1" w:uiPriority="61"/>
+    <w:lsdException w:name="Light Grid Accent 1" w:uiPriority="62"/>
+    <w:lsdException w:name="Medium Shading 1 Accent 1" w:uiPriority="63"/>
+    <w:lsdException w:name="Medium Shading 2 Accent 1" w:uiPriority="64"/>
+    <w:lsdException w:name="Medium List 1 Accent 1" w:uiPriority="65"/>
+    <w:lsdException w:name="Revision" w:semiHidden="1"/>
+    <w:lsdException w:name="List Paragraph" w:uiPriority="34" w:qFormat="1"/>
+    <w:lsdException w:name="Quote" w:uiPriority="29" w:qFormat="1"/>
+    <w:lsdException w:name="Intense Quote" w:uiPriority="30" w:qFormat="1"/>
+    <w:lsdException w:name="Medium List 2 Accent 1" w:uiPriority="66"/>
+    <w:lsdException w:name="Medium Grid 1 Accent 1" w:uiPriority="67"/>
+    <w:lsdException w:name="Medium Grid 2 Accent 1" w:uiPriority="68"/>
+    <w:lsdException w:name="Medium Grid 3 Accent 1" w:uiPriority="69"/>
+    <w:lsdException w:name="Dark List Accent 1" w:uiPriority="70"/>
+    <w:lsdException w:name="Colorful Shading Accent 1" w:uiPriority="71"/>
+    <w:lsdException w:name="Colorful List Accent 1" w:uiPriority="72"/>
+    <w:lsdException w:name="Colorful Grid Accent 1" w:uiPriority="73"/>
+    <w:lsdException w:name="Light Shading Accent 2" w:uiPriority="60"/>
+    <w:lsdException w:name="Light List Accent 2" w:uiPriority="61"/>
+    <w:lsdException w:name="Light Grid Accent 2" w:uiPriority="62"/>
+    <w:lsdException w:name="Medium Shading 1 Accent 2" w:uiPriority="63"/>
+    <w:lsdException w:name="Medium Shading 2 Accent 2" w:uiPriority="64"/>
+    <w:lsdException w:name="Medium List 1 Accent 2" w:uiPriority="65"/>
+    <w:lsdException w:name="Medium List 2 Accent 2" w:uiPriority="66"/>
+    <w:lsdException w:name="Medium Grid 1 Accent 2" w:uiPriority="67"/>
+    <w:lsdException w:name="Medium Grid 2 Accent 2" w:uiPriority="68"/>
+    <w:lsdException w:name="Medium Grid 3 Accent 2" w:uiPriority="69"/>
+    <w:lsdException w:name="Dark List Accent 2" w:uiPriority="70"/>
+    <w:lsdException w:name="Colorful Shading Accent 2" w:uiPriority="71"/>
+    <w:lsdException w:name="Colorful List Accent 2" w:uiPriority="72"/>
+    <w:lsdException w:name="Colorful Grid Accent 2" w:uiPriority="73"/>
+    <w:lsdException w:name="Light Shading Accent 3" w:uiPriority="60"/>
+    <w:lsdException w:name="Light List Accent 3" w:uiPriority="61"/>
+    <w:lsdException w:name="Light Grid Accent 3" w:uiPriority="62"/>
+    <w:lsdException w:name="Medium Shading 1 Accent 3" w:uiPriority="63"/>
+    <w:lsdException w:name="Medium Shading 2 Accent 3" w:uiPriority="64"/>
+    <w:lsdException w:name="Medium List 1 Accent 3" w:uiPriority="65"/>
+    <w:lsdException w:name="Medium List 2 Accent 3" w:uiPriority="66"/>
+    <w:lsdException w:name="Medium Grid 1 Accent 3" w:uiPriority="67"/>
+    <w:lsdException w:name="Medium Grid 2 Accent 3" w:uiPriority="68"/>
+    <w:lsdException w:name="Medium Grid 3 Accent 3" w:uiPriority="69"/>
+    <w:lsdException w:name="Dark List Accent 3" w:uiPriority="70"/>
+    <w:lsdException w:name="Colorful Shading Accent 3" w:uiPriority="71"/>
+    <w:lsdException w:name="Colorful List Accent 3" w:uiPriority="72"/>
+    <w:lsdException w:name="Colorful Grid Accent 3" w:uiPriority="73"/>
+    <w:lsdException w:name="Light Shading Accent 4" w:uiPriority="60"/>
+    <w:lsdException w:name="Light List Accent 4" w:uiPriority="61"/>
+    <w:lsdException w:name="Light Grid Accent 4" w:uiPriority="62"/>
+    <w:lsdException w:name="Medium Shading 1 Accent 4" w:uiPriority="63"/>
+    <w:lsdException w:name="Medium Shading 2 Accent 4" w:uiPriority="64"/>
+    <w:lsdException w:name="Medium List 1 Accent 4" w:uiPriority="65"/>
+    <w:lsdException w:name="Medium List 2 Accent 4" w:uiPriority="66"/>
+    <w:lsdException w:name="Medium Grid 1 Accent 4" w:uiPriority="67"/>
+    <w:lsdException w:name="Medium Grid 2 Accent 4" w:uiPriority="68"/>
+    <w:lsdException w:name="Medium Grid 3 Accent 4" w:uiPriority="69"/>
+    <w:lsdException w:name="Dark List Accent 4" w:uiPriority="70"/>
+    <w:lsdException w:name="Colorful Shading Accent 4" w:uiPriority="71"/>
+    <w:lsdException w:name="Colorful List Accent 4" w:uiPriority="72"/>
+    <w:lsdException w:name="Colorful Grid Accent 4" w:uiPriority="73"/>
+    <w:lsdException w:name="Light Shading Accent 5" w:uiPriority="60"/>
+    <w:lsdException w:name="Light List Accent 5" w:uiPriority="61"/>
+    <w:lsdException w:name="Light Grid Accent 5" w:uiPriority="62"/>
+    <w:lsdException w:name="Medium Shading 1 Accent 5" w:uiPriority="63"/>
+    <w:lsdException w:name="Medium Shading 2 Accent 5" w:uiPriority="64"/>
+    <w:lsdException w:name="Medium List 1 Accent 5" w:uiPriority="65"/>
+    <w:lsdException w:name="Medium List 2 Accent 5" w:uiPriority="66"/>
+    <w:lsdException w:name="Medium Grid 1 Accent 5" w:uiPriority="67"/>
+    <w:lsdException w:name="Medium Grid 2 Accent 5" w:uiPriority="68"/>
+    <w:lsdException w:name="Medium Grid 3 Accent 5" w:uiPriority="69"/>
+    <w:lsdException w:name="Dark List Accent 5" w:uiPriority="70"/>
+    <w:lsdException w:name="Colorful Shading Accent 5" w:uiPriority="71"/>
+    <w:lsdException w:name="Colorful List Accent 5" w:uiPriority="72"/>
+    <w:lsdException w:name="Colorful Grid Accent 5" w:uiPriority="73"/>
+    <w:lsdException w:name="Light Shading Accent 6" w:uiPriority="60"/>
+    <w:lsdException w:name="Light List Accent 6" w:uiPriority="61"/>
+    <w:lsdException w:name="Light Grid Accent 6" w:uiPriority="62"/>
+    <w:lsdException w:name="Medium Shading 1 Accent 6" w:uiPriority="63"/>
+    <w:lsdException w:name="Medium Shading 2 Accent 6" w:uiPriority="64"/>
+    <w:lsdException w:name="Medium List 1 Accent 6" w:uiPriority="65"/>
+    <w:lsdException w:name="Medium List 2 Accent 6" w:uiPriority="66"/>
+    <w:lsdException w:name="Medium Grid 1 Accent 6" w:uiPriority="67"/>
+    <w:lsdException w:name="Medium Grid 2 Accent 6" w:uiPriority="68"/>
+    <w:lsdException w:name="Medium Grid 3 Accent 6" w:uiPriority="69"/>
+    <w:lsdException w:name="Dark List Accent 6" w:uiPriority="70"/>
+    <w:lsdException w:name="Colorful Shading Accent 6" w:uiPriority="71"/>
+    <w:lsdException w:name="Colorful List Accent 6" w:uiPriority="72"/>
+    <w:lsdException w:name="Colorful Grid Accent 6" w:uiPriority="73"/>
+    <w:lsdException w:name="Subtle Emphasis" w:uiPriority="19" w:qFormat="1"/>
+    <w:lsdException w:name="Intense Emphasis" w:uiPriority="21" w:qFormat="1"/>
+    <w:lsdException w:name="Subtle Reference" w:uiPriority="31" w:qFormat="1"/>
+    <w:lsdException w:name="Intense Reference" w:uiPriority="32" w:qFormat="1"/>
+    <w:lsdException w:name="Book Title" w:uiPriority="33" w:qFormat="1"/>
+    <w:lsdException w:name="Bibliography" w:semiHidden="1" w:uiPriority="37" w:unhideWhenUsed="1"/>
+    <w:lsdException w:name="TOC Heading" w:semiHidden="1" w:uiPriority="39" w:unhideWhenUsed="1" w:qFormat="1"/>
+    <w:lsdException w:name="Plain Table 1" w:uiPriority="41"/>
+    <w:lsdException w:name="Plain Table 2" w:uiPriority="42"/>
+    <w:lsdException w:name="Plain Table 3" w:uiPriority="43"/>
+    <w:lsdException w:name="Plain Table 4" w:uiPriority="44"/>
+    <w:lsdException w:name="Plain Table 5" w:uiPriority="45"/>
+    <w:lsdException w:name="Grid Table Light" w:uiPriority="40"/>
+    <w:lsdException w:name="Grid Table 1 Light" w:uiPriority="46"/>
+    <w:lsdException w:name="Grid Table 2" w:uiPriority="47"/>
+    <w:lsdException w:name="Grid Table 3" w:uiPriority="48"/>
+    <w:lsdException w:name="Grid Table 4" w:uiPriority="49"/>
+    <w:lsdException w:name="Grid Table 5 Dark" w:uiPriority="50"/>
+    <w:lsdException w:name="Grid Table 6 Colorful" w:uiPriority="51"/>
+    <w:lsdException w:name="Grid Table 7 Colorful" w:uiPriority="52"/>
+    <w:lsdException w:name="Grid Table 1 Light Accent 1" w:uiPriority="46"/>
+    <w:lsdException w:name="Grid Table 2 Accent 1" w:uiPriority="47"/>
+    <w:lsdException w:name="Grid Table 3 Accent 1" w:uiPriority="48"/>
+    <w:lsdException w:name="Grid Table 4 Accent 1" w:uiPriority="49"/>
+    <w:lsdException w:name="Grid Table 5 Dark Accent 1" w:uiPriority="50"/>
+    <w:lsdException w:name="Grid Table 6 Colorful Accent 1" w:uiPriority="51"/>
+    <w:lsdException w:name="Grid Table 7 Colorful Accent 1" w:uiPriority="52"/>
+    <w:lsdException w:name="Grid Table 1 Light Accent 2" w:uiPriority="46"/>
+    <w:lsdException w:name="Grid Table 2 Accent 2" w:uiPriority="47"/>
+    <w:lsdException w:name="Grid Table 3 Accent 2" w:uiPriority="48"/>
+    <w:lsdException w:name="Grid Table 4 Accent 2" w:uiPriority="49"/>
+    <w:lsdException w:name="Grid Table 5 Dark Accent 2" w:uiPriority="50"/>
+    <w:lsdException w:name="Grid Table 6 Colorful Accent 2" w:uiPriority="51"/>
+    <w:lsdException w:name="Grid Table 7 Colorful Accent 2" w:uiPriority="52"/>
+    <w:lsdException w:name="Grid Table 1 Light Accent 3" w:uiPriority="46"/>
+    <w:lsdException w:name="Grid Table 2 Accent 3" w:uiPriority="47"/>
+    <w:lsdException w:name="Grid Table 3 Accent 3" w:uiPriority="48"/>
+    <w:lsdException w:name="Grid Table 4 Accent 3" w:uiPriority="49"/>
+    <w:lsdException w:name="Grid Table 5 Dark Accent 3" w:uiPriority="50"/>
+    <w:lsdException w:name="Grid Table 6 Colorful Accent 3" w:uiPriority="51"/>
+    <w:lsdException w:name="Grid Table 7 Colorful Accent 3" w:uiPriority="52"/>
+    <w:lsdException w:name="Grid Table 1 Light Accent 4" w:uiPriority="46"/>
+    <w:lsdException w:name="Grid Table 2 Accent 4" w:uiPriority="47"/>
+    <w:lsdException w:name="Grid Table 3 Accent 4" w:uiPriority="48"/>
+    <w:lsdException w:name="Grid Table 4 Accent 4" w:uiPriority="49"/>
+    <w:lsdException w:name="Grid Table 5 Dark Accent 4" w:uiPriority="50"/>
+    <w:lsdException w:name="Grid Table 6 Colorful Accent 4" w:uiPriority="51"/>
+    <w:lsdException w:name="Grid Table 7 Colorful Accent 4" w:uiPriority="52"/>
+    <w:lsdException w:name="Grid Table 1 Light Accent 5" w:uiPriority="46"/>
+    <w:lsdException w:name="Grid Table 2 Accent 5" w:uiPriority="47"/>
+    <w:lsdException w:name="Grid Table 3 Accent 5" w:uiPriority="48"/>
+    <w:lsdException w:name="Grid Table 4 Accent 5" w:uiPriority="49"/>
+    <w:lsdException w:name="Grid Table 5 Dark Accent 5" w:uiPriority="50"/>
+    <w:lsdException w:name="Grid Table 6 Colorful Accent 5" w:uiPriority="51"/>
+    <w:lsdException w:name="Grid Table 7 Colorful Accent 5" w:uiPriority="52"/>
+    <w:lsdException w:name="Grid Table 1 Light Accent 6" w:uiPriority="46"/>
+    <w:lsdException w:name="Grid Table 2 Accent 6" w:uiPriority="47"/>
+    <w:lsdException w:name="Grid Table 3 Accent 6" w:uiPriority="48"/>
+    <w:lsdException w:name="Grid Table 4 Accent 6" w:uiPriority="49"/>
+    <w:lsdException w:name="Grid Table 5 Dark Accent 6" w:uiPriority="50"/>
+    <w:lsdException w:name="Grid Table 6 Colorful Accent 6" w:uiPriority="51"/>
+    <w:lsdException w:name="Grid Table 7 Colorful Accent 6" w:uiPriority="52"/>
+    <w:lsdException w:name="List Table 1 Light" w:uiPriority="46"/>
+    <w:lsdException w:name="List Table 2" w:uiPriority="47"/>
+    <w:lsdException w:name="List Table 3" w:uiPriority="48"/>
+    <w:lsdException w:name="List Table 4" w:uiPriority="49"/>
+    <w:lsdException w:name="List Table 5 Dark" w:uiPriority="50"/>
+    <w:lsdException w:name="List Table 6 Colorful" w:uiPriority="51"/>
+    <w:lsdException w:name="List Table 7 Colorful" w:uiPriority="52"/>
+    <w:lsdException w:name="List Table 1 Light Accent 1" w:uiPriority="46"/>
+    <w:lsdException w:name="List Table 2 Accent 1" w:uiPriority="47"/>
+    <w:lsdException w:name="List Table 3 Accent 1" w:uiPriority="48"/>
+    <w:lsdException w:name="List Table 4 Accent 1" w:uiPriority="49"/>
+    <w:lsdException w:name="List Table 5 Dark Accent 1" w:uiPriority="50"/>
+    <w:lsdException w:name="List Table 6 Colorful Accent 1" w:uiPriority="51"/>
+    <w:lsdException w:name="List Table 7 Colorful Accent 1" w:uiPriority="52"/>
+    <w:lsdException w:name="List Table 1 Light Accent 2" w:uiPriority="46"/>
+    <w:lsdException w:name="List Table 2 Accent 2" w:uiPriority="47"/>
+    <w:lsdException w:name="List Table 3 Accent 2" w:uiPriority="48"/>
+    <w:lsdException w:name="List Table 4 Accent 2" w:uiPriority="49"/>
+    <w:lsdException w:name="List Table 5 Dark Accent 2" w:uiPriority="50"/>
+    <w:lsdException w:name="List Table 6 Colorful Accent 2" w:uiPriority="51"/>
+    <w:lsdException w:name="List Table 7 Colorful Accent 2" w:uiPriority="52"/>
+    <w:lsdException w:name="List Table 1 Light Accent 3" w:uiPriority="46"/>
+    <w:lsdException w:name="List Table 2 Accent 3" w:uiPriority="47"/>
+    <w:lsdException w:name="List Table 3 Accent 3" w:uiPriority="48"/>
+    <w:lsdException w:name="List Table 4 Accent 3" w:uiPriority="49"/>
+    <w:lsdException w:name="List Table 5 Dark Accent 3" w:uiPriority="50"/>
+    <w:lsdException w:name="List Table 6 Colorful Accent 3" w:uiPriority="51"/>
+    <w:lsdException w:name="List Table 7 Colorful Accent 3" w:uiPriority="52"/>
+    <w:lsdException w:name="List Table 1 Light Accent 4" w:uiPriority="46"/>
+    <w:lsdException w:name="List Table 2 Accent 4" w:uiPriority="47"/>
+    <w:lsdException w:name="List Table 3 Accent 4" w:uiPriority="48"/>
+    <w:lsdException w:name="List Table 4 Accent 4" w:uiPriority="49"/>
+    <w:lsdException w:name="List Table 5 Dark Accent 4" w:uiPriority="50"/>
+    <w:lsdException w:name="List Table 6 Colorful Accent 4" w:uiPriority="51"/>
+    <w:lsdException w:name="List Table 7 Colorful Accent 4" w:uiPriority="52"/>
+    <w:lsdException w:name="List Table 1 Light Accent 5" w:uiPriority="46"/>
+    <w:lsdException w:name="List Table 2 Accent 5" w:uiPriority="47"/>
+    <w:lsdException w:name="List Table 3 Accent 5" w:uiPriority="48"/>
+    <w:lsdException w:name="List Table 4 Accent 5" w:uiPriority="49"/>
+    <w:lsdException w:name="List Table 5 Dark Accent 5" w:uiPriority="50"/>
+    <w:lsdException w:name="List Table 6 Colorful Accent 5" w:uiPriority="51"/>
+    <w:lsdException w:name="List Table 7 Colorful Accent 5" w:uiPriority="52"/>
+    <w:lsdException w:name="List Table 1 Light Accent 6" w:uiPriority="46"/>
+    <w:lsdException w:name="List Table 2 Accent 6" w:uiPriority="47"/>
+    <w:lsdException w:name="List Table 3 Accent 6" w:uiPriority="48"/>
+    <w:lsdException w:name="List Table 4 Accent 6" w:uiPriority="49"/>
+    <w:lsdException w:name="List Table 5 Dark Accent 6" w:uiPriority="50"/>
+    <w:lsdException w:name="List Table 6 Colorful Accent 6" w:uiPriority="51"/>
+    <w:lsdException w:name="List Table 7 Colorful Accent 6" w:uiPriority="52"/>
   </w:latentStyles>
   <w:style w:type="paragraph" w:default="1" w:styleId="Normal">
     <w:name w:val="Normal"/>
     <w:qFormat/>
   </w:style>
-  <w:style w:type="paragraph" w:styleId="Heading2">
+  <w:style w:type="paragraph" w:styleId="Overskrift2">
     <w:name w:val="heading 2"/>
     <w:basedOn w:val="Normal"/>
     <w:next w:val="Normal"/>
-    <w:link w:val="Heading2Char"/>
+    <w:link w:val="Overskrift2Tegn"/>
     <w:uiPriority w:val="9"/>
     <w:unhideWhenUsed/>
     <w:qFormat/>
@@ -746,13 +1061,13 @@
       <w:szCs w:val="26"/>
     </w:rPr>
   </w:style>
-  <w:style w:type="character" w:default="1" w:styleId="DefaultParagraphFont">
+  <w:style w:type="character" w:default="1" w:styleId="Standardskrifttypeiafsnit">
     <w:name w:val="Default Paragraph Font"/>
     <w:uiPriority w:val="1"/>
     <w:semiHidden/>
     <w:unhideWhenUsed/>
   </w:style>
-  <w:style w:type="table" w:default="1" w:styleId="TableNormal">
+  <w:style w:type="table" w:default="1" w:styleId="Tabel-Normal">
     <w:name w:val="Normal Table"/>
     <w:uiPriority w:val="99"/>
     <w:semiHidden/>
@@ -767,16 +1082,16 @@
       </w:tblCellMar>
     </w:tblPr>
   </w:style>
-  <w:style w:type="numbering" w:default="1" w:styleId="NoList">
+  <w:style w:type="numbering" w:default="1" w:styleId="Ingenoversigt">
     <w:name w:val="No List"/>
     <w:uiPriority w:val="99"/>
     <w:semiHidden/>
     <w:unhideWhenUsed/>
   </w:style>
-  <w:style w:type="character" w:customStyle="1" w:styleId="Heading2Char">
-    <w:name w:val="Heading 2 Char"/>
-    <w:basedOn w:val="DefaultParagraphFont"/>
-    <w:link w:val="Heading2"/>
+  <w:style w:type="character" w:customStyle="1" w:styleId="Overskrift2Tegn">
+    <w:name w:val="Overskrift 2 Tegn"/>
+    <w:basedOn w:val="Standardskrifttypeiafsnit"/>
+    <w:link w:val="Overskrift2"/>
     <w:uiPriority w:val="9"/>
     <w:rsid w:val="00A409BC"/>
     <w:rPr>
@@ -788,247 +1103,7 @@
       <w:szCs w:val="26"/>
     </w:rPr>
   </w:style>
-  <w:style w:type="paragraph" w:styleId="ListParagraph">
-    <w:name w:val="List Paragraph"/>
-    <w:basedOn w:val="Normal"/>
-    <w:uiPriority w:val="34"/>
-    <w:qFormat/>
-    <w:rsid w:val="004B26D8"/>
-    <w:pPr>
-      <w:ind w:left="720"/>
-      <w:contextualSpacing/>
-    </w:pPr>
-  </w:style>
-</w:styles>
-</file>
-
-<file path=word/stylesWithEffects.xml><?xml version="1.0" encoding="utf-8"?>
-<w:styles xmlns:wpc="http://schemas.microsoft.com/office/word/2010/wordprocessingCanvas" xmlns:mc="http://schemas.openxmlformats.org/markup-compatibility/2006" xmlns:o="urn:schemas-microsoft-com:office:office" xmlns:r="http://schemas.openxmlformats.org/officeDocument/2006/relationships" xmlns:m="http://schemas.openxmlformats.org/officeDocument/2006/math" xmlns:v="urn:schemas-microsoft-com:vml" xmlns:wp14="http://schemas.microsoft.com/office/word/2010/wordprocessingDrawing" xmlns:wp="http://schemas.openxmlformats.org/drawingml/2006/wordprocessingDrawing" xmlns:w10="urn:schemas-microsoft-com:office:word" xmlns:w="http://schemas.openxmlformats.org/wordprocessingml/2006/main" xmlns:w14="http://schemas.microsoft.com/office/word/2010/wordml" xmlns:wpg="http://schemas.microsoft.com/office/word/2010/wordprocessingGroup" xmlns:wpi="http://schemas.microsoft.com/office/word/2010/wordprocessingInk" xmlns:wne="http://schemas.microsoft.com/office/word/2006/wordml" xmlns:wps="http://schemas.microsoft.com/office/word/2010/wordprocessingShape" mc:Ignorable="w14 wp14">
-  <w:docDefaults>
-    <w:rPrDefault>
-      <w:rPr>
-        <w:rFonts w:asciiTheme="minorHAnsi" w:eastAsiaTheme="minorHAnsi" w:hAnsiTheme="minorHAnsi" w:cstheme="minorBidi"/>
-        <w:sz w:val="22"/>
-        <w:szCs w:val="22"/>
-        <w:lang w:val="da-DK" w:eastAsia="en-US" w:bidi="ar-SA"/>
-      </w:rPr>
-    </w:rPrDefault>
-    <w:pPrDefault>
-      <w:pPr>
-        <w:spacing w:after="200" w:line="276" w:lineRule="auto"/>
-      </w:pPr>
-    </w:pPrDefault>
-  </w:docDefaults>
-  <w:latentStyles w:defLockedState="0" w:defUIPriority="99" w:defSemiHidden="1" w:defUnhideWhenUsed="1" w:defQFormat="0" w:count="267">
-    <w:lsdException w:name="Normal" w:semiHidden="0" w:uiPriority="0" w:unhideWhenUsed="0" w:qFormat="1"/>
-    <w:lsdException w:name="heading 1" w:semiHidden="0" w:uiPriority="9" w:unhideWhenUsed="0" w:qFormat="1"/>
-    <w:lsdException w:name="heading 2" w:uiPriority="9" w:qFormat="1"/>
-    <w:lsdException w:name="heading 3" w:uiPriority="9" w:qFormat="1"/>
-    <w:lsdException w:name="heading 4" w:uiPriority="9" w:qFormat="1"/>
-    <w:lsdException w:name="heading 5" w:uiPriority="9" w:qFormat="1"/>
-    <w:lsdException w:name="heading 6" w:uiPriority="9" w:qFormat="1"/>
-    <w:lsdException w:name="heading 7" w:uiPriority="9" w:qFormat="1"/>
-    <w:lsdException w:name="heading 8" w:uiPriority="9" w:qFormat="1"/>
-    <w:lsdException w:name="heading 9" w:uiPriority="9" w:qFormat="1"/>
-    <w:lsdException w:name="toc 1" w:uiPriority="39"/>
-    <w:lsdException w:name="toc 2" w:uiPriority="39"/>
-    <w:lsdException w:name="toc 3" w:uiPriority="39"/>
-    <w:lsdException w:name="toc 4" w:uiPriority="39"/>
-    <w:lsdException w:name="toc 5" w:uiPriority="39"/>
-    <w:lsdException w:name="toc 6" w:uiPriority="39"/>
-    <w:lsdException w:name="toc 7" w:uiPriority="39"/>
-    <w:lsdException w:name="toc 8" w:uiPriority="39"/>
-    <w:lsdException w:name="toc 9" w:uiPriority="39"/>
-    <w:lsdException w:name="caption" w:uiPriority="35" w:qFormat="1"/>
-    <w:lsdException w:name="Title" w:semiHidden="0" w:uiPriority="10" w:unhideWhenUsed="0" w:qFormat="1"/>
-    <w:lsdException w:name="Default Paragraph Font" w:uiPriority="1"/>
-    <w:lsdException w:name="Subtitle" w:semiHidden="0" w:uiPriority="11" w:unhideWhenUsed="0" w:qFormat="1"/>
-    <w:lsdException w:name="Strong" w:semiHidden="0" w:uiPriority="22" w:unhideWhenUsed="0" w:qFormat="1"/>
-    <w:lsdException w:name="Emphasis" w:semiHidden="0" w:uiPriority="20" w:unhideWhenUsed="0" w:qFormat="1"/>
-    <w:lsdException w:name="Table Grid" w:semiHidden="0" w:uiPriority="59" w:unhideWhenUsed="0"/>
-    <w:lsdException w:name="Placeholder Text" w:unhideWhenUsed="0"/>
-    <w:lsdException w:name="No Spacing" w:semiHidden="0" w:uiPriority="1" w:unhideWhenUsed="0" w:qFormat="1"/>
-    <w:lsdException w:name="Light Shading" w:semiHidden="0" w:uiPriority="60" w:unhideWhenUsed="0"/>
-    <w:lsdException w:name="Light List" w:semiHidden="0" w:uiPriority="61" w:unhideWhenUsed="0"/>
-    <w:lsdException w:name="Light Grid" w:semiHidden="0" w:uiPriority="62" w:unhideWhenUsed="0"/>
-    <w:lsdException w:name="Medium Shading 1" w:semiHidden="0" w:uiPriority="63" w:unhideWhenUsed="0"/>
-    <w:lsdException w:name="Medium Shading 2" w:semiHidden="0" w:uiPriority="64" w:unhideWhenUsed="0"/>
-    <w:lsdException w:name="Medium List 1" w:semiHidden="0" w:uiPriority="65" w:unhideWhenUsed="0"/>
-    <w:lsdException w:name="Medium List 2" w:semiHidden="0" w:uiPriority="66" w:unhideWhenUsed="0"/>
-    <w:lsdException w:name="Medium Grid 1" w:semiHidden="0" w:uiPriority="67" w:unhideWhenUsed="0"/>
-    <w:lsdException w:name="Medium Grid 2" w:semiHidden="0" w:uiPriority="68" w:unhideWhenUsed="0"/>
-    <w:lsdException w:name="Medium Grid 3" w:semiHidden="0" w:uiPriority="69" w:unhideWhenUsed="0"/>
-    <w:lsdException w:name="Dark List" w:semiHidden="0" w:uiPriority="70" w:unhideWhenUsed="0"/>
-    <w:lsdException w:name="Colorful Shading" w:semiHidden="0" w:uiPriority="71" w:unhideWhenUsed="0"/>
-    <w:lsdException w:name="Colorful List" w:semiHidden="0" w:uiPriority="72" w:unhideWhenUsed="0"/>
-    <w:lsdException w:name="Colorful Grid" w:semiHidden="0" w:uiPriority="73" w:unhideWhenUsed="0"/>
-    <w:lsdException w:name="Light Shading Accent 1" w:semiHidden="0" w:uiPriority="60" w:unhideWhenUsed="0"/>
-    <w:lsdException w:name="Light List Accent 1" w:semiHidden="0" w:uiPriority="61" w:unhideWhenUsed="0"/>
-    <w:lsdException w:name="Light Grid Accent 1" w:semiHidden="0" w:uiPriority="62" w:unhideWhenUsed="0"/>
-    <w:lsdException w:name="Medium Shading 1 Accent 1" w:semiHidden="0" w:uiPriority="63" w:unhideWhenUsed="0"/>
-    <w:lsdException w:name="Medium Shading 2 Accent 1" w:semiHidden="0" w:uiPriority="64" w:unhideWhenUsed="0"/>
-    <w:lsdException w:name="Medium List 1 Accent 1" w:semiHidden="0" w:uiPriority="65" w:unhideWhenUsed="0"/>
-    <w:lsdException w:name="Revision" w:unhideWhenUsed="0"/>
-    <w:lsdException w:name="List Paragraph" w:semiHidden="0" w:uiPriority="34" w:unhideWhenUsed="0" w:qFormat="1"/>
-    <w:lsdException w:name="Quote" w:semiHidden="0" w:uiPriority="29" w:unhideWhenUsed="0" w:qFormat="1"/>
-    <w:lsdException w:name="Intense Quote" w:semiHidden="0" w:uiPriority="30" w:unhideWhenUsed="0" w:qFormat="1"/>
-    <w:lsdException w:name="Medium List 2 Accent 1" w:semiHidden="0" w:uiPriority="66" w:unhideWhenUsed="0"/>
-    <w:lsdException w:name="Medium Grid 1 Accent 1" w:semiHidden="0" w:uiPriority="67" w:unhideWhenUsed="0"/>
-    <w:lsdException w:name="Medium Grid 2 Accent 1" w:semiHidden="0" w:uiPriority="68" w:unhideWhenUsed="0"/>
-    <w:lsdException w:name="Medium Grid 3 Accent 1" w:semiHidden="0" w:uiPriority="69" w:unhideWhenUsed="0"/>
-    <w:lsdException w:name="Dark List Accent 1" w:semiHidden="0" w:uiPriority="70" w:unhideWhenUsed="0"/>
-    <w:lsdException w:name="Colorful Shading Accent 1" w:semiHidden="0" w:uiPriority="71" w:unhideWhenUsed="0"/>
-    <w:lsdException w:name="Colorful List Accent 1" w:semiHidden="0" w:uiPriority="72" w:unhideWhenUsed="0"/>
-    <w:lsdException w:name="Colorful Grid Accent 1" w:semiHidden="0" w:uiPriority="73" w:unhideWhenUsed="0"/>
-    <w:lsdException w:name="Light Shading Accent 2" w:semiHidden="0" w:uiPriority="60" w:unhideWhenUsed="0"/>
-    <w:lsdException w:name="Light List Accent 2" w:semiHidden="0" w:uiPriority="61" w:unhideWhenUsed="0"/>
-    <w:lsdException w:name="Light Grid Accent 2" w:semiHidden="0" w:uiPriority="62" w:unhideWhenUsed="0"/>
-    <w:lsdException w:name="Medium Shading 1 Accent 2" w:semiHidden="0" w:uiPriority="63" w:unhideWhenUsed="0"/>
-    <w:lsdException w:name="Medium Shading 2 Accent 2" w:semiHidden="0" w:uiPriority="64" w:unhideWhenUsed="0"/>
-    <w:lsdException w:name="Medium List 1 Accent 2" w:semiHidden="0" w:uiPriority="65" w:unhideWhenUsed="0"/>
-    <w:lsdException w:name="Medium List 2 Accent 2" w:semiHidden="0" w:uiPriority="66" w:unhideWhenUsed="0"/>
-    <w:lsdException w:name="Medium Grid 1 Accent 2" w:semiHidden="0" w:uiPriority="67" w:unhideWhenUsed="0"/>
-    <w:lsdException w:name="Medium Grid 2 Accent 2" w:semiHidden="0" w:uiPriority="68" w:unhideWhenUsed="0"/>
-    <w:lsdException w:name="Medium Grid 3 Accent 2" w:semiHidden="0" w:uiPriority="69" w:unhideWhenUsed="0"/>
-    <w:lsdException w:name="Dark List Accent 2" w:semiHidden="0" w:uiPriority="70" w:unhideWhenUsed="0"/>
-    <w:lsdException w:name="Colorful Shading Accent 2" w:semiHidden="0" w:uiPriority="71" w:unhideWhenUsed="0"/>
-    <w:lsdException w:name="Colorful List Accent 2" w:semiHidden="0" w:uiPriority="72" w:unhideWhenUsed="0"/>
-    <w:lsdException w:name="Colorful Grid Accent 2" w:semiHidden="0" w:uiPriority="73" w:unhideWhenUsed="0"/>
-    <w:lsdException w:name="Light Shading Accent 3" w:semiHidden="0" w:uiPriority="60" w:unhideWhenUsed="0"/>
-    <w:lsdException w:name="Light List Accent 3" w:semiHidden="0" w:uiPriority="61" w:unhideWhenUsed="0"/>
-    <w:lsdException w:name="Light Grid Accent 3" w:semiHidden="0" w:uiPriority="62" w:unhideWhenUsed="0"/>
-    <w:lsdException w:name="Medium Shading 1 Accent 3" w:semiHidden="0" w:uiPriority="63" w:unhideWhenUsed="0"/>
-    <w:lsdException w:name="Medium Shading 2 Accent 3" w:semiHidden="0" w:uiPriority="64" w:unhideWhenUsed="0"/>
-    <w:lsdException w:name="Medium List 1 Accent 3" w:semiHidden="0" w:uiPriority="65" w:unhideWhenUsed="0"/>
-    <w:lsdException w:name="Medium List 2 Accent 3" w:semiHidden="0" w:uiPriority="66" w:unhideWhenUsed="0"/>
-    <w:lsdException w:name="Medium Grid 1 Accent 3" w:semiHidden="0" w:uiPriority="67" w:unhideWhenUsed="0"/>
-    <w:lsdException w:name="Medium Grid 2 Accent 3" w:semiHidden="0" w:uiPriority="68" w:unhideWhenUsed="0"/>
-    <w:lsdException w:name="Medium Grid 3 Accent 3" w:semiHidden="0" w:uiPriority="69" w:unhideWhenUsed="0"/>
-    <w:lsdException w:name="Dark List Accent 3" w:semiHidden="0" w:uiPriority="70" w:unhideWhenUsed="0"/>
-    <w:lsdException w:name="Colorful Shading Accent 3" w:semiHidden="0" w:uiPriority="71" w:unhideWhenUsed="0"/>
-    <w:lsdException w:name="Colorful List Accent 3" w:semiHidden="0" w:uiPriority="72" w:unhideWhenUsed="0"/>
-    <w:lsdException w:name="Colorful Grid Accent 3" w:semiHidden="0" w:uiPriority="73" w:unhideWhenUsed="0"/>
-    <w:lsdException w:name="Light Shading Accent 4" w:semiHidden="0" w:uiPriority="60" w:unhideWhenUsed="0"/>
-    <w:lsdException w:name="Light List Accent 4" w:semiHidden="0" w:uiPriority="61" w:unhideWhenUsed="0"/>
-    <w:lsdException w:name="Light Grid Accent 4" w:semiHidden="0" w:uiPriority="62" w:unhideWhenUsed="0"/>
-    <w:lsdException w:name="Medium Shading 1 Accent 4" w:semiHidden="0" w:uiPriority="63" w:unhideWhenUsed="0"/>
-    <w:lsdException w:name="Medium Shading 2 Accent 4" w:semiHidden="0" w:uiPriority="64" w:unhideWhenUsed="0"/>
-    <w:lsdException w:name="Medium List 1 Accent 4" w:semiHidden="0" w:uiPriority="65" w:unhideWhenUsed="0"/>
-    <w:lsdException w:name="Medium List 2 Accent 4" w:semiHidden="0" w:uiPriority="66" w:unhideWhenUsed="0"/>
-    <w:lsdException w:name="Medium Grid 1 Accent 4" w:semiHidden="0" w:uiPriority="67" w:unhideWhenUsed="0"/>
-    <w:lsdException w:name="Medium Grid 2 Accent 4" w:semiHidden="0" w:uiPriority="68" w:unhideWhenUsed="0"/>
-    <w:lsdException w:name="Medium Grid 3 Accent 4" w:semiHidden="0" w:uiPriority="69" w:unhideWhenUsed="0"/>
-    <w:lsdException w:name="Dark List Accent 4" w:semiHidden="0" w:uiPriority="70" w:unhideWhenUsed="0"/>
-    <w:lsdException w:name="Colorful Shading Accent 4" w:semiHidden="0" w:uiPriority="71" w:unhideWhenUsed="0"/>
-    <w:lsdException w:name="Colorful List Accent 4" w:semiHidden="0" w:uiPriority="72" w:unhideWhenUsed="0"/>
-    <w:lsdException w:name="Colorful Grid Accent 4" w:semiHidden="0" w:uiPriority="73" w:unhideWhenUsed="0"/>
-    <w:lsdException w:name="Light Shading Accent 5" w:semiHidden="0" w:uiPriority="60" w:unhideWhenUsed="0"/>
-    <w:lsdException w:name="Light List Accent 5" w:semiHidden="0" w:uiPriority="61" w:unhideWhenUsed="0"/>
-    <w:lsdException w:name="Light Grid Accent 5" w:semiHidden="0" w:uiPriority="62" w:unhideWhenUsed="0"/>
-    <w:lsdException w:name="Medium Shading 1 Accent 5" w:semiHidden="0" w:uiPriority="63" w:unhideWhenUsed="0"/>
-    <w:lsdException w:name="Medium Shading 2 Accent 5" w:semiHidden="0" w:uiPriority="64" w:unhideWhenUsed="0"/>
-    <w:lsdException w:name="Medium List 1 Accent 5" w:semiHidden="0" w:uiPriority="65" w:unhideWhenUsed="0"/>
-    <w:lsdException w:name="Medium List 2 Accent 5" w:semiHidden="0" w:uiPriority="66" w:unhideWhenUsed="0"/>
-    <w:lsdException w:name="Medium Grid 1 Accent 5" w:semiHidden="0" w:uiPriority="67" w:unhideWhenUsed="0"/>
-    <w:lsdException w:name="Medium Grid 2 Accent 5" w:semiHidden="0" w:uiPriority="68" w:unhideWhenUsed="0"/>
-    <w:lsdException w:name="Medium Grid 3 Accent 5" w:semiHidden="0" w:uiPriority="69" w:unhideWhenUsed="0"/>
-    <w:lsdException w:name="Dark List Accent 5" w:semiHidden="0" w:uiPriority="70" w:unhideWhenUsed="0"/>
-    <w:lsdException w:name="Colorful Shading Accent 5" w:semiHidden="0" w:uiPriority="71" w:unhideWhenUsed="0"/>
-    <w:lsdException w:name="Colorful List Accent 5" w:semiHidden="0" w:uiPriority="72" w:unhideWhenUsed="0"/>
-    <w:lsdException w:name="Colorful Grid Accent 5" w:semiHidden="0" w:uiPriority="73" w:unhideWhenUsed="0"/>
-    <w:lsdException w:name="Light Shading Accent 6" w:semiHidden="0" w:uiPriority="60" w:unhideWhenUsed="0"/>
-    <w:lsdException w:name="Light List Accent 6" w:semiHidden="0" w:uiPriority="61" w:unhideWhenUsed="0"/>
-    <w:lsdException w:name="Light Grid Accent 6" w:semiHidden="0" w:uiPriority="62" w:unhideWhenUsed="0"/>
-    <w:lsdException w:name="Medium Shading 1 Accent 6" w:semiHidden="0" w:uiPriority="63" w:unhideWhenUsed="0"/>
-    <w:lsdException w:name="Medium Shading 2 Accent 6" w:semiHidden="0" w:uiPriority="64" w:unhideWhenUsed="0"/>
-    <w:lsdException w:name="Medium List 1 Accent 6" w:semiHidden="0" w:uiPriority="65" w:unhideWhenUsed="0"/>
-    <w:lsdException w:name="Medium List 2 Accent 6" w:semiHidden="0" w:uiPriority="66" w:unhideWhenUsed="0"/>
-    <w:lsdException w:name="Medium Grid 1 Accent 6" w:semiHidden="0" w:uiPriority="67" w:unhideWhenUsed="0"/>
-    <w:lsdException w:name="Medium Grid 2 Accent 6" w:semiHidden="0" w:uiPriority="68" w:unhideWhenUsed="0"/>
-    <w:lsdException w:name="Medium Grid 3 Accent 6" w:semiHidden="0" w:uiPriority="69" w:unhideWhenUsed="0"/>
-    <w:lsdException w:name="Dark List Accent 6" w:semiHidden="0" w:uiPriority="70" w:unhideWhenUsed="0"/>
-    <w:lsdException w:name="Colorful Shading Accent 6" w:semiHidden="0" w:uiPriority="71" w:unhideWhenUsed="0"/>
-    <w:lsdException w:name="Colorful List Accent 6" w:semiHidden="0" w:uiPriority="72" w:unhideWhenUsed="0"/>
-    <w:lsdException w:name="Colorful Grid Accent 6" w:semiHidden="0" w:uiPriority="73" w:unhideWhenUsed="0"/>
-    <w:lsdException w:name="Subtle Emphasis" w:semiHidden="0" w:uiPriority="19" w:unhideWhenUsed="0" w:qFormat="1"/>
-    <w:lsdException w:name="Intense Emphasis" w:semiHidden="0" w:uiPriority="21" w:unhideWhenUsed="0" w:qFormat="1"/>
-    <w:lsdException w:name="Subtle Reference" w:semiHidden="0" w:uiPriority="31" w:unhideWhenUsed="0" w:qFormat="1"/>
-    <w:lsdException w:name="Intense Reference" w:semiHidden="0" w:uiPriority="32" w:unhideWhenUsed="0" w:qFormat="1"/>
-    <w:lsdException w:name="Book Title" w:semiHidden="0" w:uiPriority="33" w:unhideWhenUsed="0" w:qFormat="1"/>
-    <w:lsdException w:name="Bibliography" w:uiPriority="37"/>
-    <w:lsdException w:name="TOC Heading" w:uiPriority="39" w:qFormat="1"/>
-  </w:latentStyles>
-  <w:style w:type="paragraph" w:default="1" w:styleId="Normal">
-    <w:name w:val="Normal"/>
-    <w:qFormat/>
-  </w:style>
-  <w:style w:type="paragraph" w:styleId="Heading2">
-    <w:name w:val="heading 2"/>
-    <w:basedOn w:val="Normal"/>
-    <w:next w:val="Normal"/>
-    <w:link w:val="Heading2Char"/>
-    <w:uiPriority w:val="9"/>
-    <w:unhideWhenUsed/>
-    <w:qFormat/>
-    <w:rsid w:val="00A409BC"/>
-    <w:pPr>
-      <w:keepNext/>
-      <w:keepLines/>
-      <w:spacing w:before="200" w:after="0"/>
-      <w:outlineLvl w:val="1"/>
-    </w:pPr>
-    <w:rPr>
-      <w:rFonts w:asciiTheme="majorHAnsi" w:eastAsiaTheme="majorEastAsia" w:hAnsiTheme="majorHAnsi" w:cstheme="majorBidi"/>
-      <w:b/>
-      <w:bCs/>
-      <w:color w:val="4F81BD" w:themeColor="accent1"/>
-      <w:sz w:val="26"/>
-      <w:szCs w:val="26"/>
-    </w:rPr>
-  </w:style>
-  <w:style w:type="character" w:default="1" w:styleId="DefaultParagraphFont">
-    <w:name w:val="Default Paragraph Font"/>
-    <w:uiPriority w:val="1"/>
-    <w:semiHidden/>
-    <w:unhideWhenUsed/>
-  </w:style>
-  <w:style w:type="table" w:default="1" w:styleId="TableNormal">
-    <w:name w:val="Normal Table"/>
-    <w:uiPriority w:val="99"/>
-    <w:semiHidden/>
-    <w:unhideWhenUsed/>
-    <w:tblPr>
-      <w:tblInd w:w="0" w:type="dxa"/>
-      <w:tblCellMar>
-        <w:top w:w="0" w:type="dxa"/>
-        <w:left w:w="108" w:type="dxa"/>
-        <w:bottom w:w="0" w:type="dxa"/>
-        <w:right w:w="108" w:type="dxa"/>
-      </w:tblCellMar>
-    </w:tblPr>
-  </w:style>
-  <w:style w:type="numbering" w:default="1" w:styleId="NoList">
-    <w:name w:val="No List"/>
-    <w:uiPriority w:val="99"/>
-    <w:semiHidden/>
-    <w:unhideWhenUsed/>
-  </w:style>
-  <w:style w:type="character" w:customStyle="1" w:styleId="Heading2Char">
-    <w:name w:val="Heading 2 Char"/>
-    <w:basedOn w:val="DefaultParagraphFont"/>
-    <w:link w:val="Heading2"/>
-    <w:uiPriority w:val="9"/>
-    <w:rsid w:val="00A409BC"/>
-    <w:rPr>
-      <w:rFonts w:asciiTheme="majorHAnsi" w:eastAsiaTheme="majorEastAsia" w:hAnsiTheme="majorHAnsi" w:cstheme="majorBidi"/>
-      <w:b/>
-      <w:bCs/>
-      <w:color w:val="4F81BD" w:themeColor="accent1"/>
-      <w:sz w:val="26"/>
-      <w:szCs w:val="26"/>
-    </w:rPr>
-  </w:style>
-  <w:style w:type="paragraph" w:styleId="ListParagraph">
+  <w:style w:type="paragraph" w:styleId="Listeafsnit">
     <w:name w:val="List Paragraph"/>
     <w:basedOn w:val="Normal"/>
     <w:uiPriority w:val="34"/>

--- a/02-Requirement/Visionsdokument.docx
+++ b/02-Requirement/Visionsdokument.docx
@@ -147,6 +147,11 @@
       <w:r>
         <w:t>”flere salg”</w:t>
       </w:r>
+      <w:r>
+        <w:t xml:space="preserve"> ”Høj kvalitet af systemet”</w:t>
+      </w:r>
+      <w:bookmarkStart w:id="0" w:name="_GoBack"/>
+      <w:bookmarkEnd w:id="0"/>
     </w:p>
     <w:p>
       <w:pPr>
@@ -180,13 +185,8 @@
       <w:pPr>
         <w:contextualSpacing/>
       </w:pPr>
-      <w:proofErr w:type="spellStart"/>
-      <w:r>
-        <w:t>Eksportering</w:t>
-      </w:r>
-      <w:proofErr w:type="spellEnd"/>
-      <w:r>
-        <w:t xml:space="preserve"> af </w:t>
+      <w:r>
+        <w:t xml:space="preserve">Eksportering af </w:t>
       </w:r>
       <w:r>
         <w:t>lånetilbud</w:t>
@@ -194,8 +194,6 @@
       <w:r>
         <w:t>.</w:t>
       </w:r>
-      <w:bookmarkStart w:id="0" w:name="_GoBack"/>
-      <w:bookmarkEnd w:id="0"/>
     </w:p>
     <w:p>
       <w:pPr>

--- a/02-Requirement/Visionsdokument.docx
+++ b/02-Requirement/Visionsdokument.docx
@@ -1,10 +1,10 @@
 
 <file path=word/document.xml><?xml version="1.0" encoding="utf-8"?>
-<w:document xmlns:wpc="http://schemas.microsoft.com/office/word/2010/wordprocessingCanvas" xmlns:mc="http://schemas.openxmlformats.org/markup-compatibility/2006" xmlns:o="urn:schemas-microsoft-com:office:office" xmlns:r="http://schemas.openxmlformats.org/officeDocument/2006/relationships" xmlns:m="http://schemas.openxmlformats.org/officeDocument/2006/math" xmlns:v="urn:schemas-microsoft-com:vml" xmlns:wp14="http://schemas.microsoft.com/office/word/2010/wordprocessingDrawing" xmlns:wp="http://schemas.openxmlformats.org/drawingml/2006/wordprocessingDrawing" xmlns:w10="urn:schemas-microsoft-com:office:word" xmlns:w="http://schemas.openxmlformats.org/wordprocessingml/2006/main" xmlns:w14="http://schemas.microsoft.com/office/word/2010/wordml" xmlns:w15="http://schemas.microsoft.com/office/word/2012/wordml" xmlns:wpg="http://schemas.microsoft.com/office/word/2010/wordprocessingGroup" xmlns:wpi="http://schemas.microsoft.com/office/word/2010/wordprocessingInk" xmlns:wne="http://schemas.microsoft.com/office/word/2006/wordml" xmlns:wps="http://schemas.microsoft.com/office/word/2010/wordprocessingShape" mc:Ignorable="w14 w15 wp14">
+<w:document xmlns:ve="http://schemas.openxmlformats.org/markup-compatibility/2006" xmlns:o="urn:schemas-microsoft-com:office:office" xmlns:r="http://schemas.openxmlformats.org/officeDocument/2006/relationships" xmlns:m="http://schemas.openxmlformats.org/officeDocument/2006/math" xmlns:v="urn:schemas-microsoft-com:vml" xmlns:wp="http://schemas.openxmlformats.org/drawingml/2006/wordprocessingDrawing" xmlns:w10="urn:schemas-microsoft-com:office:word" xmlns:w="http://schemas.openxmlformats.org/wordprocessingml/2006/main" xmlns:wne="http://schemas.microsoft.com/office/word/2006/wordml">
   <w:body>
     <w:p>
       <w:pPr>
-        <w:pStyle w:val="Overskrift2"/>
+        <w:pStyle w:val="Heading2"/>
         <w:rPr>
           <w:sz w:val="32"/>
           <w:szCs w:val="32"/>
@@ -49,29 +49,54 @@
       <w:pPr>
         <w:contextualSpacing/>
       </w:pPr>
-      <w:r>
-        <w:t>Vi forestiller os et system</w:t>
-      </w:r>
-      <w:r>
-        <w:t xml:space="preserve"> der</w:t>
-      </w:r>
-      <w:r>
-        <w:t xml:space="preserve"> effektivt</w:t>
-      </w:r>
-      <w:r>
-        <w:t xml:space="preserve"> kan</w:t>
-      </w:r>
-      <w:r>
-        <w:t xml:space="preserve"> udregne et lånetilbud til en kunde. Med den rette rentesats, og som tage</w:t>
+    </w:p>
+    <w:p>
+      <w:pPr>
+        <w:contextualSpacing/>
+      </w:pPr>
+      <w:r>
+        <w:t>Vi forestiller os et system der er baseret på at realisere en kundes drømme uden ventetid. Ferrari Financing System (FFS) har en automatiseret forbindelse til RKI og banken, og kan udregne det bedst mulige lånetilbud baseret på hver enkelt kunde inden for minutter. Med FFS kan kunden altså få sin drømmebil med hjem den selv samme dag. Derudover vil FFS gøre det mulig</w:t>
+      </w:r>
+      <w:r>
+        <w:t>t</w:t>
+      </w:r>
+      <w:r>
+        <w:t xml:space="preserve"> for sælgeren at have flere salg</w:t>
+      </w:r>
+      <w:r>
+        <w:t xml:space="preserve"> m</w:t>
+      </w:r>
+      <w:r>
+        <w:t>ed</w:t>
+      </w:r>
+      <w:r>
+        <w:t xml:space="preserve"> den automatiserede proces. Med v</w:t>
+      </w:r>
+      <w:r>
+        <w:t>ores system vil kunden trygt kunne udlevere sine personlige informationer, da systemet håndtere</w:t>
       </w:r>
       <w:r>
         <w:t>r</w:t>
       </w:r>
       <w:r>
-        <w:t xml:space="preserve"> forbehold for RKI. Systemet skal kunne automatisere kontakten til bank og RKI, samt foretage beregninger på den givne rentesats.</w:t>
-      </w:r>
-      <w:r>
-        <w:t xml:space="preserve"> Systemet skal være et enkeltbruger system, samt skal kunne gøres webbaseret i fremtiden, uden omfattende ændringer. Samt skal systemet kunne persistere oplysninger fortroligt.  </w:t>
+        <w:t xml:space="preserve"> personlige informationer med diskretion.</w:t>
+      </w:r>
+    </w:p>
+    <w:p>
+      <w:pPr>
+        <w:contextualSpacing/>
+      </w:pPr>
+      <w:r>
+        <w:t>Systemet vil starte</w:t>
+      </w:r>
+      <w:r>
+        <w:t xml:space="preserve"> ud som et enkeltbrugersystem, men vil i fremtiden nemt </w:t>
+      </w:r>
+      <w:r>
+        <w:t>kunne flyttes</w:t>
+      </w:r>
+      <w:r>
+        <w:t xml:space="preserve"> til en webplatform.  </w:t>
       </w:r>
     </w:p>
     <w:p>
@@ -110,7 +135,10 @@
         <w:t>Kunde er interesseret i at hans/hendes oplysninger bliver gemt fortroligt. Samt at processen ikke tager for lang tid.</w:t>
       </w:r>
       <w:r>
-        <w:t xml:space="preserve"> ”bedste tilbud”</w:t>
+        <w:t xml:space="preserve"> </w:t>
+      </w:r>
+      <w:r>
+        <w:t>Endvidere at han/hun kan få det bedst mulige tilbud.</w:t>
       </w:r>
     </w:p>
     <w:p>
@@ -145,11 +173,13 @@
         <w:t xml:space="preserve">Salgschefen er interesseret i at kunne modtage de lånetilbud der skal godkendes elektronisk. </w:t>
       </w:r>
       <w:r>
-        <w:t>”flere salg”</w:t>
-      </w:r>
-      <w:r>
-        <w:t xml:space="preserve"> ”Høj kvalitet af systemet”</w:t>
-      </w:r>
+        <w:t>Endvidere er han interesseret i at forøge salget, og sikre høj kvalitet ved udregning af tilbud.</w:t>
+      </w:r>
+    </w:p>
+    <w:p>
+      <w:pPr>
+        <w:contextualSpacing/>
+      </w:pPr>
       <w:bookmarkStart w:id="0" w:name="_GoBack"/>
       <w:bookmarkEnd w:id="0"/>
     </w:p>
@@ -197,7 +227,7 @@
     </w:p>
     <w:p>
       <w:pPr>
-        <w:pStyle w:val="Listeafsnit"/>
+        <w:pStyle w:val="ListParagraph"/>
         <w:numPr>
           <w:ilvl w:val="0"/>
           <w:numId w:val="3"/>
@@ -217,7 +247,7 @@
     </w:p>
     <w:p>
       <w:pPr>
-        <w:pStyle w:val="Listeafsnit"/>
+        <w:pStyle w:val="ListParagraph"/>
         <w:numPr>
           <w:ilvl w:val="0"/>
           <w:numId w:val="2"/>
@@ -229,7 +259,7 @@
     </w:p>
     <w:p>
       <w:pPr>
-        <w:pStyle w:val="Listeafsnit"/>
+        <w:pStyle w:val="ListParagraph"/>
         <w:numPr>
           <w:ilvl w:val="0"/>
           <w:numId w:val="2"/>
@@ -292,7 +322,7 @@
 </file>
 
 <file path=word/numbering.xml><?xml version="1.0" encoding="utf-8"?>
-<w:numbering xmlns:wpc="http://schemas.microsoft.com/office/word/2010/wordprocessingCanvas" xmlns:mc="http://schemas.openxmlformats.org/markup-compatibility/2006" xmlns:o="urn:schemas-microsoft-com:office:office" xmlns:r="http://schemas.openxmlformats.org/officeDocument/2006/relationships" xmlns:m="http://schemas.openxmlformats.org/officeDocument/2006/math" xmlns:v="urn:schemas-microsoft-com:vml" xmlns:wp14="http://schemas.microsoft.com/office/word/2010/wordprocessingDrawing" xmlns:wp="http://schemas.openxmlformats.org/drawingml/2006/wordprocessingDrawing" xmlns:w10="urn:schemas-microsoft-com:office:word" xmlns:w="http://schemas.openxmlformats.org/wordprocessingml/2006/main" xmlns:w14="http://schemas.microsoft.com/office/word/2010/wordml" xmlns:w15="http://schemas.microsoft.com/office/word/2012/wordml" xmlns:wpg="http://schemas.microsoft.com/office/word/2010/wordprocessingGroup" xmlns:wpi="http://schemas.microsoft.com/office/word/2010/wordprocessingInk" xmlns:wne="http://schemas.microsoft.com/office/word/2006/wordml" xmlns:wps="http://schemas.microsoft.com/office/word/2010/wordprocessingShape" mc:Ignorable="w14 w15 wp14">
+<w:numbering xmlns:ve="http://schemas.openxmlformats.org/markup-compatibility/2006" xmlns:o="urn:schemas-microsoft-com:office:office" xmlns:r="http://schemas.openxmlformats.org/officeDocument/2006/relationships" xmlns:m="http://schemas.openxmlformats.org/officeDocument/2006/math" xmlns:v="urn:schemas-microsoft-com:vml" xmlns:wp="http://schemas.openxmlformats.org/drawingml/2006/wordprocessingDrawing" xmlns:w10="urn:schemas-microsoft-com:office:word" xmlns:w="http://schemas.openxmlformats.org/wordprocessingml/2006/main" xmlns:wne="http://schemas.microsoft.com/office/word/2006/wordml">
   <w:abstractNum w:abstractNumId="0">
     <w:nsid w:val="1BD56BA5"/>
     <w:multiLevelType w:val="hybridMultilevel"/>
@@ -642,7 +672,7 @@
 </file>
 
 <file path=word/styles.xml><?xml version="1.0" encoding="utf-8"?>
-<w:styles xmlns:mc="http://schemas.openxmlformats.org/markup-compatibility/2006" xmlns:r="http://schemas.openxmlformats.org/officeDocument/2006/relationships" xmlns:w="http://schemas.openxmlformats.org/wordprocessingml/2006/main" xmlns:w14="http://schemas.microsoft.com/office/word/2010/wordml" xmlns:w15="http://schemas.microsoft.com/office/word/2012/wordml" mc:Ignorable="w14 w15">
+<w:styles xmlns:r="http://schemas.openxmlformats.org/officeDocument/2006/relationships" xmlns:w="http://schemas.openxmlformats.org/wordprocessingml/2006/main">
   <w:docDefaults>
     <w:rPrDefault>
       <w:rPr>
@@ -658,388 +688,155 @@
       </w:pPr>
     </w:pPrDefault>
   </w:docDefaults>
-  <w:latentStyles w:defLockedState="0" w:defUIPriority="99" w:defSemiHidden="0" w:defUnhideWhenUsed="0" w:defQFormat="0" w:count="371">
-    <w:lsdException w:name="Normal" w:uiPriority="0" w:qFormat="1"/>
-    <w:lsdException w:name="heading 1" w:uiPriority="9" w:qFormat="1"/>
-    <w:lsdException w:name="heading 2" w:semiHidden="1" w:uiPriority="9" w:unhideWhenUsed="1" w:qFormat="1"/>
-    <w:lsdException w:name="heading 3" w:semiHidden="1" w:uiPriority="9" w:unhideWhenUsed="1" w:qFormat="1"/>
-    <w:lsdException w:name="heading 4" w:semiHidden="1" w:uiPriority="9" w:unhideWhenUsed="1" w:qFormat="1"/>
-    <w:lsdException w:name="heading 5" w:semiHidden="1" w:uiPriority="9" w:unhideWhenUsed="1" w:qFormat="1"/>
-    <w:lsdException w:name="heading 6" w:semiHidden="1" w:uiPriority="9" w:unhideWhenUsed="1" w:qFormat="1"/>
-    <w:lsdException w:name="heading 7" w:semiHidden="1" w:uiPriority="9" w:unhideWhenUsed="1" w:qFormat="1"/>
-    <w:lsdException w:name="heading 8" w:semiHidden="1" w:uiPriority="9" w:unhideWhenUsed="1" w:qFormat="1"/>
-    <w:lsdException w:name="heading 9" w:semiHidden="1" w:uiPriority="9" w:unhideWhenUsed="1" w:qFormat="1"/>
-    <w:lsdException w:name="index 1" w:semiHidden="1" w:unhideWhenUsed="1"/>
-    <w:lsdException w:name="index 2" w:semiHidden="1" w:unhideWhenUsed="1"/>
-    <w:lsdException w:name="index 3" w:semiHidden="1" w:unhideWhenUsed="1"/>
-    <w:lsdException w:name="index 4" w:semiHidden="1" w:unhideWhenUsed="1"/>
-    <w:lsdException w:name="index 5" w:semiHidden="1" w:unhideWhenUsed="1"/>
-    <w:lsdException w:name="index 6" w:semiHidden="1" w:unhideWhenUsed="1"/>
-    <w:lsdException w:name="index 7" w:semiHidden="1" w:unhideWhenUsed="1"/>
-    <w:lsdException w:name="index 8" w:semiHidden="1" w:unhideWhenUsed="1"/>
-    <w:lsdException w:name="index 9" w:semiHidden="1" w:unhideWhenUsed="1"/>
-    <w:lsdException w:name="toc 1" w:semiHidden="1" w:uiPriority="39" w:unhideWhenUsed="1"/>
-    <w:lsdException w:name="toc 2" w:semiHidden="1" w:uiPriority="39" w:unhideWhenUsed="1"/>
-    <w:lsdException w:name="toc 3" w:semiHidden="1" w:uiPriority="39" w:unhideWhenUsed="1"/>
-    <w:lsdException w:name="toc 4" w:semiHidden="1" w:uiPriority="39" w:unhideWhenUsed="1"/>
-    <w:lsdException w:name="toc 5" w:semiHidden="1" w:uiPriority="39" w:unhideWhenUsed="1"/>
-    <w:lsdException w:name="toc 6" w:semiHidden="1" w:uiPriority="39" w:unhideWhenUsed="1"/>
-    <w:lsdException w:name="toc 7" w:semiHidden="1" w:uiPriority="39" w:unhideWhenUsed="1"/>
-    <w:lsdException w:name="toc 8" w:semiHidden="1" w:uiPriority="39" w:unhideWhenUsed="1"/>
-    <w:lsdException w:name="toc 9" w:semiHidden="1" w:uiPriority="39" w:unhideWhenUsed="1"/>
-    <w:lsdException w:name="Normal Indent" w:semiHidden="1" w:unhideWhenUsed="1"/>
-    <w:lsdException w:name="footnote text" w:semiHidden="1" w:unhideWhenUsed="1"/>
-    <w:lsdException w:name="annotation text" w:semiHidden="1" w:unhideWhenUsed="1"/>
-    <w:lsdException w:name="header" w:semiHidden="1" w:unhideWhenUsed="1"/>
-    <w:lsdException w:name="footer" w:semiHidden="1" w:unhideWhenUsed="1"/>
-    <w:lsdException w:name="index heading" w:semiHidden="1" w:unhideWhenUsed="1"/>
-    <w:lsdException w:name="caption" w:semiHidden="1" w:uiPriority="35" w:unhideWhenUsed="1" w:qFormat="1"/>
-    <w:lsdException w:name="table of figures" w:semiHidden="1" w:unhideWhenUsed="1"/>
-    <w:lsdException w:name="envelope address" w:semiHidden="1" w:unhideWhenUsed="1"/>
-    <w:lsdException w:name="envelope return" w:semiHidden="1" w:unhideWhenUsed="1"/>
-    <w:lsdException w:name="footnote reference" w:semiHidden="1" w:unhideWhenUsed="1"/>
-    <w:lsdException w:name="annotation reference" w:semiHidden="1" w:unhideWhenUsed="1"/>
-    <w:lsdException w:name="line number" w:semiHidden="1" w:unhideWhenUsed="1"/>
-    <w:lsdException w:name="page number" w:semiHidden="1" w:unhideWhenUsed="1"/>
-    <w:lsdException w:name="endnote reference" w:semiHidden="1" w:unhideWhenUsed="1"/>
-    <w:lsdException w:name="endnote text" w:semiHidden="1" w:unhideWhenUsed="1"/>
-    <w:lsdException w:name="table of authorities" w:semiHidden="1" w:unhideWhenUsed="1"/>
-    <w:lsdException w:name="macro" w:semiHidden="1" w:unhideWhenUsed="1"/>
-    <w:lsdException w:name="toa heading" w:semiHidden="1" w:unhideWhenUsed="1"/>
-    <w:lsdException w:name="List" w:semiHidden="1" w:unhideWhenUsed="1"/>
-    <w:lsdException w:name="List Bullet" w:semiHidden="1" w:unhideWhenUsed="1"/>
-    <w:lsdException w:name="List Number" w:semiHidden="1" w:unhideWhenUsed="1"/>
-    <w:lsdException w:name="List 2" w:semiHidden="1" w:unhideWhenUsed="1"/>
-    <w:lsdException w:name="List 3" w:semiHidden="1" w:unhideWhenUsed="1"/>
-    <w:lsdException w:name="List 4" w:semiHidden="1" w:unhideWhenUsed="1"/>
-    <w:lsdException w:name="List 5" w:semiHidden="1" w:unhideWhenUsed="1"/>
-    <w:lsdException w:name="List Bullet 2" w:semiHidden="1" w:unhideWhenUsed="1"/>
-    <w:lsdException w:name="List Bullet 3" w:semiHidden="1" w:unhideWhenUsed="1"/>
-    <w:lsdException w:name="List Bullet 4" w:semiHidden="1" w:unhideWhenUsed="1"/>
-    <w:lsdException w:name="List Bullet 5" w:semiHidden="1" w:unhideWhenUsed="1"/>
-    <w:lsdException w:name="List Number 2" w:semiHidden="1" w:unhideWhenUsed="1"/>
-    <w:lsdException w:name="List Number 3" w:semiHidden="1" w:unhideWhenUsed="1"/>
-    <w:lsdException w:name="List Number 4" w:semiHidden="1" w:unhideWhenUsed="1"/>
-    <w:lsdException w:name="List Number 5" w:semiHidden="1" w:unhideWhenUsed="1"/>
-    <w:lsdException w:name="Title" w:uiPriority="10" w:qFormat="1"/>
-    <w:lsdException w:name="Closing" w:semiHidden="1" w:unhideWhenUsed="1"/>
-    <w:lsdException w:name="Signature" w:semiHidden="1" w:unhideWhenUsed="1"/>
-    <w:lsdException w:name="Default Paragraph Font" w:semiHidden="1" w:uiPriority="1" w:unhideWhenUsed="1"/>
-    <w:lsdException w:name="Body Text" w:semiHidden="1" w:unhideWhenUsed="1"/>
-    <w:lsdException w:name="Body Text Indent" w:semiHidden="1" w:unhideWhenUsed="1"/>
-    <w:lsdException w:name="List Continue" w:semiHidden="1" w:unhideWhenUsed="1"/>
-    <w:lsdException w:name="List Continue 2" w:semiHidden="1" w:unhideWhenUsed="1"/>
-    <w:lsdException w:name="List Continue 3" w:semiHidden="1" w:unhideWhenUsed="1"/>
-    <w:lsdException w:name="List Continue 4" w:semiHidden="1" w:unhideWhenUsed="1"/>
-    <w:lsdException w:name="List Continue 5" w:semiHidden="1" w:unhideWhenUsed="1"/>
-    <w:lsdException w:name="Message Header" w:semiHidden="1" w:unhideWhenUsed="1"/>
-    <w:lsdException w:name="Subtitle" w:uiPriority="11" w:qFormat="1"/>
-    <w:lsdException w:name="Salutation" w:semiHidden="1" w:unhideWhenUsed="1"/>
-    <w:lsdException w:name="Date" w:semiHidden="1" w:unhideWhenUsed="1"/>
-    <w:lsdException w:name="Body Text First Indent" w:semiHidden="1" w:unhideWhenUsed="1"/>
-    <w:lsdException w:name="Body Text First Indent 2" w:semiHidden="1" w:unhideWhenUsed="1"/>
-    <w:lsdException w:name="Note Heading" w:semiHidden="1" w:unhideWhenUsed="1"/>
-    <w:lsdException w:name="Body Text 2" w:semiHidden="1" w:unhideWhenUsed="1"/>
-    <w:lsdException w:name="Body Text 3" w:semiHidden="1" w:unhideWhenUsed="1"/>
-    <w:lsdException w:name="Body Text Indent 2" w:semiHidden="1" w:unhideWhenUsed="1"/>
-    <w:lsdException w:name="Body Text Indent 3" w:semiHidden="1" w:unhideWhenUsed="1"/>
-    <w:lsdException w:name="Block Text" w:semiHidden="1" w:unhideWhenUsed="1"/>
-    <w:lsdException w:name="Hyperlink" w:semiHidden="1" w:unhideWhenUsed="1"/>
-    <w:lsdException w:name="FollowedHyperlink" w:semiHidden="1" w:unhideWhenUsed="1"/>
-    <w:lsdException w:name="Strong" w:uiPriority="22" w:qFormat="1"/>
-    <w:lsdException w:name="Emphasis" w:uiPriority="20" w:qFormat="1"/>
-    <w:lsdException w:name="Document Map" w:semiHidden="1" w:unhideWhenUsed="1"/>
-    <w:lsdException w:name="Plain Text" w:semiHidden="1" w:unhideWhenUsed="1"/>
-    <w:lsdException w:name="E-mail Signature" w:semiHidden="1" w:unhideWhenUsed="1"/>
-    <w:lsdException w:name="HTML Top of Form" w:semiHidden="1" w:unhideWhenUsed="1"/>
-    <w:lsdException w:name="HTML Bottom of Form" w:semiHidden="1" w:unhideWhenUsed="1"/>
-    <w:lsdException w:name="Normal (Web)" w:semiHidden="1" w:unhideWhenUsed="1"/>
-    <w:lsdException w:name="HTML Acronym" w:semiHidden="1" w:unhideWhenUsed="1"/>
-    <w:lsdException w:name="HTML Address" w:semiHidden="1" w:unhideWhenUsed="1"/>
-    <w:lsdException w:name="HTML Cite" w:semiHidden="1" w:unhideWhenUsed="1"/>
-    <w:lsdException w:name="HTML Code" w:semiHidden="1" w:unhideWhenUsed="1"/>
-    <w:lsdException w:name="HTML Definition" w:semiHidden="1" w:unhideWhenUsed="1"/>
-    <w:lsdException w:name="HTML Keyboard" w:semiHidden="1" w:unhideWhenUsed="1"/>
-    <w:lsdException w:name="HTML Preformatted" w:semiHidden="1" w:unhideWhenUsed="1"/>
-    <w:lsdException w:name="HTML Sample" w:semiHidden="1" w:unhideWhenUsed="1"/>
-    <w:lsdException w:name="HTML Typewriter" w:semiHidden="1" w:unhideWhenUsed="1"/>
-    <w:lsdException w:name="HTML Variable" w:semiHidden="1" w:unhideWhenUsed="1"/>
-    <w:lsdException w:name="Normal Table" w:semiHidden="1" w:unhideWhenUsed="1"/>
-    <w:lsdException w:name="annotation subject" w:semiHidden="1" w:unhideWhenUsed="1"/>
-    <w:lsdException w:name="No List" w:semiHidden="1" w:unhideWhenUsed="1"/>
-    <w:lsdException w:name="Outline List 1" w:semiHidden="1" w:unhideWhenUsed="1"/>
-    <w:lsdException w:name="Outline List 2" w:semiHidden="1" w:unhideWhenUsed="1"/>
-    <w:lsdException w:name="Outline List 3" w:semiHidden="1" w:unhideWhenUsed="1"/>
-    <w:lsdException w:name="Table Simple 1" w:semiHidden="1" w:unhideWhenUsed="1"/>
-    <w:lsdException w:name="Table Simple 2" w:semiHidden="1" w:unhideWhenUsed="1"/>
-    <w:lsdException w:name="Table Simple 3" w:semiHidden="1" w:unhideWhenUsed="1"/>
-    <w:lsdException w:name="Table Classic 1" w:semiHidden="1" w:unhideWhenUsed="1"/>
-    <w:lsdException w:name="Table Classic 2" w:semiHidden="1" w:unhideWhenUsed="1"/>
-    <w:lsdException w:name="Table Classic 3" w:semiHidden="1" w:unhideWhenUsed="1"/>
-    <w:lsdException w:name="Table Classic 4" w:semiHidden="1" w:unhideWhenUsed="1"/>
-    <w:lsdException w:name="Table Colorful 1" w:semiHidden="1" w:unhideWhenUsed="1"/>
-    <w:lsdException w:name="Table Colorful 2" w:semiHidden="1" w:unhideWhenUsed="1"/>
-    <w:lsdException w:name="Table Colorful 3" w:semiHidden="1" w:unhideWhenUsed="1"/>
-    <w:lsdException w:name="Table Columns 1" w:semiHidden="1" w:unhideWhenUsed="1"/>
-    <w:lsdException w:name="Table Columns 2" w:semiHidden="1" w:unhideWhenUsed="1"/>
-    <w:lsdException w:name="Table Columns 3" w:semiHidden="1" w:unhideWhenUsed="1"/>
-    <w:lsdException w:name="Table Columns 4" w:semiHidden="1" w:unhideWhenUsed="1"/>
-    <w:lsdException w:name="Table Columns 5" w:semiHidden="1" w:unhideWhenUsed="1"/>
-    <w:lsdException w:name="Table Grid 1" w:semiHidden="1" w:unhideWhenUsed="1"/>
-    <w:lsdException w:name="Table Grid 2" w:semiHidden="1" w:unhideWhenUsed="1"/>
-    <w:lsdException w:name="Table Grid 3" w:semiHidden="1" w:unhideWhenUsed="1"/>
-    <w:lsdException w:name="Table Grid 4" w:semiHidden="1" w:unhideWhenUsed="1"/>
-    <w:lsdException w:name="Table Grid 5" w:semiHidden="1" w:unhideWhenUsed="1"/>
-    <w:lsdException w:name="Table Grid 6" w:semiHidden="1" w:unhideWhenUsed="1"/>
-    <w:lsdException w:name="Table Grid 7" w:semiHidden="1" w:unhideWhenUsed="1"/>
-    <w:lsdException w:name="Table Grid 8" w:semiHidden="1" w:unhideWhenUsed="1"/>
-    <w:lsdException w:name="Table List 1" w:semiHidden="1" w:unhideWhenUsed="1"/>
-    <w:lsdException w:name="Table List 2" w:semiHidden="1" w:unhideWhenUsed="1"/>
-    <w:lsdException w:name="Table List 3" w:semiHidden="1" w:unhideWhenUsed="1"/>
-    <w:lsdException w:name="Table List 4" w:semiHidden="1" w:unhideWhenUsed="1"/>
-    <w:lsdException w:name="Table List 5" w:semiHidden="1" w:unhideWhenUsed="1"/>
-    <w:lsdException w:name="Table List 6" w:semiHidden="1" w:unhideWhenUsed="1"/>
-    <w:lsdException w:name="Table List 7" w:semiHidden="1" w:unhideWhenUsed="1"/>
-    <w:lsdException w:name="Table List 8" w:semiHidden="1" w:unhideWhenUsed="1"/>
-    <w:lsdException w:name="Table 3D effects 1" w:semiHidden="1" w:unhideWhenUsed="1"/>
-    <w:lsdException w:name="Table 3D effects 2" w:semiHidden="1" w:unhideWhenUsed="1"/>
-    <w:lsdException w:name="Table 3D effects 3" w:semiHidden="1" w:unhideWhenUsed="1"/>
-    <w:lsdException w:name="Table Contemporary" w:semiHidden="1" w:unhideWhenUsed="1"/>
-    <w:lsdException w:name="Table Elegant" w:semiHidden="1" w:unhideWhenUsed="1"/>
-    <w:lsdException w:name="Table Professional" w:semiHidden="1" w:unhideWhenUsed="1"/>
-    <w:lsdException w:name="Table Subtle 1" w:semiHidden="1" w:unhideWhenUsed="1"/>
-    <w:lsdException w:name="Table Subtle 2" w:semiHidden="1" w:unhideWhenUsed="1"/>
-    <w:lsdException w:name="Table Web 1" w:semiHidden="1" w:unhideWhenUsed="1"/>
-    <w:lsdException w:name="Table Web 2" w:semiHidden="1" w:unhideWhenUsed="1"/>
-    <w:lsdException w:name="Table Web 3" w:semiHidden="1" w:unhideWhenUsed="1"/>
-    <w:lsdException w:name="Balloon Text" w:semiHidden="1" w:unhideWhenUsed="1"/>
-    <w:lsdException w:name="Table Grid" w:uiPriority="59"/>
-    <w:lsdException w:name="Table Theme" w:semiHidden="1" w:unhideWhenUsed="1"/>
-    <w:lsdException w:name="Placeholder Text" w:semiHidden="1"/>
-    <w:lsdException w:name="No Spacing" w:uiPriority="1" w:qFormat="1"/>
-    <w:lsdException w:name="Light Shading" w:uiPriority="60"/>
-    <w:lsdException w:name="Light List" w:uiPriority="61"/>
-    <w:lsdException w:name="Light Grid" w:uiPriority="62"/>
-    <w:lsdException w:name="Medium Shading 1" w:uiPriority="63"/>
-    <w:lsdException w:name="Medium Shading 2" w:uiPriority="64"/>
-    <w:lsdException w:name="Medium List 1" w:uiPriority="65"/>
-    <w:lsdException w:name="Medium List 2" w:uiPriority="66"/>
-    <w:lsdException w:name="Medium Grid 1" w:uiPriority="67"/>
-    <w:lsdException w:name="Medium Grid 2" w:uiPriority="68"/>
-    <w:lsdException w:name="Medium Grid 3" w:uiPriority="69"/>
-    <w:lsdException w:name="Dark List" w:uiPriority="70"/>
-    <w:lsdException w:name="Colorful Shading" w:uiPriority="71"/>
-    <w:lsdException w:name="Colorful List" w:uiPriority="72"/>
-    <w:lsdException w:name="Colorful Grid" w:uiPriority="73"/>
-    <w:lsdException w:name="Light Shading Accent 1" w:uiPriority="60"/>
-    <w:lsdException w:name="Light List Accent 1" w:uiPriority="61"/>
-    <w:lsdException w:name="Light Grid Accent 1" w:uiPriority="62"/>
-    <w:lsdException w:name="Medium Shading 1 Accent 1" w:uiPriority="63"/>
-    <w:lsdException w:name="Medium Shading 2 Accent 1" w:uiPriority="64"/>
-    <w:lsdException w:name="Medium List 1 Accent 1" w:uiPriority="65"/>
-    <w:lsdException w:name="Revision" w:semiHidden="1"/>
-    <w:lsdException w:name="List Paragraph" w:uiPriority="34" w:qFormat="1"/>
-    <w:lsdException w:name="Quote" w:uiPriority="29" w:qFormat="1"/>
-    <w:lsdException w:name="Intense Quote" w:uiPriority="30" w:qFormat="1"/>
-    <w:lsdException w:name="Medium List 2 Accent 1" w:uiPriority="66"/>
-    <w:lsdException w:name="Medium Grid 1 Accent 1" w:uiPriority="67"/>
-    <w:lsdException w:name="Medium Grid 2 Accent 1" w:uiPriority="68"/>
-    <w:lsdException w:name="Medium Grid 3 Accent 1" w:uiPriority="69"/>
-    <w:lsdException w:name="Dark List Accent 1" w:uiPriority="70"/>
-    <w:lsdException w:name="Colorful Shading Accent 1" w:uiPriority="71"/>
-    <w:lsdException w:name="Colorful List Accent 1" w:uiPriority="72"/>
-    <w:lsdException w:name="Colorful Grid Accent 1" w:uiPriority="73"/>
-    <w:lsdException w:name="Light Shading Accent 2" w:uiPriority="60"/>
-    <w:lsdException w:name="Light List Accent 2" w:uiPriority="61"/>
-    <w:lsdException w:name="Light Grid Accent 2" w:uiPriority="62"/>
-    <w:lsdException w:name="Medium Shading 1 Accent 2" w:uiPriority="63"/>
-    <w:lsdException w:name="Medium Shading 2 Accent 2" w:uiPriority="64"/>
-    <w:lsdException w:name="Medium List 1 Accent 2" w:uiPriority="65"/>
-    <w:lsdException w:name="Medium List 2 Accent 2" w:uiPriority="66"/>
-    <w:lsdException w:name="Medium Grid 1 Accent 2" w:uiPriority="67"/>
-    <w:lsdException w:name="Medium Grid 2 Accent 2" w:uiPriority="68"/>
-    <w:lsdException w:name="Medium Grid 3 Accent 2" w:uiPriority="69"/>
-    <w:lsdException w:name="Dark List Accent 2" w:uiPriority="70"/>
-    <w:lsdException w:name="Colorful Shading Accent 2" w:uiPriority="71"/>
-    <w:lsdException w:name="Colorful List Accent 2" w:uiPriority="72"/>
-    <w:lsdException w:name="Colorful Grid Accent 2" w:uiPriority="73"/>
-    <w:lsdException w:name="Light Shading Accent 3" w:uiPriority="60"/>
-    <w:lsdException w:name="Light List Accent 3" w:uiPriority="61"/>
-    <w:lsdException w:name="Light Grid Accent 3" w:uiPriority="62"/>
-    <w:lsdException w:name="Medium Shading 1 Accent 3" w:uiPriority="63"/>
-    <w:lsdException w:name="Medium Shading 2 Accent 3" w:uiPriority="64"/>
-    <w:lsdException w:name="Medium List 1 Accent 3" w:uiPriority="65"/>
-    <w:lsdException w:name="Medium List 2 Accent 3" w:uiPriority="66"/>
-    <w:lsdException w:name="Medium Grid 1 Accent 3" w:uiPriority="67"/>
-    <w:lsdException w:name="Medium Grid 2 Accent 3" w:uiPriority="68"/>
-    <w:lsdException w:name="Medium Grid 3 Accent 3" w:uiPriority="69"/>
-    <w:lsdException w:name="Dark List Accent 3" w:uiPriority="70"/>
-    <w:lsdException w:name="Colorful Shading Accent 3" w:uiPriority="71"/>
-    <w:lsdException w:name="Colorful List Accent 3" w:uiPriority="72"/>
-    <w:lsdException w:name="Colorful Grid Accent 3" w:uiPriority="73"/>
-    <w:lsdException w:name="Light Shading Accent 4" w:uiPriority="60"/>
-    <w:lsdException w:name="Light List Accent 4" w:uiPriority="61"/>
-    <w:lsdException w:name="Light Grid Accent 4" w:uiPriority="62"/>
-    <w:lsdException w:name="Medium Shading 1 Accent 4" w:uiPriority="63"/>
-    <w:lsdException w:name="Medium Shading 2 Accent 4" w:uiPriority="64"/>
-    <w:lsdException w:name="Medium List 1 Accent 4" w:uiPriority="65"/>
-    <w:lsdException w:name="Medium List 2 Accent 4" w:uiPriority="66"/>
-    <w:lsdException w:name="Medium Grid 1 Accent 4" w:uiPriority="67"/>
-    <w:lsdException w:name="Medium Grid 2 Accent 4" w:uiPriority="68"/>
-    <w:lsdException w:name="Medium Grid 3 Accent 4" w:uiPriority="69"/>
-    <w:lsdException w:name="Dark List Accent 4" w:uiPriority="70"/>
-    <w:lsdException w:name="Colorful Shading Accent 4" w:uiPriority="71"/>
-    <w:lsdException w:name="Colorful List Accent 4" w:uiPriority="72"/>
-    <w:lsdException w:name="Colorful Grid Accent 4" w:uiPriority="73"/>
-    <w:lsdException w:name="Light Shading Accent 5" w:uiPriority="60"/>
-    <w:lsdException w:name="Light List Accent 5" w:uiPriority="61"/>
-    <w:lsdException w:name="Light Grid Accent 5" w:uiPriority="62"/>
-    <w:lsdException w:name="Medium Shading 1 Accent 5" w:uiPriority="63"/>
-    <w:lsdException w:name="Medium Shading 2 Accent 5" w:uiPriority="64"/>
-    <w:lsdException w:name="Medium List 1 Accent 5" w:uiPriority="65"/>
-    <w:lsdException w:name="Medium List 2 Accent 5" w:uiPriority="66"/>
-    <w:lsdException w:name="Medium Grid 1 Accent 5" w:uiPriority="67"/>
-    <w:lsdException w:name="Medium Grid 2 Accent 5" w:uiPriority="68"/>
-    <w:lsdException w:name="Medium Grid 3 Accent 5" w:uiPriority="69"/>
-    <w:lsdException w:name="Dark List Accent 5" w:uiPriority="70"/>
-    <w:lsdException w:name="Colorful Shading Accent 5" w:uiPriority="71"/>
-    <w:lsdException w:name="Colorful List Accent 5" w:uiPriority="72"/>
-    <w:lsdException w:name="Colorful Grid Accent 5" w:uiPriority="73"/>
-    <w:lsdException w:name="Light Shading Accent 6" w:uiPriority="60"/>
-    <w:lsdException w:name="Light List Accent 6" w:uiPriority="61"/>
-    <w:lsdException w:name="Light Grid Accent 6" w:uiPriority="62"/>
-    <w:lsdException w:name="Medium Shading 1 Accent 6" w:uiPriority="63"/>
-    <w:lsdException w:name="Medium Shading 2 Accent 6" w:uiPriority="64"/>
-    <w:lsdException w:name="Medium List 1 Accent 6" w:uiPriority="65"/>
-    <w:lsdException w:name="Medium List 2 Accent 6" w:uiPriority="66"/>
-    <w:lsdException w:name="Medium Grid 1 Accent 6" w:uiPriority="67"/>
-    <w:lsdException w:name="Medium Grid 2 Accent 6" w:uiPriority="68"/>
-    <w:lsdException w:name="Medium Grid 3 Accent 6" w:uiPriority="69"/>
-    <w:lsdException w:name="Dark List Accent 6" w:uiPriority="70"/>
-    <w:lsdException w:name="Colorful Shading Accent 6" w:uiPriority="71"/>
-    <w:lsdException w:name="Colorful List Accent 6" w:uiPriority="72"/>
-    <w:lsdException w:name="Colorful Grid Accent 6" w:uiPriority="73"/>
-    <w:lsdException w:name="Subtle Emphasis" w:uiPriority="19" w:qFormat="1"/>
-    <w:lsdException w:name="Intense Emphasis" w:uiPriority="21" w:qFormat="1"/>
-    <w:lsdException w:name="Subtle Reference" w:uiPriority="31" w:qFormat="1"/>
-    <w:lsdException w:name="Intense Reference" w:uiPriority="32" w:qFormat="1"/>
-    <w:lsdException w:name="Book Title" w:uiPriority="33" w:qFormat="1"/>
-    <w:lsdException w:name="Bibliography" w:semiHidden="1" w:uiPriority="37" w:unhideWhenUsed="1"/>
-    <w:lsdException w:name="TOC Heading" w:semiHidden="1" w:uiPriority="39" w:unhideWhenUsed="1" w:qFormat="1"/>
-    <w:lsdException w:name="Plain Table 1" w:uiPriority="41"/>
-    <w:lsdException w:name="Plain Table 2" w:uiPriority="42"/>
-    <w:lsdException w:name="Plain Table 3" w:uiPriority="43"/>
-    <w:lsdException w:name="Plain Table 4" w:uiPriority="44"/>
-    <w:lsdException w:name="Plain Table 5" w:uiPriority="45"/>
-    <w:lsdException w:name="Grid Table Light" w:uiPriority="40"/>
-    <w:lsdException w:name="Grid Table 1 Light" w:uiPriority="46"/>
-    <w:lsdException w:name="Grid Table 2" w:uiPriority="47"/>
-    <w:lsdException w:name="Grid Table 3" w:uiPriority="48"/>
-    <w:lsdException w:name="Grid Table 4" w:uiPriority="49"/>
-    <w:lsdException w:name="Grid Table 5 Dark" w:uiPriority="50"/>
-    <w:lsdException w:name="Grid Table 6 Colorful" w:uiPriority="51"/>
-    <w:lsdException w:name="Grid Table 7 Colorful" w:uiPriority="52"/>
-    <w:lsdException w:name="Grid Table 1 Light Accent 1" w:uiPriority="46"/>
-    <w:lsdException w:name="Grid Table 2 Accent 1" w:uiPriority="47"/>
-    <w:lsdException w:name="Grid Table 3 Accent 1" w:uiPriority="48"/>
-    <w:lsdException w:name="Grid Table 4 Accent 1" w:uiPriority="49"/>
-    <w:lsdException w:name="Grid Table 5 Dark Accent 1" w:uiPriority="50"/>
-    <w:lsdException w:name="Grid Table 6 Colorful Accent 1" w:uiPriority="51"/>
-    <w:lsdException w:name="Grid Table 7 Colorful Accent 1" w:uiPriority="52"/>
-    <w:lsdException w:name="Grid Table 1 Light Accent 2" w:uiPriority="46"/>
-    <w:lsdException w:name="Grid Table 2 Accent 2" w:uiPriority="47"/>
-    <w:lsdException w:name="Grid Table 3 Accent 2" w:uiPriority="48"/>
-    <w:lsdException w:name="Grid Table 4 Accent 2" w:uiPriority="49"/>
-    <w:lsdException w:name="Grid Table 5 Dark Accent 2" w:uiPriority="50"/>
-    <w:lsdException w:name="Grid Table 6 Colorful Accent 2" w:uiPriority="51"/>
-    <w:lsdException w:name="Grid Table 7 Colorful Accent 2" w:uiPriority="52"/>
-    <w:lsdException w:name="Grid Table 1 Light Accent 3" w:uiPriority="46"/>
-    <w:lsdException w:name="Grid Table 2 Accent 3" w:uiPriority="47"/>
-    <w:lsdException w:name="Grid Table 3 Accent 3" w:uiPriority="48"/>
-    <w:lsdException w:name="Grid Table 4 Accent 3" w:uiPriority="49"/>
-    <w:lsdException w:name="Grid Table 5 Dark Accent 3" w:uiPriority="50"/>
-    <w:lsdException w:name="Grid Table 6 Colorful Accent 3" w:uiPriority="51"/>
-    <w:lsdException w:name="Grid Table 7 Colorful Accent 3" w:uiPriority="52"/>
-    <w:lsdException w:name="Grid Table 1 Light Accent 4" w:uiPriority="46"/>
-    <w:lsdException w:name="Grid Table 2 Accent 4" w:uiPriority="47"/>
-    <w:lsdException w:name="Grid Table 3 Accent 4" w:uiPriority="48"/>
-    <w:lsdException w:name="Grid Table 4 Accent 4" w:uiPriority="49"/>
-    <w:lsdException w:name="Grid Table 5 Dark Accent 4" w:uiPriority="50"/>
-    <w:lsdException w:name="Grid Table 6 Colorful Accent 4" w:uiPriority="51"/>
-    <w:lsdException w:name="Grid Table 7 Colorful Accent 4" w:uiPriority="52"/>
-    <w:lsdException w:name="Grid Table 1 Light Accent 5" w:uiPriority="46"/>
-    <w:lsdException w:name="Grid Table 2 Accent 5" w:uiPriority="47"/>
-    <w:lsdException w:name="Grid Table 3 Accent 5" w:uiPriority="48"/>
-    <w:lsdException w:name="Grid Table 4 Accent 5" w:uiPriority="49"/>
-    <w:lsdException w:name="Grid Table 5 Dark Accent 5" w:uiPriority="50"/>
-    <w:lsdException w:name="Grid Table 6 Colorful Accent 5" w:uiPriority="51"/>
-    <w:lsdException w:name="Grid Table 7 Colorful Accent 5" w:uiPriority="52"/>
-    <w:lsdException w:name="Grid Table 1 Light Accent 6" w:uiPriority="46"/>
-    <w:lsdException w:name="Grid Table 2 Accent 6" w:uiPriority="47"/>
-    <w:lsdException w:name="Grid Table 3 Accent 6" w:uiPriority="48"/>
-    <w:lsdException w:name="Grid Table 4 Accent 6" w:uiPriority="49"/>
-    <w:lsdException w:name="Grid Table 5 Dark Accent 6" w:uiPriority="50"/>
-    <w:lsdException w:name="Grid Table 6 Colorful Accent 6" w:uiPriority="51"/>
-    <w:lsdException w:name="Grid Table 7 Colorful Accent 6" w:uiPriority="52"/>
-    <w:lsdException w:name="List Table 1 Light" w:uiPriority="46"/>
-    <w:lsdException w:name="List Table 2" w:uiPriority="47"/>
-    <w:lsdException w:name="List Table 3" w:uiPriority="48"/>
-    <w:lsdException w:name="List Table 4" w:uiPriority="49"/>
-    <w:lsdException w:name="List Table 5 Dark" w:uiPriority="50"/>
-    <w:lsdException w:name="List Table 6 Colorful" w:uiPriority="51"/>
-    <w:lsdException w:name="List Table 7 Colorful" w:uiPriority="52"/>
-    <w:lsdException w:name="List Table 1 Light Accent 1" w:uiPriority="46"/>
-    <w:lsdException w:name="List Table 2 Accent 1" w:uiPriority="47"/>
-    <w:lsdException w:name="List Table 3 Accent 1" w:uiPriority="48"/>
-    <w:lsdException w:name="List Table 4 Accent 1" w:uiPriority="49"/>
-    <w:lsdException w:name="List Table 5 Dark Accent 1" w:uiPriority="50"/>
-    <w:lsdException w:name="List Table 6 Colorful Accent 1" w:uiPriority="51"/>
-    <w:lsdException w:name="List Table 7 Colorful Accent 1" w:uiPriority="52"/>
-    <w:lsdException w:name="List Table 1 Light Accent 2" w:uiPriority="46"/>
-    <w:lsdException w:name="List Table 2 Accent 2" w:uiPriority="47"/>
-    <w:lsdException w:name="List Table 3 Accent 2" w:uiPriority="48"/>
-    <w:lsdException w:name="List Table 4 Accent 2" w:uiPriority="49"/>
-    <w:lsdException w:name="List Table 5 Dark Accent 2" w:uiPriority="50"/>
-    <w:lsdException w:name="List Table 6 Colorful Accent 2" w:uiPriority="51"/>
-    <w:lsdException w:name="List Table 7 Colorful Accent 2" w:uiPriority="52"/>
-    <w:lsdException w:name="List Table 1 Light Accent 3" w:uiPriority="46"/>
-    <w:lsdException w:name="List Table 2 Accent 3" w:uiPriority="47"/>
-    <w:lsdException w:name="List Table 3 Accent 3" w:uiPriority="48"/>
-    <w:lsdException w:name="List Table 4 Accent 3" w:uiPriority="49"/>
-    <w:lsdException w:name="List Table 5 Dark Accent 3" w:uiPriority="50"/>
-    <w:lsdException w:name="List Table 6 Colorful Accent 3" w:uiPriority="51"/>
-    <w:lsdException w:name="List Table 7 Colorful Accent 3" w:uiPriority="52"/>
-    <w:lsdException w:name="List Table 1 Light Accent 4" w:uiPriority="46"/>
-    <w:lsdException w:name="List Table 2 Accent 4" w:uiPriority="47"/>
-    <w:lsdException w:name="List Table 3 Accent 4" w:uiPriority="48"/>
-    <w:lsdException w:name="List Table 4 Accent 4" w:uiPriority="49"/>
-    <w:lsdException w:name="List Table 5 Dark Accent 4" w:uiPriority="50"/>
-    <w:lsdException w:name="List Table 6 Colorful Accent 4" w:uiPriority="51"/>
-    <w:lsdException w:name="List Table 7 Colorful Accent 4" w:uiPriority="52"/>
-    <w:lsdException w:name="List Table 1 Light Accent 5" w:uiPriority="46"/>
-    <w:lsdException w:name="List Table 2 Accent 5" w:uiPriority="47"/>
-    <w:lsdException w:name="List Table 3 Accent 5" w:uiPriority="48"/>
-    <w:lsdException w:name="List Table 4 Accent 5" w:uiPriority="49"/>
-    <w:lsdException w:name="List Table 5 Dark Accent 5" w:uiPriority="50"/>
-    <w:lsdException w:name="List Table 6 Colorful Accent 5" w:uiPriority="51"/>
-    <w:lsdException w:name="List Table 7 Colorful Accent 5" w:uiPriority="52"/>
-    <w:lsdException w:name="List Table 1 Light Accent 6" w:uiPriority="46"/>
-    <w:lsdException w:name="List Table 2 Accent 6" w:uiPriority="47"/>
-    <w:lsdException w:name="List Table 3 Accent 6" w:uiPriority="48"/>
-    <w:lsdException w:name="List Table 4 Accent 6" w:uiPriority="49"/>
-    <w:lsdException w:name="List Table 5 Dark Accent 6" w:uiPriority="50"/>
-    <w:lsdException w:name="List Table 6 Colorful Accent 6" w:uiPriority="51"/>
-    <w:lsdException w:name="List Table 7 Colorful Accent 6" w:uiPriority="52"/>
+  <w:latentStyles w:defLockedState="0" w:defUIPriority="99" w:defSemiHidden="1" w:defUnhideWhenUsed="1" w:defQFormat="0" w:count="267">
+    <w:lsdException w:name="Normal" w:semiHidden="0" w:uiPriority="0" w:unhideWhenUsed="0" w:qFormat="1"/>
+    <w:lsdException w:name="heading 1" w:semiHidden="0" w:uiPriority="9" w:unhideWhenUsed="0" w:qFormat="1"/>
+    <w:lsdException w:name="heading 2" w:uiPriority="9" w:qFormat="1"/>
+    <w:lsdException w:name="heading 3" w:uiPriority="9" w:qFormat="1"/>
+    <w:lsdException w:name="heading 4" w:uiPriority="9" w:qFormat="1"/>
+    <w:lsdException w:name="heading 5" w:uiPriority="9" w:qFormat="1"/>
+    <w:lsdException w:name="heading 6" w:uiPriority="9" w:qFormat="1"/>
+    <w:lsdException w:name="heading 7" w:uiPriority="9" w:qFormat="1"/>
+    <w:lsdException w:name="heading 8" w:uiPriority="9" w:qFormat="1"/>
+    <w:lsdException w:name="heading 9" w:uiPriority="9" w:qFormat="1"/>
+    <w:lsdException w:name="toc 1" w:uiPriority="39"/>
+    <w:lsdException w:name="toc 2" w:uiPriority="39"/>
+    <w:lsdException w:name="toc 3" w:uiPriority="39"/>
+    <w:lsdException w:name="toc 4" w:uiPriority="39"/>
+    <w:lsdException w:name="toc 5" w:uiPriority="39"/>
+    <w:lsdException w:name="toc 6" w:uiPriority="39"/>
+    <w:lsdException w:name="toc 7" w:uiPriority="39"/>
+    <w:lsdException w:name="toc 8" w:uiPriority="39"/>
+    <w:lsdException w:name="toc 9" w:uiPriority="39"/>
+    <w:lsdException w:name="caption" w:uiPriority="35" w:qFormat="1"/>
+    <w:lsdException w:name="Title" w:semiHidden="0" w:uiPriority="10" w:unhideWhenUsed="0" w:qFormat="1"/>
+    <w:lsdException w:name="Default Paragraph Font" w:uiPriority="1"/>
+    <w:lsdException w:name="Subtitle" w:semiHidden="0" w:uiPriority="11" w:unhideWhenUsed="0" w:qFormat="1"/>
+    <w:lsdException w:name="Strong" w:semiHidden="0" w:uiPriority="22" w:unhideWhenUsed="0" w:qFormat="1"/>
+    <w:lsdException w:name="Emphasis" w:semiHidden="0" w:uiPriority="20" w:unhideWhenUsed="0" w:qFormat="1"/>
+    <w:lsdException w:name="Table Grid" w:semiHidden="0" w:uiPriority="59" w:unhideWhenUsed="0"/>
+    <w:lsdException w:name="Placeholder Text" w:unhideWhenUsed="0"/>
+    <w:lsdException w:name="No Spacing" w:semiHidden="0" w:uiPriority="1" w:unhideWhenUsed="0" w:qFormat="1"/>
+    <w:lsdException w:name="Light Shading" w:semiHidden="0" w:uiPriority="60" w:unhideWhenUsed="0"/>
+    <w:lsdException w:name="Light List" w:semiHidden="0" w:uiPriority="61" w:unhideWhenUsed="0"/>
+    <w:lsdException w:name="Light Grid" w:semiHidden="0" w:uiPriority="62" w:unhideWhenUsed="0"/>
+    <w:lsdException w:name="Medium Shading 1" w:semiHidden="0" w:uiPriority="63" w:unhideWhenUsed="0"/>
+    <w:lsdException w:name="Medium Shading 2" w:semiHidden="0" w:uiPriority="64" w:unhideWhenUsed="0"/>
+    <w:lsdException w:name="Medium List 1" w:semiHidden="0" w:uiPriority="65" w:unhideWhenUsed="0"/>
+    <w:lsdException w:name="Medium List 2" w:semiHidden="0" w:uiPriority="66" w:unhideWhenUsed="0"/>
+    <w:lsdException w:name="Medium Grid 1" w:semiHidden="0" w:uiPriority="67" w:unhideWhenUsed="0"/>
+    <w:lsdException w:name="Medium Grid 2" w:semiHidden="0" w:uiPriority="68" w:unhideWhenUsed="0"/>
+    <w:lsdException w:name="Medium Grid 3" w:semiHidden="0" w:uiPriority="69" w:unhideWhenUsed="0"/>
+    <w:lsdException w:name="Dark List" w:semiHidden="0" w:uiPriority="70" w:unhideWhenUsed="0"/>
+    <w:lsdException w:name="Colorful Shading" w:semiHidden="0" w:uiPriority="71" w:unhideWhenUsed="0"/>
+    <w:lsdException w:name="Colorful List" w:semiHidden="0" w:uiPriority="72" w:unhideWhenUsed="0"/>
+    <w:lsdException w:name="Colorful Grid" w:semiHidden="0" w:uiPriority="73" w:unhideWhenUsed="0"/>
+    <w:lsdException w:name="Light Shading Accent 1" w:semiHidden="0" w:uiPriority="60" w:unhideWhenUsed="0"/>
+    <w:lsdException w:name="Light List Accent 1" w:semiHidden="0" w:uiPriority="61" w:unhideWhenUsed="0"/>
+    <w:lsdException w:name="Light Grid Accent 1" w:semiHidden="0" w:uiPriority="62" w:unhideWhenUsed="0"/>
+    <w:lsdException w:name="Medium Shading 1 Accent 1" w:semiHidden="0" w:uiPriority="63" w:unhideWhenUsed="0"/>
+    <w:lsdException w:name="Medium Shading 2 Accent 1" w:semiHidden="0" w:uiPriority="64" w:unhideWhenUsed="0"/>
+    <w:lsdException w:name="Medium List 1 Accent 1" w:semiHidden="0" w:uiPriority="65" w:unhideWhenUsed="0"/>
+    <w:lsdException w:name="Revision" w:unhideWhenUsed="0"/>
+    <w:lsdException w:name="List Paragraph" w:semiHidden="0" w:uiPriority="34" w:unhideWhenUsed="0" w:qFormat="1"/>
+    <w:lsdException w:name="Quote" w:semiHidden="0" w:uiPriority="29" w:unhideWhenUsed="0" w:qFormat="1"/>
+    <w:lsdException w:name="Intense Quote" w:semiHidden="0" w:uiPriority="30" w:unhideWhenUsed="0" w:qFormat="1"/>
+    <w:lsdException w:name="Medium List 2 Accent 1" w:semiHidden="0" w:uiPriority="66" w:unhideWhenUsed="0"/>
+    <w:lsdException w:name="Medium Grid 1 Accent 1" w:semiHidden="0" w:uiPriority="67" w:unhideWhenUsed="0"/>
+    <w:lsdException w:name="Medium Grid 2 Accent 1" w:semiHidden="0" w:uiPriority="68" w:unhideWhenUsed="0"/>
+    <w:lsdException w:name="Medium Grid 3 Accent 1" w:semiHidden="0" w:uiPriority="69" w:unhideWhenUsed="0"/>
+    <w:lsdException w:name="Dark List Accent 1" w:semiHidden="0" w:uiPriority="70" w:unhideWhenUsed="0"/>
+    <w:lsdException w:name="Colorful Shading Accent 1" w:semiHidden="0" w:uiPriority="71" w:unhideWhenUsed="0"/>
+    <w:lsdException w:name="Colorful List Accent 1" w:semiHidden="0" w:uiPriority="72" w:unhideWhenUsed="0"/>
+    <w:lsdException w:name="Colorful Grid Accent 1" w:semiHidden="0" w:uiPriority="73" w:unhideWhenUsed="0"/>
+    <w:lsdException w:name="Light Shading Accent 2" w:semiHidden="0" w:uiPriority="60" w:unhideWhenUsed="0"/>
+    <w:lsdException w:name="Light List Accent 2" w:semiHidden="0" w:uiPriority="61" w:unhideWhenUsed="0"/>
+    <w:lsdException w:name="Light Grid Accent 2" w:semiHidden="0" w:uiPriority="62" w:unhideWhenUsed="0"/>
+    <w:lsdException w:name="Medium Shading 1 Accent 2" w:semiHidden="0" w:uiPriority="63" w:unhideWhenUsed="0"/>
+    <w:lsdException w:name="Medium Shading 2 Accent 2" w:semiHidden="0" w:uiPriority="64" w:unhideWhenUsed="0"/>
+    <w:lsdException w:name="Medium List 1 Accent 2" w:semiHidden="0" w:uiPriority="65" w:unhideWhenUsed="0"/>
+    <w:lsdException w:name="Medium List 2 Accent 2" w:semiHidden="0" w:uiPriority="66" w:unhideWhenUsed="0"/>
+    <w:lsdException w:name="Medium Grid 1 Accent 2" w:semiHidden="0" w:uiPriority="67" w:unhideWhenUsed="0"/>
+    <w:lsdException w:name="Medium Grid 2 Accent 2" w:semiHidden="0" w:uiPriority="68" w:unhideWhenUsed="0"/>
+    <w:lsdException w:name="Medium Grid 3 Accent 2" w:semiHidden="0" w:uiPriority="69" w:unhideWhenUsed="0"/>
+    <w:lsdException w:name="Dark List Accent 2" w:semiHidden="0" w:uiPriority="70" w:unhideWhenUsed="0"/>
+    <w:lsdException w:name="Colorful Shading Accent 2" w:semiHidden="0" w:uiPriority="71" w:unhideWhenUsed="0"/>
+    <w:lsdException w:name="Colorful List Accent 2" w:semiHidden="0" w:uiPriority="72" w:unhideWhenUsed="0"/>
+    <w:lsdException w:name="Colorful Grid Accent 2" w:semiHidden="0" w:uiPriority="73" w:unhideWhenUsed="0"/>
+    <w:lsdException w:name="Light Shading Accent 3" w:semiHidden="0" w:uiPriority="60" w:unhideWhenUsed="0"/>
+    <w:lsdException w:name="Light List Accent 3" w:semiHidden="0" w:uiPriority="61" w:unhideWhenUsed="0"/>
+    <w:lsdException w:name="Light Grid Accent 3" w:semiHidden="0" w:uiPriority="62" w:unhideWhenUsed="0"/>
+    <w:lsdException w:name="Medium Shading 1 Accent 3" w:semiHidden="0" w:uiPriority="63" w:unhideWhenUsed="0"/>
+    <w:lsdException w:name="Medium Shading 2 Accent 3" w:semiHidden="0" w:uiPriority="64" w:unhideWhenUsed="0"/>
+    <w:lsdException w:name="Medium List 1 Accent 3" w:semiHidden="0" w:uiPriority="65" w:unhideWhenUsed="0"/>
+    <w:lsdException w:name="Medium List 2 Accent 3" w:semiHidden="0" w:uiPriority="66" w:unhideWhenUsed="0"/>
+    <w:lsdException w:name="Medium Grid 1 Accent 3" w:semiHidden="0" w:uiPriority="67" w:unhideWhenUsed="0"/>
+    <w:lsdException w:name="Medium Grid 2 Accent 3" w:semiHidden="0" w:uiPriority="68" w:unhideWhenUsed="0"/>
+    <w:lsdException w:name="Medium Grid 3 Accent 3" w:semiHidden="0" w:uiPriority="69" w:unhideWhenUsed="0"/>
+    <w:lsdException w:name="Dark List Accent 3" w:semiHidden="0" w:uiPriority="70" w:unhideWhenUsed="0"/>
+    <w:lsdException w:name="Colorful Shading Accent 3" w:semiHidden="0" w:uiPriority="71" w:unhideWhenUsed="0"/>
+    <w:lsdException w:name="Colorful List Accent 3" w:semiHidden="0" w:uiPriority="72" w:unhideWhenUsed="0"/>
+    <w:lsdException w:name="Colorful Grid Accent 3" w:semiHidden="0" w:uiPriority="73" w:unhideWhenUsed="0"/>
+    <w:lsdException w:name="Light Shading Accent 4" w:semiHidden="0" w:uiPriority="60" w:unhideWhenUsed="0"/>
+    <w:lsdException w:name="Light List Accent 4" w:semiHidden="0" w:uiPriority="61" w:unhideWhenUsed="0"/>
+    <w:lsdException w:name="Light Grid Accent 4" w:semiHidden="0" w:uiPriority="62" w:unhideWhenUsed="0"/>
+    <w:lsdException w:name="Medium Shading 1 Accent 4" w:semiHidden="0" w:uiPriority="63" w:unhideWhenUsed="0"/>
+    <w:lsdException w:name="Medium Shading 2 Accent 4" w:semiHidden="0" w:uiPriority="64" w:unhideWhenUsed="0"/>
+    <w:lsdException w:name="Medium List 1 Accent 4" w:semiHidden="0" w:uiPriority="65" w:unhideWhenUsed="0"/>
+    <w:lsdException w:name="Medium List 2 Accent 4" w:semiHidden="0" w:uiPriority="66" w:unhideWhenUsed="0"/>
+    <w:lsdException w:name="Medium Grid 1 Accent 4" w:semiHidden="0" w:uiPriority="67" w:unhideWhenUsed="0"/>
+    <w:lsdException w:name="Medium Grid 2 Accent 4" w:semiHidden="0" w:uiPriority="68" w:unhideWhenUsed="0"/>
+    <w:lsdException w:name="Medium Grid 3 Accent 4" w:semiHidden="0" w:uiPriority="69" w:unhideWhenUsed="0"/>
+    <w:lsdException w:name="Dark List Accent 4" w:semiHidden="0" w:uiPriority="70" w:unhideWhenUsed="0"/>
+    <w:lsdException w:name="Colorful Shading Accent 4" w:semiHidden="0" w:uiPriority="71" w:unhideWhenUsed="0"/>
+    <w:lsdException w:name="Colorful List Accent 4" w:semiHidden="0" w:uiPriority="72" w:unhideWhenUsed="0"/>
+    <w:lsdException w:name="Colorful Grid Accent 4" w:semiHidden="0" w:uiPriority="73" w:unhideWhenUsed="0"/>
+    <w:lsdException w:name="Light Shading Accent 5" w:semiHidden="0" w:uiPriority="60" w:unhideWhenUsed="0"/>
+    <w:lsdException w:name="Light List Accent 5" w:semiHidden="0" w:uiPriority="61" w:unhideWhenUsed="0"/>
+    <w:lsdException w:name="Light Grid Accent 5" w:semiHidden="0" w:uiPriority="62" w:unhideWhenUsed="0"/>
+    <w:lsdException w:name="Medium Shading 1 Accent 5" w:semiHidden="0" w:uiPriority="63" w:unhideWhenUsed="0"/>
+    <w:lsdException w:name="Medium Shading 2 Accent 5" w:semiHidden="0" w:uiPriority="64" w:unhideWhenUsed="0"/>
+    <w:lsdException w:name="Medium List 1 Accent 5" w:semiHidden="0" w:uiPriority="65" w:unhideWhenUsed="0"/>
+    <w:lsdException w:name="Medium List 2 Accent 5" w:semiHidden="0" w:uiPriority="66" w:unhideWhenUsed="0"/>
+    <w:lsdException w:name="Medium Grid 1 Accent 5" w:semiHidden="0" w:uiPriority="67" w:unhideWhenUsed="0"/>
+    <w:lsdException w:name="Medium Grid 2 Accent 5" w:semiHidden="0" w:uiPriority="68" w:unhideWhenUsed="0"/>
+    <w:lsdException w:name="Medium Grid 3 Accent 5" w:semiHidden="0" w:uiPriority="69" w:unhideWhenUsed="0"/>
+    <w:lsdException w:name="Dark List Accent 5" w:semiHidden="0" w:uiPriority="70" w:unhideWhenUsed="0"/>
+    <w:lsdException w:name="Colorful Shading Accent 5" w:semiHidden="0" w:uiPriority="71" w:unhideWhenUsed="0"/>
+    <w:lsdException w:name="Colorful List Accent 5" w:semiHidden="0" w:uiPriority="72" w:unhideWhenUsed="0"/>
+    <w:lsdException w:name="Colorful Grid Accent 5" w:semiHidden="0" w:uiPriority="73" w:unhideWhenUsed="0"/>
+    <w:lsdException w:name="Light Shading Accent 6" w:semiHidden="0" w:uiPriority="60" w:unhideWhenUsed="0"/>
+    <w:lsdException w:name="Light List Accent 6" w:semiHidden="0" w:uiPriority="61" w:unhideWhenUsed="0"/>
+    <w:lsdException w:name="Light Grid Accent 6" w:semiHidden="0" w:uiPriority="62" w:unhideWhenUsed="0"/>
+    <w:lsdException w:name="Medium Shading 1 Accent 6" w:semiHidden="0" w:uiPriority="63" w:unhideWhenUsed="0"/>
+    <w:lsdException w:name="Medium Shading 2 Accent 6" w:semiHidden="0" w:uiPriority="64" w:unhideWhenUsed="0"/>
+    <w:lsdException w:name="Medium List 1 Accent 6" w:semiHidden="0" w:uiPriority="65" w:unhideWhenUsed="0"/>
+    <w:lsdException w:name="Medium List 2 Accent 6" w:semiHidden="0" w:uiPriority="66" w:unhideWhenUsed="0"/>
+    <w:lsdException w:name="Medium Grid 1 Accent 6" w:semiHidden="0" w:uiPriority="67" w:unhideWhenUsed="0"/>
+    <w:lsdException w:name="Medium Grid 2 Accent 6" w:semiHidden="0" w:uiPriority="68" w:unhideWhenUsed="0"/>
+    <w:lsdException w:name="Medium Grid 3 Accent 6" w:semiHidden="0" w:uiPriority="69" w:unhideWhenUsed="0"/>
+    <w:lsdException w:name="Dark List Accent 6" w:semiHidden="0" w:uiPriority="70" w:unhideWhenUsed="0"/>
+    <w:lsdException w:name="Colorful Shading Accent 6" w:semiHidden="0" w:uiPriority="71" w:unhideWhenUsed="0"/>
+    <w:lsdException w:name="Colorful List Accent 6" w:semiHidden="0" w:uiPriority="72" w:unhideWhenUsed="0"/>
+    <w:lsdException w:name="Colorful Grid Accent 6" w:semiHidden="0" w:uiPriority="73" w:unhideWhenUsed="0"/>
+    <w:lsdException w:name="Subtle Emphasis" w:semiHidden="0" w:uiPriority="19" w:unhideWhenUsed="0" w:qFormat="1"/>
+    <w:lsdException w:name="Intense Emphasis" w:semiHidden="0" w:uiPriority="21" w:unhideWhenUsed="0" w:qFormat="1"/>
+    <w:lsdException w:name="Subtle Reference" w:semiHidden="0" w:uiPriority="31" w:unhideWhenUsed="0" w:qFormat="1"/>
+    <w:lsdException w:name="Intense Reference" w:semiHidden="0" w:uiPriority="32" w:unhideWhenUsed="0" w:qFormat="1"/>
+    <w:lsdException w:name="Book Title" w:semiHidden="0" w:uiPriority="33" w:unhideWhenUsed="0" w:qFormat="1"/>
+    <w:lsdException w:name="Bibliography" w:uiPriority="37"/>
+    <w:lsdException w:name="TOC Heading" w:uiPriority="39" w:qFormat="1"/>
   </w:latentStyles>
   <w:style w:type="paragraph" w:default="1" w:styleId="Normal">
     <w:name w:val="Normal"/>
     <w:qFormat/>
+    <w:rsid w:val="002C0320"/>
   </w:style>
-  <w:style w:type="paragraph" w:styleId="Overskrift2">
+  <w:style w:type="paragraph" w:styleId="Heading2">
     <w:name w:val="heading 2"/>
     <w:basedOn w:val="Normal"/>
     <w:next w:val="Normal"/>
-    <w:link w:val="Overskrift2Tegn"/>
+    <w:link w:val="Heading2Char"/>
     <w:uiPriority w:val="9"/>
     <w:unhideWhenUsed/>
     <w:qFormat/>
@@ -1059,17 +856,18 @@
       <w:szCs w:val="26"/>
     </w:rPr>
   </w:style>
-  <w:style w:type="character" w:default="1" w:styleId="Standardskrifttypeiafsnit">
+  <w:style w:type="character" w:default="1" w:styleId="DefaultParagraphFont">
     <w:name w:val="Default Paragraph Font"/>
     <w:uiPriority w:val="1"/>
     <w:semiHidden/>
     <w:unhideWhenUsed/>
   </w:style>
-  <w:style w:type="table" w:default="1" w:styleId="Tabel-Normal">
+  <w:style w:type="table" w:default="1" w:styleId="TableNormal">
     <w:name w:val="Normal Table"/>
     <w:uiPriority w:val="99"/>
     <w:semiHidden/>
     <w:unhideWhenUsed/>
+    <w:qFormat/>
     <w:tblPr>
       <w:tblInd w:w="0" w:type="dxa"/>
       <w:tblCellMar>
@@ -1080,16 +878,16 @@
       </w:tblCellMar>
     </w:tblPr>
   </w:style>
-  <w:style w:type="numbering" w:default="1" w:styleId="Ingenoversigt">
+  <w:style w:type="numbering" w:default="1" w:styleId="NoList">
     <w:name w:val="No List"/>
     <w:uiPriority w:val="99"/>
     <w:semiHidden/>
     <w:unhideWhenUsed/>
   </w:style>
-  <w:style w:type="character" w:customStyle="1" w:styleId="Overskrift2Tegn">
-    <w:name w:val="Overskrift 2 Tegn"/>
-    <w:basedOn w:val="Standardskrifttypeiafsnit"/>
-    <w:link w:val="Overskrift2"/>
+  <w:style w:type="character" w:customStyle="1" w:styleId="Heading2Char">
+    <w:name w:val="Heading 2 Char"/>
+    <w:basedOn w:val="DefaultParagraphFont"/>
+    <w:link w:val="Heading2"/>
     <w:uiPriority w:val="9"/>
     <w:rsid w:val="00A409BC"/>
     <w:rPr>
@@ -1101,7 +899,7 @@
       <w:szCs w:val="26"/>
     </w:rPr>
   </w:style>
-  <w:style w:type="paragraph" w:styleId="Listeafsnit">
+  <w:style w:type="paragraph" w:styleId="ListParagraph">
     <w:name w:val="List Paragraph"/>
     <w:basedOn w:val="Normal"/>
     <w:uiPriority w:val="34"/>

--- a/02-Requirement/Visionsdokument.docx
+++ b/02-Requirement/Visionsdokument.docx
@@ -1,10 +1,10 @@
 
 <file path=word/document.xml><?xml version="1.0" encoding="utf-8"?>
-<w:document xmlns:ve="http://schemas.openxmlformats.org/markup-compatibility/2006" xmlns:o="urn:schemas-microsoft-com:office:office" xmlns:r="http://schemas.openxmlformats.org/officeDocument/2006/relationships" xmlns:m="http://schemas.openxmlformats.org/officeDocument/2006/math" xmlns:v="urn:schemas-microsoft-com:vml" xmlns:wp="http://schemas.openxmlformats.org/drawingml/2006/wordprocessingDrawing" xmlns:w10="urn:schemas-microsoft-com:office:word" xmlns:w="http://schemas.openxmlformats.org/wordprocessingml/2006/main" xmlns:wne="http://schemas.microsoft.com/office/word/2006/wordml">
+<w:document xmlns:wpc="http://schemas.microsoft.com/office/word/2010/wordprocessingCanvas" xmlns:mc="http://schemas.openxmlformats.org/markup-compatibility/2006" xmlns:o="urn:schemas-microsoft-com:office:office" xmlns:r="http://schemas.openxmlformats.org/officeDocument/2006/relationships" xmlns:m="http://schemas.openxmlformats.org/officeDocument/2006/math" xmlns:v="urn:schemas-microsoft-com:vml" xmlns:wp14="http://schemas.microsoft.com/office/word/2010/wordprocessingDrawing" xmlns:wp="http://schemas.openxmlformats.org/drawingml/2006/wordprocessingDrawing" xmlns:w10="urn:schemas-microsoft-com:office:word" xmlns:w="http://schemas.openxmlformats.org/wordprocessingml/2006/main" xmlns:w14="http://schemas.microsoft.com/office/word/2010/wordml" xmlns:w15="http://schemas.microsoft.com/office/word/2012/wordml" xmlns:wpg="http://schemas.microsoft.com/office/word/2010/wordprocessingGroup" xmlns:wpi="http://schemas.microsoft.com/office/word/2010/wordprocessingInk" xmlns:wne="http://schemas.microsoft.com/office/word/2006/wordml" xmlns:wps="http://schemas.microsoft.com/office/word/2010/wordprocessingShape" mc:Ignorable="w14 w15 wp14">
   <w:body>
     <w:p>
       <w:pPr>
-        <w:pStyle w:val="Heading2"/>
+        <w:pStyle w:val="Overskrift2"/>
         <w:rPr>
           <w:sz w:val="32"/>
           <w:szCs w:val="32"/>
@@ -49,22 +49,14 @@
       <w:pPr>
         <w:contextualSpacing/>
       </w:pPr>
-    </w:p>
-    <w:p>
-      <w:pPr>
-        <w:contextualSpacing/>
-      </w:pPr>
-      <w:r>
-        <w:t>Vi forestiller os et system der er baseret på at realisere en kundes drømme uden ventetid. Ferrari Financing System (FFS) har en automatiseret forbindelse til RKI og banken, og kan udregne det bedst mulige lånetilbud baseret på hver enkelt kunde inden for minutter. Med FFS kan kunden altså få sin drømmebil med hjem den selv samme dag. Derudover vil FFS gøre det mulig</w:t>
-      </w:r>
-      <w:r>
-        <w:t>t</w:t>
-      </w:r>
-      <w:r>
-        <w:t xml:space="preserve"> for sælgeren at have flere salg</w:t>
-      </w:r>
-      <w:r>
-        <w:t xml:space="preserve"> m</w:t>
+      <w:r>
+        <w:t>Vi forestiller os et system der er baseret på at realisere en kundes drømme uden ventetid. Ferrari Financing System (FFS) har en automatiseret forbindelse til RKI og banken, og kan udregne det bedst mulige lånetilbud baseret på hver enkelt kunde inden for</w:t>
+      </w:r>
+      <w:r>
+        <w:t xml:space="preserve"> få</w:t>
+      </w:r>
+      <w:r>
+        <w:t xml:space="preserve"> minutter. Med FFS kan kunden altså få sin drømmebil med hjem den selv samme dag. Derudover vil FFS gøre det muligt for sælgeren at have flere salg m</w:t>
       </w:r>
       <w:r>
         <w:t>ed</w:t>
@@ -87,16 +79,31 @@
         <w:contextualSpacing/>
       </w:pPr>
       <w:r>
+        <w:rPr>
+          <w:highlight w:val="yellow"/>
+        </w:rPr>
         <w:t>Systemet vil starte</w:t>
       </w:r>
       <w:r>
+        <w:rPr>
+          <w:highlight w:val="yellow"/>
+        </w:rPr>
         <w:t xml:space="preserve"> ud som et enkeltbrugersystem, men vil i fremtiden nemt </w:t>
       </w:r>
       <w:r>
+        <w:rPr>
+          <w:highlight w:val="yellow"/>
+        </w:rPr>
         <w:t>kunne flyttes</w:t>
       </w:r>
       <w:r>
-        <w:t xml:space="preserve"> til en webplatform.  </w:t>
+        <w:rPr>
+          <w:highlight w:val="yellow"/>
+        </w:rPr>
+        <w:t xml:space="preserve"> til en webplatform.</w:t>
+      </w:r>
+      <w:r>
+        <w:t xml:space="preserve">  </w:t>
       </w:r>
     </w:p>
     <w:p>
@@ -119,198 +126,298 @@
           <w:sz w:val="26"/>
           <w:szCs w:val="26"/>
         </w:rPr>
-        <w:t>Interresant analyse:</w:t>
-      </w:r>
-    </w:p>
-    <w:p>
-      <w:pPr>
-        <w:contextualSpacing/>
-      </w:pPr>
-    </w:p>
-    <w:p>
-      <w:pPr>
-        <w:contextualSpacing/>
-      </w:pPr>
-      <w:r>
-        <w:t>Kunde er interesseret i at hans/hendes oplysninger bliver gemt fortroligt. Samt at processen ikke tager for lang tid.</w:t>
-      </w:r>
-      <w:r>
-        <w:t xml:space="preserve"> </w:t>
-      </w:r>
-      <w:r>
-        <w:t>Endvidere at han/hun kan få det bedst mulige tilbud.</w:t>
-      </w:r>
-    </w:p>
-    <w:p>
-      <w:pPr>
-        <w:contextualSpacing/>
-      </w:pPr>
-    </w:p>
-    <w:p>
-      <w:pPr>
-        <w:contextualSpacing/>
-      </w:pPr>
-      <w:r>
-        <w:t xml:space="preserve">Sælgeren er interesseret </w:t>
-      </w:r>
-      <w:r>
-        <w:t>i et system der giver hurtig og korre</w:t>
-      </w:r>
-      <w:r>
-        <w:t>kt respons, for at kunne lave flere salg.</w:t>
-      </w:r>
-    </w:p>
-    <w:p>
-      <w:pPr>
-        <w:contextualSpacing/>
-      </w:pPr>
-    </w:p>
-    <w:p>
-      <w:pPr>
-        <w:contextualSpacing/>
-      </w:pPr>
-      <w:r>
-        <w:t xml:space="preserve">Salgschefen er interesseret i at kunne modtage de lånetilbud der skal godkendes elektronisk. </w:t>
-      </w:r>
-      <w:r>
-        <w:t>Endvidere er han interesseret i at forøge salget, og sikre høj kvalitet ved udregning af tilbud.</w:t>
-      </w:r>
-    </w:p>
-    <w:p>
-      <w:pPr>
-        <w:contextualSpacing/>
-      </w:pPr>
-      <w:bookmarkStart w:id="0" w:name="_GoBack"/>
-      <w:bookmarkEnd w:id="0"/>
-    </w:p>
-    <w:p>
-      <w:pPr>
-        <w:contextualSpacing/>
-      </w:pPr>
-    </w:p>
-    <w:p>
-      <w:pPr>
-        <w:contextualSpacing/>
+        <w:t>Inte</w:t>
+      </w:r>
+      <w:r>
         <w:rPr>
           <w:b/>
           <w:sz w:val="26"/>
           <w:szCs w:val="26"/>
         </w:rPr>
-      </w:pPr>
+        <w:t>re</w:t>
+      </w:r>
       <w:r>
         <w:rPr>
           <w:b/>
           <w:sz w:val="26"/>
           <w:szCs w:val="26"/>
         </w:rPr>
+        <w:t>s</w:t>
+      </w:r>
+      <w:r>
+        <w:rPr>
+          <w:b/>
+          <w:sz w:val="26"/>
+          <w:szCs w:val="26"/>
+        </w:rPr>
+        <w:t>s</w:t>
+      </w:r>
+      <w:r>
+        <w:rPr>
+          <w:b/>
+          <w:sz w:val="26"/>
+          <w:szCs w:val="26"/>
+        </w:rPr>
+        <w:t>ent</w:t>
+      </w:r>
+      <w:r>
+        <w:rPr>
+          <w:b/>
+          <w:sz w:val="26"/>
+          <w:szCs w:val="26"/>
+        </w:rPr>
+        <w:t>analyse:</w:t>
+      </w:r>
+    </w:p>
+    <w:p>
+      <w:pPr>
+        <w:contextualSpacing/>
+      </w:pPr>
+      <w:r>
+        <w:t>Kunde er interesseret i at hans/hendes oplysninger bliver gemt fortroligt. Samt at processen ikke tager for lang tid.</w:t>
+      </w:r>
+      <w:r>
+        <w:t xml:space="preserve"> </w:t>
+      </w:r>
+      <w:r>
+        <w:t>Endvidere at han/hun kan få det bedst mulige tilbud.</w:t>
+      </w:r>
+    </w:p>
+    <w:p>
+      <w:pPr>
+        <w:contextualSpacing/>
+      </w:pPr>
+    </w:p>
+    <w:p>
+      <w:pPr>
+        <w:contextualSpacing/>
+      </w:pPr>
+      <w:r>
+        <w:t xml:space="preserve">Sælgeren er interesseret </w:t>
+      </w:r>
+      <w:r>
+        <w:t>i et system der giver hurtig og korre</w:t>
+      </w:r>
+      <w:r>
+        <w:t>kt respons, for at kunne lave flere salg.</w:t>
+      </w:r>
+    </w:p>
+    <w:p>
+      <w:pPr>
+        <w:contextualSpacing/>
+      </w:pPr>
+    </w:p>
+    <w:p>
+      <w:pPr>
+        <w:contextualSpacing/>
+      </w:pPr>
+      <w:r>
+        <w:t xml:space="preserve">Salgschefen er interesseret i at kunne modtage de lånetilbud der skal godkendes elektronisk. </w:t>
+      </w:r>
+      <w:r>
+        <w:t>Endvidere er han interesseret i at forøge salget, og sikre høj kvalitet ved udregning af tilbud.</w:t>
+      </w:r>
+    </w:p>
+    <w:p>
+      <w:pPr>
+        <w:contextualSpacing/>
+      </w:pPr>
+    </w:p>
+    <w:p>
+      <w:pPr>
+        <w:contextualSpacing/>
+        <w:rPr>
+          <w:highlight w:val="yellow"/>
+        </w:rPr>
+      </w:pPr>
+      <w:r>
+        <w:rPr>
+          <w:highlight w:val="yellow"/>
+        </w:rPr>
+        <w:t>RKI</w:t>
+      </w:r>
+      <w:bookmarkStart w:id="0" w:name="_GoBack"/>
+      <w:bookmarkEnd w:id="0"/>
+    </w:p>
+    <w:p>
+      <w:pPr>
+        <w:contextualSpacing/>
+        <w:rPr>
+          <w:highlight w:val="yellow"/>
+        </w:rPr>
+      </w:pPr>
+      <w:r>
+        <w:rPr>
+          <w:highlight w:val="yellow"/>
+        </w:rPr>
+        <w:t>Bank</w:t>
+      </w:r>
+    </w:p>
+    <w:p>
+      <w:pPr>
+        <w:contextualSpacing/>
+        <w:rPr>
+          <w:highlight w:val="yellow"/>
+        </w:rPr>
+      </w:pPr>
+      <w:r>
+        <w:rPr>
+          <w:highlight w:val="yellow"/>
+        </w:rPr>
+        <w:t>Ejer</w:t>
+      </w:r>
+    </w:p>
+    <w:p>
+      <w:pPr>
+        <w:contextualSpacing/>
+      </w:pPr>
+      <w:r>
+        <w:rPr>
+          <w:highlight w:val="yellow"/>
+        </w:rPr>
+        <w:t>Datatilsynet (regler omkring CPR)</w:t>
+      </w:r>
+      <w:r>
+        <w:t xml:space="preserve"> </w:t>
+      </w:r>
+    </w:p>
+    <w:p>
+      <w:pPr>
+        <w:contextualSpacing/>
+      </w:pPr>
+    </w:p>
+    <w:p>
+      <w:pPr>
+        <w:contextualSpacing/>
+      </w:pPr>
+    </w:p>
+    <w:p>
+      <w:pPr>
+        <w:contextualSpacing/>
+      </w:pPr>
+    </w:p>
+    <w:p>
+      <w:pPr>
+        <w:contextualSpacing/>
+        <w:rPr>
+          <w:b/>
+          <w:sz w:val="26"/>
+          <w:szCs w:val="26"/>
+        </w:rPr>
+      </w:pPr>
+      <w:r>
+        <w:rPr>
+          <w:b/>
+          <w:sz w:val="26"/>
+          <w:szCs w:val="26"/>
+        </w:rPr>
         <w:t>Featureliste</w:t>
       </w:r>
     </w:p>
     <w:p>
-      <w:pPr>
-        <w:contextualSpacing/>
-      </w:pPr>
-    </w:p>
-    <w:p>
-      <w:pPr>
-        <w:contextualSpacing/>
-      </w:pPr>
-      <w:r>
-        <w:t xml:space="preserve">Eksportering af </w:t>
-      </w:r>
-      <w:r>
-        <w:t>lånetilbud</w:t>
-      </w:r>
-      <w:r>
-        <w:t>.</w:t>
-      </w:r>
-    </w:p>
-    <w:p>
-      <w:pPr>
-        <w:pStyle w:val="ListParagraph"/>
+      <w:r>
+        <w:t>Lånetilbud</w:t>
+      </w:r>
+    </w:p>
+    <w:p>
+      <w:pPr>
+        <w:pStyle w:val="Listeafsnit"/>
         <w:numPr>
           <w:ilvl w:val="0"/>
           <w:numId w:val="3"/>
         </w:numPr>
       </w:pPr>
       <w:r>
-        <w:t>CSV-fil</w:t>
-      </w:r>
-    </w:p>
-    <w:p>
-      <w:pPr>
-        <w:contextualSpacing/>
-      </w:pPr>
-      <w:r>
-        <w:t>Persistering af data.</w:t>
-      </w:r>
-    </w:p>
-    <w:p>
-      <w:pPr>
-        <w:pStyle w:val="ListParagraph"/>
+        <w:t>O</w:t>
+      </w:r>
+      <w:r>
+        <w:t>prettelse</w:t>
+      </w:r>
+    </w:p>
+    <w:p>
+      <w:pPr>
+        <w:pStyle w:val="Listeafsnit"/>
         <w:numPr>
           <w:ilvl w:val="0"/>
-          <w:numId w:val="2"/>
+          <w:numId w:val="3"/>
         </w:numPr>
       </w:pPr>
       <w:r>
-        <w:t>Kunder</w:t>
-      </w:r>
-    </w:p>
-    <w:p>
-      <w:pPr>
-        <w:pStyle w:val="ListParagraph"/>
+        <w:t>Kreditvurdering</w:t>
+      </w:r>
+    </w:p>
+    <w:p>
+      <w:pPr>
+        <w:pStyle w:val="Listeafsnit"/>
         <w:numPr>
           <w:ilvl w:val="0"/>
-          <w:numId w:val="2"/>
+          <w:numId w:val="3"/>
         </w:numPr>
       </w:pPr>
       <w:r>
-        <w:t>Lånetilbud</w:t>
-      </w:r>
-    </w:p>
-    <w:p>
-      <w:pPr>
-        <w:contextualSpacing/>
-      </w:pPr>
-      <w:r>
-        <w:t>Udregning af rentesats</w:t>
-      </w:r>
-      <w:r>
-        <w:t xml:space="preserve"> på baggrund af forretningsregler</w:t>
-      </w:r>
-      <w:r>
-        <w:t>:</w:t>
-      </w:r>
-    </w:p>
-    <w:p>
-      <w:pPr>
-        <w:contextualSpacing/>
-      </w:pPr>
-    </w:p>
-    <w:p>
-      <w:pPr>
-        <w:contextualSpacing/>
-      </w:pPr>
-    </w:p>
-    <w:p>
-      <w:pPr>
-        <w:contextualSpacing/>
-      </w:pPr>
-    </w:p>
-    <w:p>
-      <w:pPr>
-        <w:contextualSpacing/>
-      </w:pPr>
-      <w:r>
-        <w:t xml:space="preserve">   </w:t>
-      </w:r>
-    </w:p>
-    <w:p>
-      <w:pPr>
-        <w:contextualSpacing/>
-      </w:pPr>
-    </w:p>
+        <w:t xml:space="preserve">Udregning af rentesats </w:t>
+      </w:r>
+    </w:p>
+    <w:p>
+      <w:pPr>
+        <w:pStyle w:val="Listeafsnit"/>
+        <w:numPr>
+          <w:ilvl w:val="0"/>
+          <w:numId w:val="3"/>
+        </w:numPr>
+      </w:pPr>
+      <w:r>
+        <w:t xml:space="preserve">Godkendelse </w:t>
+      </w:r>
+    </w:p>
+    <w:p>
+      <w:pPr>
+        <w:pStyle w:val="Listeafsnit"/>
+        <w:numPr>
+          <w:ilvl w:val="0"/>
+          <w:numId w:val="3"/>
+        </w:numPr>
+      </w:pPr>
+      <w:proofErr w:type="spellStart"/>
+      <w:r>
+        <w:t>Eksportering</w:t>
+      </w:r>
+      <w:proofErr w:type="spellEnd"/>
+    </w:p>
+    <w:p>
+      <w:pPr>
+        <w:pStyle w:val="Listeafsnit"/>
+        <w:numPr>
+          <w:ilvl w:val="1"/>
+          <w:numId w:val="3"/>
+        </w:numPr>
+      </w:pPr>
+      <w:r>
+        <w:t>CSV-fil</w:t>
+      </w:r>
+    </w:p>
+    <w:p>
+      <w:r>
+        <w:t>Kundehåndtering</w:t>
+      </w:r>
+    </w:p>
+    <w:p>
+      <w:pPr>
+        <w:contextualSpacing/>
+      </w:pPr>
+      <w:proofErr w:type="spellStart"/>
+      <w:r>
+        <w:t>P</w:t>
+      </w:r>
+      <w:r>
+        <w:t>ersistering</w:t>
+      </w:r>
+      <w:proofErr w:type="spellEnd"/>
+      <w:r>
+        <w:t xml:space="preserve"> af data</w:t>
+      </w:r>
+    </w:p>
+    <w:p/>
     <w:sectPr>
       <w:pgSz w:w="11906" w:h="16838"/>
       <w:pgMar w:top="1701" w:right="1134" w:bottom="1701" w:left="1134" w:header="708" w:footer="708" w:gutter="0"/>
@@ -322,7 +429,7 @@
 </file>
 
 <file path=word/numbering.xml><?xml version="1.0" encoding="utf-8"?>
-<w:numbering xmlns:ve="http://schemas.openxmlformats.org/markup-compatibility/2006" xmlns:o="urn:schemas-microsoft-com:office:office" xmlns:r="http://schemas.openxmlformats.org/officeDocument/2006/relationships" xmlns:m="http://schemas.openxmlformats.org/officeDocument/2006/math" xmlns:v="urn:schemas-microsoft-com:vml" xmlns:wp="http://schemas.openxmlformats.org/drawingml/2006/wordprocessingDrawing" xmlns:w10="urn:schemas-microsoft-com:office:word" xmlns:w="http://schemas.openxmlformats.org/wordprocessingml/2006/main" xmlns:wne="http://schemas.microsoft.com/office/word/2006/wordml">
+<w:numbering xmlns:wpc="http://schemas.microsoft.com/office/word/2010/wordprocessingCanvas" xmlns:mc="http://schemas.openxmlformats.org/markup-compatibility/2006" xmlns:o="urn:schemas-microsoft-com:office:office" xmlns:r="http://schemas.openxmlformats.org/officeDocument/2006/relationships" xmlns:m="http://schemas.openxmlformats.org/officeDocument/2006/math" xmlns:v="urn:schemas-microsoft-com:vml" xmlns:wp14="http://schemas.microsoft.com/office/word/2010/wordprocessingDrawing" xmlns:wp="http://schemas.openxmlformats.org/drawingml/2006/wordprocessingDrawing" xmlns:w10="urn:schemas-microsoft-com:office:word" xmlns:w="http://schemas.openxmlformats.org/wordprocessingml/2006/main" xmlns:w14="http://schemas.microsoft.com/office/word/2010/wordml" xmlns:w15="http://schemas.microsoft.com/office/word/2012/wordml" xmlns:wpg="http://schemas.microsoft.com/office/word/2010/wordprocessingGroup" xmlns:wpi="http://schemas.microsoft.com/office/word/2010/wordprocessingInk" xmlns:wne="http://schemas.microsoft.com/office/word/2006/wordml" xmlns:wps="http://schemas.microsoft.com/office/word/2010/wordprocessingShape" mc:Ignorable="w14 w15 wp14">
   <w:abstractNum w:abstractNumId="0">
     <w:nsid w:val="1BD56BA5"/>
     <w:multiLevelType w:val="hybridMultilevel"/>
@@ -338,7 +445,7 @@
         <w:rFonts w:ascii="Calibri" w:eastAsiaTheme="minorHAnsi" w:hAnsi="Calibri" w:cstheme="minorBidi" w:hint="default"/>
       </w:rPr>
     </w:lvl>
-    <w:lvl w:ilvl="1" w:tplc="04060003" w:tentative="1">
+    <w:lvl w:ilvl="1" w:tplc="04060003">
       <w:start w:val="1"/>
       <w:numFmt w:val="bullet"/>
       <w:lvlText w:val="o"/>
@@ -436,6 +543,118 @@
     </w:lvl>
   </w:abstractNum>
   <w:abstractNum w:abstractNumId="1">
+    <w:nsid w:val="24FB6B03"/>
+    <w:multiLevelType w:val="hybridMultilevel"/>
+    <w:tmpl w:val="F61E65BC"/>
+    <w:lvl w:ilvl="0" w:tplc="3322073C">
+      <w:numFmt w:val="bullet"/>
+      <w:lvlText w:val="-"/>
+      <w:lvlJc w:val="left"/>
+      <w:pPr>
+        <w:ind w:left="720" w:hanging="360"/>
+      </w:pPr>
+      <w:rPr>
+        <w:rFonts w:ascii="Calibri" w:eastAsiaTheme="minorHAnsi" w:hAnsi="Calibri" w:cstheme="minorBidi" w:hint="default"/>
+      </w:rPr>
+    </w:lvl>
+    <w:lvl w:ilvl="1" w:tplc="04060003" w:tentative="1">
+      <w:start w:val="1"/>
+      <w:numFmt w:val="bullet"/>
+      <w:lvlText w:val="o"/>
+      <w:lvlJc w:val="left"/>
+      <w:pPr>
+        <w:ind w:left="1440" w:hanging="360"/>
+      </w:pPr>
+      <w:rPr>
+        <w:rFonts w:ascii="Courier New" w:hAnsi="Courier New" w:cs="Courier New" w:hint="default"/>
+      </w:rPr>
+    </w:lvl>
+    <w:lvl w:ilvl="2" w:tplc="04060005" w:tentative="1">
+      <w:start w:val="1"/>
+      <w:numFmt w:val="bullet"/>
+      <w:lvlText w:val=""/>
+      <w:lvlJc w:val="left"/>
+      <w:pPr>
+        <w:ind w:left="2160" w:hanging="360"/>
+      </w:pPr>
+      <w:rPr>
+        <w:rFonts w:ascii="Wingdings" w:hAnsi="Wingdings" w:hint="default"/>
+      </w:rPr>
+    </w:lvl>
+    <w:lvl w:ilvl="3" w:tplc="04060001" w:tentative="1">
+      <w:start w:val="1"/>
+      <w:numFmt w:val="bullet"/>
+      <w:lvlText w:val=""/>
+      <w:lvlJc w:val="left"/>
+      <w:pPr>
+        <w:ind w:left="2880" w:hanging="360"/>
+      </w:pPr>
+      <w:rPr>
+        <w:rFonts w:ascii="Symbol" w:hAnsi="Symbol" w:hint="default"/>
+      </w:rPr>
+    </w:lvl>
+    <w:lvl w:ilvl="4" w:tplc="04060003" w:tentative="1">
+      <w:start w:val="1"/>
+      <w:numFmt w:val="bullet"/>
+      <w:lvlText w:val="o"/>
+      <w:lvlJc w:val="left"/>
+      <w:pPr>
+        <w:ind w:left="3600" w:hanging="360"/>
+      </w:pPr>
+      <w:rPr>
+        <w:rFonts w:ascii="Courier New" w:hAnsi="Courier New" w:cs="Courier New" w:hint="default"/>
+      </w:rPr>
+    </w:lvl>
+    <w:lvl w:ilvl="5" w:tplc="04060005" w:tentative="1">
+      <w:start w:val="1"/>
+      <w:numFmt w:val="bullet"/>
+      <w:lvlText w:val=""/>
+      <w:lvlJc w:val="left"/>
+      <w:pPr>
+        <w:ind w:left="4320" w:hanging="360"/>
+      </w:pPr>
+      <w:rPr>
+        <w:rFonts w:ascii="Wingdings" w:hAnsi="Wingdings" w:hint="default"/>
+      </w:rPr>
+    </w:lvl>
+    <w:lvl w:ilvl="6" w:tplc="04060001" w:tentative="1">
+      <w:start w:val="1"/>
+      <w:numFmt w:val="bullet"/>
+      <w:lvlText w:val=""/>
+      <w:lvlJc w:val="left"/>
+      <w:pPr>
+        <w:ind w:left="5040" w:hanging="360"/>
+      </w:pPr>
+      <w:rPr>
+        <w:rFonts w:ascii="Symbol" w:hAnsi="Symbol" w:hint="default"/>
+      </w:rPr>
+    </w:lvl>
+    <w:lvl w:ilvl="7" w:tplc="04060003" w:tentative="1">
+      <w:start w:val="1"/>
+      <w:numFmt w:val="bullet"/>
+      <w:lvlText w:val="o"/>
+      <w:lvlJc w:val="left"/>
+      <w:pPr>
+        <w:ind w:left="5760" w:hanging="360"/>
+      </w:pPr>
+      <w:rPr>
+        <w:rFonts w:ascii="Courier New" w:hAnsi="Courier New" w:cs="Courier New" w:hint="default"/>
+      </w:rPr>
+    </w:lvl>
+    <w:lvl w:ilvl="8" w:tplc="04060005" w:tentative="1">
+      <w:start w:val="1"/>
+      <w:numFmt w:val="bullet"/>
+      <w:lvlText w:val=""/>
+      <w:lvlJc w:val="left"/>
+      <w:pPr>
+        <w:ind w:left="6480" w:hanging="360"/>
+      </w:pPr>
+      <w:rPr>
+        <w:rFonts w:ascii="Wingdings" w:hAnsi="Wingdings" w:hint="default"/>
+      </w:rPr>
+    </w:lvl>
+  </w:abstractNum>
+  <w:abstractNum w:abstractNumId="2">
     <w:nsid w:val="7989626F"/>
     <w:multiLevelType w:val="hybridMultilevel"/>
     <w:tmpl w:val="27E86286"/>
@@ -547,7 +766,7 @@
       </w:rPr>
     </w:lvl>
   </w:abstractNum>
-  <w:abstractNum w:abstractNumId="2">
+  <w:abstractNum w:abstractNumId="3">
     <w:nsid w:val="7C2039CC"/>
     <w:multiLevelType w:val="hybridMultilevel"/>
     <w:tmpl w:val="5BB225B4"/>
@@ -660,19 +879,22 @@
     </w:lvl>
   </w:abstractNum>
   <w:num w:numId="1">
-    <w:abstractNumId w:val="2"/>
+    <w:abstractNumId w:val="3"/>
   </w:num>
   <w:num w:numId="2">
-    <w:abstractNumId w:val="1"/>
+    <w:abstractNumId w:val="2"/>
   </w:num>
   <w:num w:numId="3">
     <w:abstractNumId w:val="0"/>
+  </w:num>
+  <w:num w:numId="4">
+    <w:abstractNumId w:val="1"/>
   </w:num>
 </w:numbering>
 </file>
 
 <file path=word/styles.xml><?xml version="1.0" encoding="utf-8"?>
-<w:styles xmlns:r="http://schemas.openxmlformats.org/officeDocument/2006/relationships" xmlns:w="http://schemas.openxmlformats.org/wordprocessingml/2006/main">
+<w:styles xmlns:mc="http://schemas.openxmlformats.org/markup-compatibility/2006" xmlns:r="http://schemas.openxmlformats.org/officeDocument/2006/relationships" xmlns:w="http://schemas.openxmlformats.org/wordprocessingml/2006/main" xmlns:w14="http://schemas.microsoft.com/office/word/2010/wordml" xmlns:w15="http://schemas.microsoft.com/office/word/2012/wordml" mc:Ignorable="w14 w15">
   <w:docDefaults>
     <w:rPrDefault>
       <w:rPr>
@@ -688,155 +910,389 @@
       </w:pPr>
     </w:pPrDefault>
   </w:docDefaults>
-  <w:latentStyles w:defLockedState="0" w:defUIPriority="99" w:defSemiHidden="1" w:defUnhideWhenUsed="1" w:defQFormat="0" w:count="267">
-    <w:lsdException w:name="Normal" w:semiHidden="0" w:uiPriority="0" w:unhideWhenUsed="0" w:qFormat="1"/>
-    <w:lsdException w:name="heading 1" w:semiHidden="0" w:uiPriority="9" w:unhideWhenUsed="0" w:qFormat="1"/>
-    <w:lsdException w:name="heading 2" w:uiPriority="9" w:qFormat="1"/>
-    <w:lsdException w:name="heading 3" w:uiPriority="9" w:qFormat="1"/>
-    <w:lsdException w:name="heading 4" w:uiPriority="9" w:qFormat="1"/>
-    <w:lsdException w:name="heading 5" w:uiPriority="9" w:qFormat="1"/>
-    <w:lsdException w:name="heading 6" w:uiPriority="9" w:qFormat="1"/>
-    <w:lsdException w:name="heading 7" w:uiPriority="9" w:qFormat="1"/>
-    <w:lsdException w:name="heading 8" w:uiPriority="9" w:qFormat="1"/>
-    <w:lsdException w:name="heading 9" w:uiPriority="9" w:qFormat="1"/>
-    <w:lsdException w:name="toc 1" w:uiPriority="39"/>
-    <w:lsdException w:name="toc 2" w:uiPriority="39"/>
-    <w:lsdException w:name="toc 3" w:uiPriority="39"/>
-    <w:lsdException w:name="toc 4" w:uiPriority="39"/>
-    <w:lsdException w:name="toc 5" w:uiPriority="39"/>
-    <w:lsdException w:name="toc 6" w:uiPriority="39"/>
-    <w:lsdException w:name="toc 7" w:uiPriority="39"/>
-    <w:lsdException w:name="toc 8" w:uiPriority="39"/>
-    <w:lsdException w:name="toc 9" w:uiPriority="39"/>
-    <w:lsdException w:name="caption" w:uiPriority="35" w:qFormat="1"/>
-    <w:lsdException w:name="Title" w:semiHidden="0" w:uiPriority="10" w:unhideWhenUsed="0" w:qFormat="1"/>
-    <w:lsdException w:name="Default Paragraph Font" w:uiPriority="1"/>
-    <w:lsdException w:name="Subtitle" w:semiHidden="0" w:uiPriority="11" w:unhideWhenUsed="0" w:qFormat="1"/>
-    <w:lsdException w:name="Strong" w:semiHidden="0" w:uiPriority="22" w:unhideWhenUsed="0" w:qFormat="1"/>
-    <w:lsdException w:name="Emphasis" w:semiHidden="0" w:uiPriority="20" w:unhideWhenUsed="0" w:qFormat="1"/>
-    <w:lsdException w:name="Table Grid" w:semiHidden="0" w:uiPriority="59" w:unhideWhenUsed="0"/>
-    <w:lsdException w:name="Placeholder Text" w:unhideWhenUsed="0"/>
-    <w:lsdException w:name="No Spacing" w:semiHidden="0" w:uiPriority="1" w:unhideWhenUsed="0" w:qFormat="1"/>
-    <w:lsdException w:name="Light Shading" w:semiHidden="0" w:uiPriority="60" w:unhideWhenUsed="0"/>
-    <w:lsdException w:name="Light List" w:semiHidden="0" w:uiPriority="61" w:unhideWhenUsed="0"/>
-    <w:lsdException w:name="Light Grid" w:semiHidden="0" w:uiPriority="62" w:unhideWhenUsed="0"/>
-    <w:lsdException w:name="Medium Shading 1" w:semiHidden="0" w:uiPriority="63" w:unhideWhenUsed="0"/>
-    <w:lsdException w:name="Medium Shading 2" w:semiHidden="0" w:uiPriority="64" w:unhideWhenUsed="0"/>
-    <w:lsdException w:name="Medium List 1" w:semiHidden="0" w:uiPriority="65" w:unhideWhenUsed="0"/>
-    <w:lsdException w:name="Medium List 2" w:semiHidden="0" w:uiPriority="66" w:unhideWhenUsed="0"/>
-    <w:lsdException w:name="Medium Grid 1" w:semiHidden="0" w:uiPriority="67" w:unhideWhenUsed="0"/>
-    <w:lsdException w:name="Medium Grid 2" w:semiHidden="0" w:uiPriority="68" w:unhideWhenUsed="0"/>
-    <w:lsdException w:name="Medium Grid 3" w:semiHidden="0" w:uiPriority="69" w:unhideWhenUsed="0"/>
-    <w:lsdException w:name="Dark List" w:semiHidden="0" w:uiPriority="70" w:unhideWhenUsed="0"/>
-    <w:lsdException w:name="Colorful Shading" w:semiHidden="0" w:uiPriority="71" w:unhideWhenUsed="0"/>
-    <w:lsdException w:name="Colorful List" w:semiHidden="0" w:uiPriority="72" w:unhideWhenUsed="0"/>
-    <w:lsdException w:name="Colorful Grid" w:semiHidden="0" w:uiPriority="73" w:unhideWhenUsed="0"/>
-    <w:lsdException w:name="Light Shading Accent 1" w:semiHidden="0" w:uiPriority="60" w:unhideWhenUsed="0"/>
-    <w:lsdException w:name="Light List Accent 1" w:semiHidden="0" w:uiPriority="61" w:unhideWhenUsed="0"/>
-    <w:lsdException w:name="Light Grid Accent 1" w:semiHidden="0" w:uiPriority="62" w:unhideWhenUsed="0"/>
-    <w:lsdException w:name="Medium Shading 1 Accent 1" w:semiHidden="0" w:uiPriority="63" w:unhideWhenUsed="0"/>
-    <w:lsdException w:name="Medium Shading 2 Accent 1" w:semiHidden="0" w:uiPriority="64" w:unhideWhenUsed="0"/>
-    <w:lsdException w:name="Medium List 1 Accent 1" w:semiHidden="0" w:uiPriority="65" w:unhideWhenUsed="0"/>
-    <w:lsdException w:name="Revision" w:unhideWhenUsed="0"/>
-    <w:lsdException w:name="List Paragraph" w:semiHidden="0" w:uiPriority="34" w:unhideWhenUsed="0" w:qFormat="1"/>
-    <w:lsdException w:name="Quote" w:semiHidden="0" w:uiPriority="29" w:unhideWhenUsed="0" w:qFormat="1"/>
-    <w:lsdException w:name="Intense Quote" w:semiHidden="0" w:uiPriority="30" w:unhideWhenUsed="0" w:qFormat="1"/>
-    <w:lsdException w:name="Medium List 2 Accent 1" w:semiHidden="0" w:uiPriority="66" w:unhideWhenUsed="0"/>
-    <w:lsdException w:name="Medium Grid 1 Accent 1" w:semiHidden="0" w:uiPriority="67" w:unhideWhenUsed="0"/>
-    <w:lsdException w:name="Medium Grid 2 Accent 1" w:semiHidden="0" w:uiPriority="68" w:unhideWhenUsed="0"/>
-    <w:lsdException w:name="Medium Grid 3 Accent 1" w:semiHidden="0" w:uiPriority="69" w:unhideWhenUsed="0"/>
-    <w:lsdException w:name="Dark List Accent 1" w:semiHidden="0" w:uiPriority="70" w:unhideWhenUsed="0"/>
-    <w:lsdException w:name="Colorful Shading Accent 1" w:semiHidden="0" w:uiPriority="71" w:unhideWhenUsed="0"/>
-    <w:lsdException w:name="Colorful List Accent 1" w:semiHidden="0" w:uiPriority="72" w:unhideWhenUsed="0"/>
-    <w:lsdException w:name="Colorful Grid Accent 1" w:semiHidden="0" w:uiPriority="73" w:unhideWhenUsed="0"/>
-    <w:lsdException w:name="Light Shading Accent 2" w:semiHidden="0" w:uiPriority="60" w:unhideWhenUsed="0"/>
-    <w:lsdException w:name="Light List Accent 2" w:semiHidden="0" w:uiPriority="61" w:unhideWhenUsed="0"/>
-    <w:lsdException w:name="Light Grid Accent 2" w:semiHidden="0" w:uiPriority="62" w:unhideWhenUsed="0"/>
-    <w:lsdException w:name="Medium Shading 1 Accent 2" w:semiHidden="0" w:uiPriority="63" w:unhideWhenUsed="0"/>
-    <w:lsdException w:name="Medium Shading 2 Accent 2" w:semiHidden="0" w:uiPriority="64" w:unhideWhenUsed="0"/>
-    <w:lsdException w:name="Medium List 1 Accent 2" w:semiHidden="0" w:uiPriority="65" w:unhideWhenUsed="0"/>
-    <w:lsdException w:name="Medium List 2 Accent 2" w:semiHidden="0" w:uiPriority="66" w:unhideWhenUsed="0"/>
-    <w:lsdException w:name="Medium Grid 1 Accent 2" w:semiHidden="0" w:uiPriority="67" w:unhideWhenUsed="0"/>
-    <w:lsdException w:name="Medium Grid 2 Accent 2" w:semiHidden="0" w:uiPriority="68" w:unhideWhenUsed="0"/>
-    <w:lsdException w:name="Medium Grid 3 Accent 2" w:semiHidden="0" w:uiPriority="69" w:unhideWhenUsed="0"/>
-    <w:lsdException w:name="Dark List Accent 2" w:semiHidden="0" w:uiPriority="70" w:unhideWhenUsed="0"/>
-    <w:lsdException w:name="Colorful Shading Accent 2" w:semiHidden="0" w:uiPriority="71" w:unhideWhenUsed="0"/>
-    <w:lsdException w:name="Colorful List Accent 2" w:semiHidden="0" w:uiPriority="72" w:unhideWhenUsed="0"/>
-    <w:lsdException w:name="Colorful Grid Accent 2" w:semiHidden="0" w:uiPriority="73" w:unhideWhenUsed="0"/>
-    <w:lsdException w:name="Light Shading Accent 3" w:semiHidden="0" w:uiPriority="60" w:unhideWhenUsed="0"/>
-    <w:lsdException w:name="Light List Accent 3" w:semiHidden="0" w:uiPriority="61" w:unhideWhenUsed="0"/>
-    <w:lsdException w:name="Light Grid Accent 3" w:semiHidden="0" w:uiPriority="62" w:unhideWhenUsed="0"/>
-    <w:lsdException w:name="Medium Shading 1 Accent 3" w:semiHidden="0" w:uiPriority="63" w:unhideWhenUsed="0"/>
-    <w:lsdException w:name="Medium Shading 2 Accent 3" w:semiHidden="0" w:uiPriority="64" w:unhideWhenUsed="0"/>
-    <w:lsdException w:name="Medium List 1 Accent 3" w:semiHidden="0" w:uiPriority="65" w:unhideWhenUsed="0"/>
-    <w:lsdException w:name="Medium List 2 Accent 3" w:semiHidden="0" w:uiPriority="66" w:unhideWhenUsed="0"/>
-    <w:lsdException w:name="Medium Grid 1 Accent 3" w:semiHidden="0" w:uiPriority="67" w:unhideWhenUsed="0"/>
-    <w:lsdException w:name="Medium Grid 2 Accent 3" w:semiHidden="0" w:uiPriority="68" w:unhideWhenUsed="0"/>
-    <w:lsdException w:name="Medium Grid 3 Accent 3" w:semiHidden="0" w:uiPriority="69" w:unhideWhenUsed="0"/>
-    <w:lsdException w:name="Dark List Accent 3" w:semiHidden="0" w:uiPriority="70" w:unhideWhenUsed="0"/>
-    <w:lsdException w:name="Colorful Shading Accent 3" w:semiHidden="0" w:uiPriority="71" w:unhideWhenUsed="0"/>
-    <w:lsdException w:name="Colorful List Accent 3" w:semiHidden="0" w:uiPriority="72" w:unhideWhenUsed="0"/>
-    <w:lsdException w:name="Colorful Grid Accent 3" w:semiHidden="0" w:uiPriority="73" w:unhideWhenUsed="0"/>
-    <w:lsdException w:name="Light Shading Accent 4" w:semiHidden="0" w:uiPriority="60" w:unhideWhenUsed="0"/>
-    <w:lsdException w:name="Light List Accent 4" w:semiHidden="0" w:uiPriority="61" w:unhideWhenUsed="0"/>
-    <w:lsdException w:name="Light Grid Accent 4" w:semiHidden="0" w:uiPriority="62" w:unhideWhenUsed="0"/>
-    <w:lsdException w:name="Medium Shading 1 Accent 4" w:semiHidden="0" w:uiPriority="63" w:unhideWhenUsed="0"/>
-    <w:lsdException w:name="Medium Shading 2 Accent 4" w:semiHidden="0" w:uiPriority="64" w:unhideWhenUsed="0"/>
-    <w:lsdException w:name="Medium List 1 Accent 4" w:semiHidden="0" w:uiPriority="65" w:unhideWhenUsed="0"/>
-    <w:lsdException w:name="Medium List 2 Accent 4" w:semiHidden="0" w:uiPriority="66" w:unhideWhenUsed="0"/>
-    <w:lsdException w:name="Medium Grid 1 Accent 4" w:semiHidden="0" w:uiPriority="67" w:unhideWhenUsed="0"/>
-    <w:lsdException w:name="Medium Grid 2 Accent 4" w:semiHidden="0" w:uiPriority="68" w:unhideWhenUsed="0"/>
-    <w:lsdException w:name="Medium Grid 3 Accent 4" w:semiHidden="0" w:uiPriority="69" w:unhideWhenUsed="0"/>
-    <w:lsdException w:name="Dark List Accent 4" w:semiHidden="0" w:uiPriority="70" w:unhideWhenUsed="0"/>
-    <w:lsdException w:name="Colorful Shading Accent 4" w:semiHidden="0" w:uiPriority="71" w:unhideWhenUsed="0"/>
-    <w:lsdException w:name="Colorful List Accent 4" w:semiHidden="0" w:uiPriority="72" w:unhideWhenUsed="0"/>
-    <w:lsdException w:name="Colorful Grid Accent 4" w:semiHidden="0" w:uiPriority="73" w:unhideWhenUsed="0"/>
-    <w:lsdException w:name="Light Shading Accent 5" w:semiHidden="0" w:uiPriority="60" w:unhideWhenUsed="0"/>
-    <w:lsdException w:name="Light List Accent 5" w:semiHidden="0" w:uiPriority="61" w:unhideWhenUsed="0"/>
-    <w:lsdException w:name="Light Grid Accent 5" w:semiHidden="0" w:uiPriority="62" w:unhideWhenUsed="0"/>
-    <w:lsdException w:name="Medium Shading 1 Accent 5" w:semiHidden="0" w:uiPriority="63" w:unhideWhenUsed="0"/>
-    <w:lsdException w:name="Medium Shading 2 Accent 5" w:semiHidden="0" w:uiPriority="64" w:unhideWhenUsed="0"/>
-    <w:lsdException w:name="Medium List 1 Accent 5" w:semiHidden="0" w:uiPriority="65" w:unhideWhenUsed="0"/>
-    <w:lsdException w:name="Medium List 2 Accent 5" w:semiHidden="0" w:uiPriority="66" w:unhideWhenUsed="0"/>
-    <w:lsdException w:name="Medium Grid 1 Accent 5" w:semiHidden="0" w:uiPriority="67" w:unhideWhenUsed="0"/>
-    <w:lsdException w:name="Medium Grid 2 Accent 5" w:semiHidden="0" w:uiPriority="68" w:unhideWhenUsed="0"/>
-    <w:lsdException w:name="Medium Grid 3 Accent 5" w:semiHidden="0" w:uiPriority="69" w:unhideWhenUsed="0"/>
-    <w:lsdException w:name="Dark List Accent 5" w:semiHidden="0" w:uiPriority="70" w:unhideWhenUsed="0"/>
-    <w:lsdException w:name="Colorful Shading Accent 5" w:semiHidden="0" w:uiPriority="71" w:unhideWhenUsed="0"/>
-    <w:lsdException w:name="Colorful List Accent 5" w:semiHidden="0" w:uiPriority="72" w:unhideWhenUsed="0"/>
-    <w:lsdException w:name="Colorful Grid Accent 5" w:semiHidden="0" w:uiPriority="73" w:unhideWhenUsed="0"/>
-    <w:lsdException w:name="Light Shading Accent 6" w:semiHidden="0" w:uiPriority="60" w:unhideWhenUsed="0"/>
-    <w:lsdException w:name="Light List Accent 6" w:semiHidden="0" w:uiPriority="61" w:unhideWhenUsed="0"/>
-    <w:lsdException w:name="Light Grid Accent 6" w:semiHidden="0" w:uiPriority="62" w:unhideWhenUsed="0"/>
-    <w:lsdException w:name="Medium Shading 1 Accent 6" w:semiHidden="0" w:uiPriority="63" w:unhideWhenUsed="0"/>
-    <w:lsdException w:name="Medium Shading 2 Accent 6" w:semiHidden="0" w:uiPriority="64" w:unhideWhenUsed="0"/>
-    <w:lsdException w:name="Medium List 1 Accent 6" w:semiHidden="0" w:uiPriority="65" w:unhideWhenUsed="0"/>
-    <w:lsdException w:name="Medium List 2 Accent 6" w:semiHidden="0" w:uiPriority="66" w:unhideWhenUsed="0"/>
-    <w:lsdException w:name="Medium Grid 1 Accent 6" w:semiHidden="0" w:uiPriority="67" w:unhideWhenUsed="0"/>
-    <w:lsdException w:name="Medium Grid 2 Accent 6" w:semiHidden="0" w:uiPriority="68" w:unhideWhenUsed="0"/>
-    <w:lsdException w:name="Medium Grid 3 Accent 6" w:semiHidden="0" w:uiPriority="69" w:unhideWhenUsed="0"/>
-    <w:lsdException w:name="Dark List Accent 6" w:semiHidden="0" w:uiPriority="70" w:unhideWhenUsed="0"/>
-    <w:lsdException w:name="Colorful Shading Accent 6" w:semiHidden="0" w:uiPriority="71" w:unhideWhenUsed="0"/>
-    <w:lsdException w:name="Colorful List Accent 6" w:semiHidden="0" w:uiPriority="72" w:unhideWhenUsed="0"/>
-    <w:lsdException w:name="Colorful Grid Accent 6" w:semiHidden="0" w:uiPriority="73" w:unhideWhenUsed="0"/>
-    <w:lsdException w:name="Subtle Emphasis" w:semiHidden="0" w:uiPriority="19" w:unhideWhenUsed="0" w:qFormat="1"/>
-    <w:lsdException w:name="Intense Emphasis" w:semiHidden="0" w:uiPriority="21" w:unhideWhenUsed="0" w:qFormat="1"/>
-    <w:lsdException w:name="Subtle Reference" w:semiHidden="0" w:uiPriority="31" w:unhideWhenUsed="0" w:qFormat="1"/>
-    <w:lsdException w:name="Intense Reference" w:semiHidden="0" w:uiPriority="32" w:unhideWhenUsed="0" w:qFormat="1"/>
-    <w:lsdException w:name="Book Title" w:semiHidden="0" w:uiPriority="33" w:unhideWhenUsed="0" w:qFormat="1"/>
-    <w:lsdException w:name="Bibliography" w:uiPriority="37"/>
-    <w:lsdException w:name="TOC Heading" w:uiPriority="39" w:qFormat="1"/>
+  <w:latentStyles w:defLockedState="0" w:defUIPriority="99" w:defSemiHidden="0" w:defUnhideWhenUsed="0" w:defQFormat="0" w:count="371">
+    <w:lsdException w:name="Normal" w:uiPriority="0" w:qFormat="1"/>
+    <w:lsdException w:name="heading 1" w:uiPriority="9" w:qFormat="1"/>
+    <w:lsdException w:name="heading 2" w:semiHidden="1" w:uiPriority="9" w:unhideWhenUsed="1" w:qFormat="1"/>
+    <w:lsdException w:name="heading 3" w:semiHidden="1" w:uiPriority="9" w:unhideWhenUsed="1" w:qFormat="1"/>
+    <w:lsdException w:name="heading 4" w:semiHidden="1" w:uiPriority="9" w:unhideWhenUsed="1" w:qFormat="1"/>
+    <w:lsdException w:name="heading 5" w:semiHidden="1" w:uiPriority="9" w:unhideWhenUsed="1" w:qFormat="1"/>
+    <w:lsdException w:name="heading 6" w:semiHidden="1" w:uiPriority="9" w:unhideWhenUsed="1" w:qFormat="1"/>
+    <w:lsdException w:name="heading 7" w:semiHidden="1" w:uiPriority="9" w:unhideWhenUsed="1" w:qFormat="1"/>
+    <w:lsdException w:name="heading 8" w:semiHidden="1" w:uiPriority="9" w:unhideWhenUsed="1" w:qFormat="1"/>
+    <w:lsdException w:name="heading 9" w:semiHidden="1" w:uiPriority="9" w:unhideWhenUsed="1" w:qFormat="1"/>
+    <w:lsdException w:name="index 1" w:semiHidden="1" w:unhideWhenUsed="1"/>
+    <w:lsdException w:name="index 2" w:semiHidden="1" w:unhideWhenUsed="1"/>
+    <w:lsdException w:name="index 3" w:semiHidden="1" w:unhideWhenUsed="1"/>
+    <w:lsdException w:name="index 4" w:semiHidden="1" w:unhideWhenUsed="1"/>
+    <w:lsdException w:name="index 5" w:semiHidden="1" w:unhideWhenUsed="1"/>
+    <w:lsdException w:name="index 6" w:semiHidden="1" w:unhideWhenUsed="1"/>
+    <w:lsdException w:name="index 7" w:semiHidden="1" w:unhideWhenUsed="1"/>
+    <w:lsdException w:name="index 8" w:semiHidden="1" w:unhideWhenUsed="1"/>
+    <w:lsdException w:name="index 9" w:semiHidden="1" w:unhideWhenUsed="1"/>
+    <w:lsdException w:name="toc 1" w:semiHidden="1" w:uiPriority="39" w:unhideWhenUsed="1"/>
+    <w:lsdException w:name="toc 2" w:semiHidden="1" w:uiPriority="39" w:unhideWhenUsed="1"/>
+    <w:lsdException w:name="toc 3" w:semiHidden="1" w:uiPriority="39" w:unhideWhenUsed="1"/>
+    <w:lsdException w:name="toc 4" w:semiHidden="1" w:uiPriority="39" w:unhideWhenUsed="1"/>
+    <w:lsdException w:name="toc 5" w:semiHidden="1" w:uiPriority="39" w:unhideWhenUsed="1"/>
+    <w:lsdException w:name="toc 6" w:semiHidden="1" w:uiPriority="39" w:unhideWhenUsed="1"/>
+    <w:lsdException w:name="toc 7" w:semiHidden="1" w:uiPriority="39" w:unhideWhenUsed="1"/>
+    <w:lsdException w:name="toc 8" w:semiHidden="1" w:uiPriority="39" w:unhideWhenUsed="1"/>
+    <w:lsdException w:name="toc 9" w:semiHidden="1" w:uiPriority="39" w:unhideWhenUsed="1"/>
+    <w:lsdException w:name="Normal Indent" w:semiHidden="1" w:unhideWhenUsed="1"/>
+    <w:lsdException w:name="footnote text" w:semiHidden="1" w:unhideWhenUsed="1"/>
+    <w:lsdException w:name="annotation text" w:semiHidden="1" w:unhideWhenUsed="1"/>
+    <w:lsdException w:name="header" w:semiHidden="1" w:unhideWhenUsed="1"/>
+    <w:lsdException w:name="footer" w:semiHidden="1" w:unhideWhenUsed="1"/>
+    <w:lsdException w:name="index heading" w:semiHidden="1" w:unhideWhenUsed="1"/>
+    <w:lsdException w:name="caption" w:semiHidden="1" w:uiPriority="35" w:unhideWhenUsed="1" w:qFormat="1"/>
+    <w:lsdException w:name="table of figures" w:semiHidden="1" w:unhideWhenUsed="1"/>
+    <w:lsdException w:name="envelope address" w:semiHidden="1" w:unhideWhenUsed="1"/>
+    <w:lsdException w:name="envelope return" w:semiHidden="1" w:unhideWhenUsed="1"/>
+    <w:lsdException w:name="footnote reference" w:semiHidden="1" w:unhideWhenUsed="1"/>
+    <w:lsdException w:name="annotation reference" w:semiHidden="1" w:unhideWhenUsed="1"/>
+    <w:lsdException w:name="line number" w:semiHidden="1" w:unhideWhenUsed="1"/>
+    <w:lsdException w:name="page number" w:semiHidden="1" w:unhideWhenUsed="1"/>
+    <w:lsdException w:name="endnote reference" w:semiHidden="1" w:unhideWhenUsed="1"/>
+    <w:lsdException w:name="endnote text" w:semiHidden="1" w:unhideWhenUsed="1"/>
+    <w:lsdException w:name="table of authorities" w:semiHidden="1" w:unhideWhenUsed="1"/>
+    <w:lsdException w:name="macro" w:semiHidden="1" w:unhideWhenUsed="1"/>
+    <w:lsdException w:name="toa heading" w:semiHidden="1" w:unhideWhenUsed="1"/>
+    <w:lsdException w:name="List" w:semiHidden="1" w:unhideWhenUsed="1"/>
+    <w:lsdException w:name="List Bullet" w:semiHidden="1" w:unhideWhenUsed="1"/>
+    <w:lsdException w:name="List Number" w:semiHidden="1" w:unhideWhenUsed="1"/>
+    <w:lsdException w:name="List 2" w:semiHidden="1" w:unhideWhenUsed="1"/>
+    <w:lsdException w:name="List 3" w:semiHidden="1" w:unhideWhenUsed="1"/>
+    <w:lsdException w:name="List 4" w:semiHidden="1" w:unhideWhenUsed="1"/>
+    <w:lsdException w:name="List 5" w:semiHidden="1" w:unhideWhenUsed="1"/>
+    <w:lsdException w:name="List Bullet 2" w:semiHidden="1" w:unhideWhenUsed="1"/>
+    <w:lsdException w:name="List Bullet 3" w:semiHidden="1" w:unhideWhenUsed="1"/>
+    <w:lsdException w:name="List Bullet 4" w:semiHidden="1" w:unhideWhenUsed="1"/>
+    <w:lsdException w:name="List Bullet 5" w:semiHidden="1" w:unhideWhenUsed="1"/>
+    <w:lsdException w:name="List Number 2" w:semiHidden="1" w:unhideWhenUsed="1"/>
+    <w:lsdException w:name="List Number 3" w:semiHidden="1" w:unhideWhenUsed="1"/>
+    <w:lsdException w:name="List Number 4" w:semiHidden="1" w:unhideWhenUsed="1"/>
+    <w:lsdException w:name="List Number 5" w:semiHidden="1" w:unhideWhenUsed="1"/>
+    <w:lsdException w:name="Title" w:uiPriority="10" w:qFormat="1"/>
+    <w:lsdException w:name="Closing" w:semiHidden="1" w:unhideWhenUsed="1"/>
+    <w:lsdException w:name="Signature" w:semiHidden="1" w:unhideWhenUsed="1"/>
+    <w:lsdException w:name="Default Paragraph Font" w:semiHidden="1" w:uiPriority="1" w:unhideWhenUsed="1"/>
+    <w:lsdException w:name="Body Text" w:semiHidden="1" w:unhideWhenUsed="1"/>
+    <w:lsdException w:name="Body Text Indent" w:semiHidden="1" w:unhideWhenUsed="1"/>
+    <w:lsdException w:name="List Continue" w:semiHidden="1" w:unhideWhenUsed="1"/>
+    <w:lsdException w:name="List Continue 2" w:semiHidden="1" w:unhideWhenUsed="1"/>
+    <w:lsdException w:name="List Continue 3" w:semiHidden="1" w:unhideWhenUsed="1"/>
+    <w:lsdException w:name="List Continue 4" w:semiHidden="1" w:unhideWhenUsed="1"/>
+    <w:lsdException w:name="List Continue 5" w:semiHidden="1" w:unhideWhenUsed="1"/>
+    <w:lsdException w:name="Message Header" w:semiHidden="1" w:unhideWhenUsed="1"/>
+    <w:lsdException w:name="Subtitle" w:uiPriority="11" w:qFormat="1"/>
+    <w:lsdException w:name="Salutation" w:semiHidden="1" w:unhideWhenUsed="1"/>
+    <w:lsdException w:name="Date" w:semiHidden="1" w:unhideWhenUsed="1"/>
+    <w:lsdException w:name="Body Text First Indent" w:semiHidden="1" w:unhideWhenUsed="1"/>
+    <w:lsdException w:name="Body Text First Indent 2" w:semiHidden="1" w:unhideWhenUsed="1"/>
+    <w:lsdException w:name="Note Heading" w:semiHidden="1" w:unhideWhenUsed="1"/>
+    <w:lsdException w:name="Body Text 2" w:semiHidden="1" w:unhideWhenUsed="1"/>
+    <w:lsdException w:name="Body Text 3" w:semiHidden="1" w:unhideWhenUsed="1"/>
+    <w:lsdException w:name="Body Text Indent 2" w:semiHidden="1" w:unhideWhenUsed="1"/>
+    <w:lsdException w:name="Body Text Indent 3" w:semiHidden="1" w:unhideWhenUsed="1"/>
+    <w:lsdException w:name="Block Text" w:semiHidden="1" w:unhideWhenUsed="1"/>
+    <w:lsdException w:name="Hyperlink" w:semiHidden="1" w:unhideWhenUsed="1"/>
+    <w:lsdException w:name="FollowedHyperlink" w:semiHidden="1" w:unhideWhenUsed="1"/>
+    <w:lsdException w:name="Strong" w:uiPriority="22" w:qFormat="1"/>
+    <w:lsdException w:name="Emphasis" w:uiPriority="20" w:qFormat="1"/>
+    <w:lsdException w:name="Document Map" w:semiHidden="1" w:unhideWhenUsed="1"/>
+    <w:lsdException w:name="Plain Text" w:semiHidden="1" w:unhideWhenUsed="1"/>
+    <w:lsdException w:name="E-mail Signature" w:semiHidden="1" w:unhideWhenUsed="1"/>
+    <w:lsdException w:name="HTML Top of Form" w:semiHidden="1" w:unhideWhenUsed="1"/>
+    <w:lsdException w:name="HTML Bottom of Form" w:semiHidden="1" w:unhideWhenUsed="1"/>
+    <w:lsdException w:name="Normal (Web)" w:semiHidden="1" w:unhideWhenUsed="1"/>
+    <w:lsdException w:name="HTML Acronym" w:semiHidden="1" w:unhideWhenUsed="1"/>
+    <w:lsdException w:name="HTML Address" w:semiHidden="1" w:unhideWhenUsed="1"/>
+    <w:lsdException w:name="HTML Cite" w:semiHidden="1" w:unhideWhenUsed="1"/>
+    <w:lsdException w:name="HTML Code" w:semiHidden="1" w:unhideWhenUsed="1"/>
+    <w:lsdException w:name="HTML Definition" w:semiHidden="1" w:unhideWhenUsed="1"/>
+    <w:lsdException w:name="HTML Keyboard" w:semiHidden="1" w:unhideWhenUsed="1"/>
+    <w:lsdException w:name="HTML Preformatted" w:semiHidden="1" w:unhideWhenUsed="1"/>
+    <w:lsdException w:name="HTML Sample" w:semiHidden="1" w:unhideWhenUsed="1"/>
+    <w:lsdException w:name="HTML Typewriter" w:semiHidden="1" w:unhideWhenUsed="1"/>
+    <w:lsdException w:name="HTML Variable" w:semiHidden="1" w:unhideWhenUsed="1"/>
+    <w:lsdException w:name="Normal Table" w:semiHidden="1" w:unhideWhenUsed="1"/>
+    <w:lsdException w:name="annotation subject" w:semiHidden="1" w:unhideWhenUsed="1"/>
+    <w:lsdException w:name="No List" w:semiHidden="1" w:unhideWhenUsed="1"/>
+    <w:lsdException w:name="Outline List 1" w:semiHidden="1" w:unhideWhenUsed="1"/>
+    <w:lsdException w:name="Outline List 2" w:semiHidden="1" w:unhideWhenUsed="1"/>
+    <w:lsdException w:name="Outline List 3" w:semiHidden="1" w:unhideWhenUsed="1"/>
+    <w:lsdException w:name="Table Simple 1" w:semiHidden="1" w:unhideWhenUsed="1"/>
+    <w:lsdException w:name="Table Simple 2" w:semiHidden="1" w:unhideWhenUsed="1"/>
+    <w:lsdException w:name="Table Simple 3" w:semiHidden="1" w:unhideWhenUsed="1"/>
+    <w:lsdException w:name="Table Classic 1" w:semiHidden="1" w:unhideWhenUsed="1"/>
+    <w:lsdException w:name="Table Classic 2" w:semiHidden="1" w:unhideWhenUsed="1"/>
+    <w:lsdException w:name="Table Classic 3" w:semiHidden="1" w:unhideWhenUsed="1"/>
+    <w:lsdException w:name="Table Classic 4" w:semiHidden="1" w:unhideWhenUsed="1"/>
+    <w:lsdException w:name="Table Colorful 1" w:semiHidden="1" w:unhideWhenUsed="1"/>
+    <w:lsdException w:name="Table Colorful 2" w:semiHidden="1" w:unhideWhenUsed="1"/>
+    <w:lsdException w:name="Table Colorful 3" w:semiHidden="1" w:unhideWhenUsed="1"/>
+    <w:lsdException w:name="Table Columns 1" w:semiHidden="1" w:unhideWhenUsed="1"/>
+    <w:lsdException w:name="Table Columns 2" w:semiHidden="1" w:unhideWhenUsed="1"/>
+    <w:lsdException w:name="Table Columns 3" w:semiHidden="1" w:unhideWhenUsed="1"/>
+    <w:lsdException w:name="Table Columns 4" w:semiHidden="1" w:unhideWhenUsed="1"/>
+    <w:lsdException w:name="Table Columns 5" w:semiHidden="1" w:unhideWhenUsed="1"/>
+    <w:lsdException w:name="Table Grid 1" w:semiHidden="1" w:unhideWhenUsed="1"/>
+    <w:lsdException w:name="Table Grid 2" w:semiHidden="1" w:unhideWhenUsed="1"/>
+    <w:lsdException w:name="Table Grid 3" w:semiHidden="1" w:unhideWhenUsed="1"/>
+    <w:lsdException w:name="Table Grid 4" w:semiHidden="1" w:unhideWhenUsed="1"/>
+    <w:lsdException w:name="Table Grid 5" w:semiHidden="1" w:unhideWhenUsed="1"/>
+    <w:lsdException w:name="Table Grid 6" w:semiHidden="1" w:unhideWhenUsed="1"/>
+    <w:lsdException w:name="Table Grid 7" w:semiHidden="1" w:unhideWhenUsed="1"/>
+    <w:lsdException w:name="Table Grid 8" w:semiHidden="1" w:unhideWhenUsed="1"/>
+    <w:lsdException w:name="Table List 1" w:semiHidden="1" w:unhideWhenUsed="1"/>
+    <w:lsdException w:name="Table List 2" w:semiHidden="1" w:unhideWhenUsed="1"/>
+    <w:lsdException w:name="Table List 3" w:semiHidden="1" w:unhideWhenUsed="1"/>
+    <w:lsdException w:name="Table List 4" w:semiHidden="1" w:unhideWhenUsed="1"/>
+    <w:lsdException w:name="Table List 5" w:semiHidden="1" w:unhideWhenUsed="1"/>
+    <w:lsdException w:name="Table List 6" w:semiHidden="1" w:unhideWhenUsed="1"/>
+    <w:lsdException w:name="Table List 7" w:semiHidden="1" w:unhideWhenUsed="1"/>
+    <w:lsdException w:name="Table List 8" w:semiHidden="1" w:unhideWhenUsed="1"/>
+    <w:lsdException w:name="Table 3D effects 1" w:semiHidden="1" w:unhideWhenUsed="1"/>
+    <w:lsdException w:name="Table 3D effects 2" w:semiHidden="1" w:unhideWhenUsed="1"/>
+    <w:lsdException w:name="Table 3D effects 3" w:semiHidden="1" w:unhideWhenUsed="1"/>
+    <w:lsdException w:name="Table Contemporary" w:semiHidden="1" w:unhideWhenUsed="1"/>
+    <w:lsdException w:name="Table Elegant" w:semiHidden="1" w:unhideWhenUsed="1"/>
+    <w:lsdException w:name="Table Professional" w:semiHidden="1" w:unhideWhenUsed="1"/>
+    <w:lsdException w:name="Table Subtle 1" w:semiHidden="1" w:unhideWhenUsed="1"/>
+    <w:lsdException w:name="Table Subtle 2" w:semiHidden="1" w:unhideWhenUsed="1"/>
+    <w:lsdException w:name="Table Web 1" w:semiHidden="1" w:unhideWhenUsed="1"/>
+    <w:lsdException w:name="Table Web 2" w:semiHidden="1" w:unhideWhenUsed="1"/>
+    <w:lsdException w:name="Table Web 3" w:semiHidden="1" w:unhideWhenUsed="1"/>
+    <w:lsdException w:name="Balloon Text" w:semiHidden="1" w:unhideWhenUsed="1"/>
+    <w:lsdException w:name="Table Grid" w:uiPriority="59"/>
+    <w:lsdException w:name="Table Theme" w:semiHidden="1" w:unhideWhenUsed="1"/>
+    <w:lsdException w:name="Placeholder Text" w:semiHidden="1"/>
+    <w:lsdException w:name="No Spacing" w:uiPriority="1" w:qFormat="1"/>
+    <w:lsdException w:name="Light Shading" w:uiPriority="60"/>
+    <w:lsdException w:name="Light List" w:uiPriority="61"/>
+    <w:lsdException w:name="Light Grid" w:uiPriority="62"/>
+    <w:lsdException w:name="Medium Shading 1" w:uiPriority="63"/>
+    <w:lsdException w:name="Medium Shading 2" w:uiPriority="64"/>
+    <w:lsdException w:name="Medium List 1" w:uiPriority="65"/>
+    <w:lsdException w:name="Medium List 2" w:uiPriority="66"/>
+    <w:lsdException w:name="Medium Grid 1" w:uiPriority="67"/>
+    <w:lsdException w:name="Medium Grid 2" w:uiPriority="68"/>
+    <w:lsdException w:name="Medium Grid 3" w:uiPriority="69"/>
+    <w:lsdException w:name="Dark List" w:uiPriority="70"/>
+    <w:lsdException w:name="Colorful Shading" w:uiPriority="71"/>
+    <w:lsdException w:name="Colorful List" w:uiPriority="72"/>
+    <w:lsdException w:name="Colorful Grid" w:uiPriority="73"/>
+    <w:lsdException w:name="Light Shading Accent 1" w:uiPriority="60"/>
+    <w:lsdException w:name="Light List Accent 1" w:uiPriority="61"/>
+    <w:lsdException w:name="Light Grid Accent 1" w:uiPriority="62"/>
+    <w:lsdException w:name="Medium Shading 1 Accent 1" w:uiPriority="63"/>
+    <w:lsdException w:name="Medium Shading 2 Accent 1" w:uiPriority="64"/>
+    <w:lsdException w:name="Medium List 1 Accent 1" w:uiPriority="65"/>
+    <w:lsdException w:name="Revision" w:semiHidden="1"/>
+    <w:lsdException w:name="List Paragraph" w:uiPriority="34" w:qFormat="1"/>
+    <w:lsdException w:name="Quote" w:uiPriority="29" w:qFormat="1"/>
+    <w:lsdException w:name="Intense Quote" w:uiPriority="30" w:qFormat="1"/>
+    <w:lsdException w:name="Medium List 2 Accent 1" w:uiPriority="66"/>
+    <w:lsdException w:name="Medium Grid 1 Accent 1" w:uiPriority="67"/>
+    <w:lsdException w:name="Medium Grid 2 Accent 1" w:uiPriority="68"/>
+    <w:lsdException w:name="Medium Grid 3 Accent 1" w:uiPriority="69"/>
+    <w:lsdException w:name="Dark List Accent 1" w:uiPriority="70"/>
+    <w:lsdException w:name="Colorful Shading Accent 1" w:uiPriority="71"/>
+    <w:lsdException w:name="Colorful List Accent 1" w:uiPriority="72"/>
+    <w:lsdException w:name="Colorful Grid Accent 1" w:uiPriority="73"/>
+    <w:lsdException w:name="Light Shading Accent 2" w:uiPriority="60"/>
+    <w:lsdException w:name="Light List Accent 2" w:uiPriority="61"/>
+    <w:lsdException w:name="Light Grid Accent 2" w:uiPriority="62"/>
+    <w:lsdException w:name="Medium Shading 1 Accent 2" w:uiPriority="63"/>
+    <w:lsdException w:name="Medium Shading 2 Accent 2" w:uiPriority="64"/>
+    <w:lsdException w:name="Medium List 1 Accent 2" w:uiPriority="65"/>
+    <w:lsdException w:name="Medium List 2 Accent 2" w:uiPriority="66"/>
+    <w:lsdException w:name="Medium Grid 1 Accent 2" w:uiPriority="67"/>
+    <w:lsdException w:name="Medium Grid 2 Accent 2" w:uiPriority="68"/>
+    <w:lsdException w:name="Medium Grid 3 Accent 2" w:uiPriority="69"/>
+    <w:lsdException w:name="Dark List Accent 2" w:uiPriority="70"/>
+    <w:lsdException w:name="Colorful Shading Accent 2" w:uiPriority="71"/>
+    <w:lsdException w:name="Colorful List Accent 2" w:uiPriority="72"/>
+    <w:lsdException w:name="Colorful Grid Accent 2" w:uiPriority="73"/>
+    <w:lsdException w:name="Light Shading Accent 3" w:uiPriority="60"/>
+    <w:lsdException w:name="Light List Accent 3" w:uiPriority="61"/>
+    <w:lsdException w:name="Light Grid Accent 3" w:uiPriority="62"/>
+    <w:lsdException w:name="Medium Shading 1 Accent 3" w:uiPriority="63"/>
+    <w:lsdException w:name="Medium Shading 2 Accent 3" w:uiPriority="64"/>
+    <w:lsdException w:name="Medium List 1 Accent 3" w:uiPriority="65"/>
+    <w:lsdException w:name="Medium List 2 Accent 3" w:uiPriority="66"/>
+    <w:lsdException w:name="Medium Grid 1 Accent 3" w:uiPriority="67"/>
+    <w:lsdException w:name="Medium Grid 2 Accent 3" w:uiPriority="68"/>
+    <w:lsdException w:name="Medium Grid 3 Accent 3" w:uiPriority="69"/>
+    <w:lsdException w:name="Dark List Accent 3" w:uiPriority="70"/>
+    <w:lsdException w:name="Colorful Shading Accent 3" w:uiPriority="71"/>
+    <w:lsdException w:name="Colorful List Accent 3" w:uiPriority="72"/>
+    <w:lsdException w:name="Colorful Grid Accent 3" w:uiPriority="73"/>
+    <w:lsdException w:name="Light Shading Accent 4" w:uiPriority="60"/>
+    <w:lsdException w:name="Light List Accent 4" w:uiPriority="61"/>
+    <w:lsdException w:name="Light Grid Accent 4" w:uiPriority="62"/>
+    <w:lsdException w:name="Medium Shading 1 Accent 4" w:uiPriority="63"/>
+    <w:lsdException w:name="Medium Shading 2 Accent 4" w:uiPriority="64"/>
+    <w:lsdException w:name="Medium List 1 Accent 4" w:uiPriority="65"/>
+    <w:lsdException w:name="Medium List 2 Accent 4" w:uiPriority="66"/>
+    <w:lsdException w:name="Medium Grid 1 Accent 4" w:uiPriority="67"/>
+    <w:lsdException w:name="Medium Grid 2 Accent 4" w:uiPriority="68"/>
+    <w:lsdException w:name="Medium Grid 3 Accent 4" w:uiPriority="69"/>
+    <w:lsdException w:name="Dark List Accent 4" w:uiPriority="70"/>
+    <w:lsdException w:name="Colorful Shading Accent 4" w:uiPriority="71"/>
+    <w:lsdException w:name="Colorful List Accent 4" w:uiPriority="72"/>
+    <w:lsdException w:name="Colorful Grid Accent 4" w:uiPriority="73"/>
+    <w:lsdException w:name="Light Shading Accent 5" w:uiPriority="60"/>
+    <w:lsdException w:name="Light List Accent 5" w:uiPriority="61"/>
+    <w:lsdException w:name="Light Grid Accent 5" w:uiPriority="62"/>
+    <w:lsdException w:name="Medium Shading 1 Accent 5" w:uiPriority="63"/>
+    <w:lsdException w:name="Medium Shading 2 Accent 5" w:uiPriority="64"/>
+    <w:lsdException w:name="Medium List 1 Accent 5" w:uiPriority="65"/>
+    <w:lsdException w:name="Medium List 2 Accent 5" w:uiPriority="66"/>
+    <w:lsdException w:name="Medium Grid 1 Accent 5" w:uiPriority="67"/>
+    <w:lsdException w:name="Medium Grid 2 Accent 5" w:uiPriority="68"/>
+    <w:lsdException w:name="Medium Grid 3 Accent 5" w:uiPriority="69"/>
+    <w:lsdException w:name="Dark List Accent 5" w:uiPriority="70"/>
+    <w:lsdException w:name="Colorful Shading Accent 5" w:uiPriority="71"/>
+    <w:lsdException w:name="Colorful List Accent 5" w:uiPriority="72"/>
+    <w:lsdException w:name="Colorful Grid Accent 5" w:uiPriority="73"/>
+    <w:lsdException w:name="Light Shading Accent 6" w:uiPriority="60"/>
+    <w:lsdException w:name="Light List Accent 6" w:uiPriority="61"/>
+    <w:lsdException w:name="Light Grid Accent 6" w:uiPriority="62"/>
+    <w:lsdException w:name="Medium Shading 1 Accent 6" w:uiPriority="63"/>
+    <w:lsdException w:name="Medium Shading 2 Accent 6" w:uiPriority="64"/>
+    <w:lsdException w:name="Medium List 1 Accent 6" w:uiPriority="65"/>
+    <w:lsdException w:name="Medium List 2 Accent 6" w:uiPriority="66"/>
+    <w:lsdException w:name="Medium Grid 1 Accent 6" w:uiPriority="67"/>
+    <w:lsdException w:name="Medium Grid 2 Accent 6" w:uiPriority="68"/>
+    <w:lsdException w:name="Medium Grid 3 Accent 6" w:uiPriority="69"/>
+    <w:lsdException w:name="Dark List Accent 6" w:uiPriority="70"/>
+    <w:lsdException w:name="Colorful Shading Accent 6" w:uiPriority="71"/>
+    <w:lsdException w:name="Colorful List Accent 6" w:uiPriority="72"/>
+    <w:lsdException w:name="Colorful Grid Accent 6" w:uiPriority="73"/>
+    <w:lsdException w:name="Subtle Emphasis" w:uiPriority="19" w:qFormat="1"/>
+    <w:lsdException w:name="Intense Emphasis" w:uiPriority="21" w:qFormat="1"/>
+    <w:lsdException w:name="Subtle Reference" w:uiPriority="31" w:qFormat="1"/>
+    <w:lsdException w:name="Intense Reference" w:uiPriority="32" w:qFormat="1"/>
+    <w:lsdException w:name="Book Title" w:uiPriority="33" w:qFormat="1"/>
+    <w:lsdException w:name="Bibliography" w:semiHidden="1" w:uiPriority="37" w:unhideWhenUsed="1"/>
+    <w:lsdException w:name="TOC Heading" w:semiHidden="1" w:uiPriority="39" w:unhideWhenUsed="1" w:qFormat="1"/>
+    <w:lsdException w:name="Plain Table 1" w:uiPriority="41"/>
+    <w:lsdException w:name="Plain Table 2" w:uiPriority="42"/>
+    <w:lsdException w:name="Plain Table 3" w:uiPriority="43"/>
+    <w:lsdException w:name="Plain Table 4" w:uiPriority="44"/>
+    <w:lsdException w:name="Plain Table 5" w:uiPriority="45"/>
+    <w:lsdException w:name="Grid Table Light" w:uiPriority="40"/>
+    <w:lsdException w:name="Grid Table 1 Light" w:uiPriority="46"/>
+    <w:lsdException w:name="Grid Table 2" w:uiPriority="47"/>
+    <w:lsdException w:name="Grid Table 3" w:uiPriority="48"/>
+    <w:lsdException w:name="Grid Table 4" w:uiPriority="49"/>
+    <w:lsdException w:name="Grid Table 5 Dark" w:uiPriority="50"/>
+    <w:lsdException w:name="Grid Table 6 Colorful" w:uiPriority="51"/>
+    <w:lsdException w:name="Grid Table 7 Colorful" w:uiPriority="52"/>
+    <w:lsdException w:name="Grid Table 1 Light Accent 1" w:uiPriority="46"/>
+    <w:lsdException w:name="Grid Table 2 Accent 1" w:uiPriority="47"/>
+    <w:lsdException w:name="Grid Table 3 Accent 1" w:uiPriority="48"/>
+    <w:lsdException w:name="Grid Table 4 Accent 1" w:uiPriority="49"/>
+    <w:lsdException w:name="Grid Table 5 Dark Accent 1" w:uiPriority="50"/>
+    <w:lsdException w:name="Grid Table 6 Colorful Accent 1" w:uiPriority="51"/>
+    <w:lsdException w:name="Grid Table 7 Colorful Accent 1" w:uiPriority="52"/>
+    <w:lsdException w:name="Grid Table 1 Light Accent 2" w:uiPriority="46"/>
+    <w:lsdException w:name="Grid Table 2 Accent 2" w:uiPriority="47"/>
+    <w:lsdException w:name="Grid Table 3 Accent 2" w:uiPriority="48"/>
+    <w:lsdException w:name="Grid Table 4 Accent 2" w:uiPriority="49"/>
+    <w:lsdException w:name="Grid Table 5 Dark Accent 2" w:uiPriority="50"/>
+    <w:lsdException w:name="Grid Table 6 Colorful Accent 2" w:uiPriority="51"/>
+    <w:lsdException w:name="Grid Table 7 Colorful Accent 2" w:uiPriority="52"/>
+    <w:lsdException w:name="Grid Table 1 Light Accent 3" w:uiPriority="46"/>
+    <w:lsdException w:name="Grid Table 2 Accent 3" w:uiPriority="47"/>
+    <w:lsdException w:name="Grid Table 3 Accent 3" w:uiPriority="48"/>
+    <w:lsdException w:name="Grid Table 4 Accent 3" w:uiPriority="49"/>
+    <w:lsdException w:name="Grid Table 5 Dark Accent 3" w:uiPriority="50"/>
+    <w:lsdException w:name="Grid Table 6 Colorful Accent 3" w:uiPriority="51"/>
+    <w:lsdException w:name="Grid Table 7 Colorful Accent 3" w:uiPriority="52"/>
+    <w:lsdException w:name="Grid Table 1 Light Accent 4" w:uiPriority="46"/>
+    <w:lsdException w:name="Grid Table 2 Accent 4" w:uiPriority="47"/>
+    <w:lsdException w:name="Grid Table 3 Accent 4" w:uiPriority="48"/>
+    <w:lsdException w:name="Grid Table 4 Accent 4" w:uiPriority="49"/>
+    <w:lsdException w:name="Grid Table 5 Dark Accent 4" w:uiPriority="50"/>
+    <w:lsdException w:name="Grid Table 6 Colorful Accent 4" w:uiPriority="51"/>
+    <w:lsdException w:name="Grid Table 7 Colorful Accent 4" w:uiPriority="52"/>
+    <w:lsdException w:name="Grid Table 1 Light Accent 5" w:uiPriority="46"/>
+    <w:lsdException w:name="Grid Table 2 Accent 5" w:uiPriority="47"/>
+    <w:lsdException w:name="Grid Table 3 Accent 5" w:uiPriority="48"/>
+    <w:lsdException w:name="Grid Table 4 Accent 5" w:uiPriority="49"/>
+    <w:lsdException w:name="Grid Table 5 Dark Accent 5" w:uiPriority="50"/>
+    <w:lsdException w:name="Grid Table 6 Colorful Accent 5" w:uiPriority="51"/>
+    <w:lsdException w:name="Grid Table 7 Colorful Accent 5" w:uiPriority="52"/>
+    <w:lsdException w:name="Grid Table 1 Light Accent 6" w:uiPriority="46"/>
+    <w:lsdException w:name="Grid Table 2 Accent 6" w:uiPriority="47"/>
+    <w:lsdException w:name="Grid Table 3 Accent 6" w:uiPriority="48"/>
+    <w:lsdException w:name="Grid Table 4 Accent 6" w:uiPriority="49"/>
+    <w:lsdException w:name="Grid Table 5 Dark Accent 6" w:uiPriority="50"/>
+    <w:lsdException w:name="Grid Table 6 Colorful Accent 6" w:uiPriority="51"/>
+    <w:lsdException w:name="Grid Table 7 Colorful Accent 6" w:uiPriority="52"/>
+    <w:lsdException w:name="List Table 1 Light" w:uiPriority="46"/>
+    <w:lsdException w:name="List Table 2" w:uiPriority="47"/>
+    <w:lsdException w:name="List Table 3" w:uiPriority="48"/>
+    <w:lsdException w:name="List Table 4" w:uiPriority="49"/>
+    <w:lsdException w:name="List Table 5 Dark" w:uiPriority="50"/>
+    <w:lsdException w:name="List Table 6 Colorful" w:uiPriority="51"/>
+    <w:lsdException w:name="List Table 7 Colorful" w:uiPriority="52"/>
+    <w:lsdException w:name="List Table 1 Light Accent 1" w:uiPriority="46"/>
+    <w:lsdException w:name="List Table 2 Accent 1" w:uiPriority="47"/>
+    <w:lsdException w:name="List Table 3 Accent 1" w:uiPriority="48"/>
+    <w:lsdException w:name="List Table 4 Accent 1" w:uiPriority="49"/>
+    <w:lsdException w:name="List Table 5 Dark Accent 1" w:uiPriority="50"/>
+    <w:lsdException w:name="List Table 6 Colorful Accent 1" w:uiPriority="51"/>
+    <w:lsdException w:name="List Table 7 Colorful Accent 1" w:uiPriority="52"/>
+    <w:lsdException w:name="List Table 1 Light Accent 2" w:uiPriority="46"/>
+    <w:lsdException w:name="List Table 2 Accent 2" w:uiPriority="47"/>
+    <w:lsdException w:name="List Table 3 Accent 2" w:uiPriority="48"/>
+    <w:lsdException w:name="List Table 4 Accent 2" w:uiPriority="49"/>
+    <w:lsdException w:name="List Table 5 Dark Accent 2" w:uiPriority="50"/>
+    <w:lsdException w:name="List Table 6 Colorful Accent 2" w:uiPriority="51"/>
+    <w:lsdException w:name="List Table 7 Colorful Accent 2" w:uiPriority="52"/>
+    <w:lsdException w:name="List Table 1 Light Accent 3" w:uiPriority="46"/>
+    <w:lsdException w:name="List Table 2 Accent 3" w:uiPriority="47"/>
+    <w:lsdException w:name="List Table 3 Accent 3" w:uiPriority="48"/>
+    <w:lsdException w:name="List Table 4 Accent 3" w:uiPriority="49"/>
+    <w:lsdException w:name="List Table 5 Dark Accent 3" w:uiPriority="50"/>
+    <w:lsdException w:name="List Table 6 Colorful Accent 3" w:uiPriority="51"/>
+    <w:lsdException w:name="List Table 7 Colorful Accent 3" w:uiPriority="52"/>
+    <w:lsdException w:name="List Table 1 Light Accent 4" w:uiPriority="46"/>
+    <w:lsdException w:name="List Table 2 Accent 4" w:uiPriority="47"/>
+    <w:lsdException w:name="List Table 3 Accent 4" w:uiPriority="48"/>
+    <w:lsdException w:name="List Table 4 Accent 4" w:uiPriority="49"/>
+    <w:lsdException w:name="List Table 5 Dark Accent 4" w:uiPriority="50"/>
+    <w:lsdException w:name="List Table 6 Colorful Accent 4" w:uiPriority="51"/>
+    <w:lsdException w:name="List Table 7 Colorful Accent 4" w:uiPriority="52"/>
+    <w:lsdException w:name="List Table 1 Light Accent 5" w:uiPriority="46"/>
+    <w:lsdException w:name="List Table 2 Accent 5" w:uiPriority="47"/>
+    <w:lsdException w:name="List Table 3 Accent 5" w:uiPriority="48"/>
+    <w:lsdException w:name="List Table 4 Accent 5" w:uiPriority="49"/>
+    <w:lsdException w:name="List Table 5 Dark Accent 5" w:uiPriority="50"/>
+    <w:lsdException w:name="List Table 6 Colorful Accent 5" w:uiPriority="51"/>
+    <w:lsdException w:name="List Table 7 Colorful Accent 5" w:uiPriority="52"/>
+    <w:lsdException w:name="List Table 1 Light Accent 6" w:uiPriority="46"/>
+    <w:lsdException w:name="List Table 2 Accent 6" w:uiPriority="47"/>
+    <w:lsdException w:name="List Table 3 Accent 6" w:uiPriority="48"/>
+    <w:lsdException w:name="List Table 4 Accent 6" w:uiPriority="49"/>
+    <w:lsdException w:name="List Table 5 Dark Accent 6" w:uiPriority="50"/>
+    <w:lsdException w:name="List Table 6 Colorful Accent 6" w:uiPriority="51"/>
+    <w:lsdException w:name="List Table 7 Colorful Accent 6" w:uiPriority="52"/>
   </w:latentStyles>
   <w:style w:type="paragraph" w:default="1" w:styleId="Normal">
     <w:name w:val="Normal"/>
     <w:qFormat/>
     <w:rsid w:val="002C0320"/>
   </w:style>
-  <w:style w:type="paragraph" w:styleId="Heading2">
+  <w:style w:type="paragraph" w:styleId="Overskrift2">
     <w:name w:val="heading 2"/>
     <w:basedOn w:val="Normal"/>
     <w:next w:val="Normal"/>
-    <w:link w:val="Heading2Char"/>
+    <w:link w:val="Overskrift2Tegn"/>
     <w:uiPriority w:val="9"/>
     <w:unhideWhenUsed/>
     <w:qFormat/>
@@ -856,18 +1312,17 @@
       <w:szCs w:val="26"/>
     </w:rPr>
   </w:style>
-  <w:style w:type="character" w:default="1" w:styleId="DefaultParagraphFont">
+  <w:style w:type="character" w:default="1" w:styleId="Standardskrifttypeiafsnit">
     <w:name w:val="Default Paragraph Font"/>
     <w:uiPriority w:val="1"/>
     <w:semiHidden/>
     <w:unhideWhenUsed/>
   </w:style>
-  <w:style w:type="table" w:default="1" w:styleId="TableNormal">
+  <w:style w:type="table" w:default="1" w:styleId="Tabel-Normal">
     <w:name w:val="Normal Table"/>
     <w:uiPriority w:val="99"/>
     <w:semiHidden/>
     <w:unhideWhenUsed/>
-    <w:qFormat/>
     <w:tblPr>
       <w:tblInd w:w="0" w:type="dxa"/>
       <w:tblCellMar>
@@ -878,16 +1333,16 @@
       </w:tblCellMar>
     </w:tblPr>
   </w:style>
-  <w:style w:type="numbering" w:default="1" w:styleId="NoList">
+  <w:style w:type="numbering" w:default="1" w:styleId="Ingenoversigt">
     <w:name w:val="No List"/>
     <w:uiPriority w:val="99"/>
     <w:semiHidden/>
     <w:unhideWhenUsed/>
   </w:style>
-  <w:style w:type="character" w:customStyle="1" w:styleId="Heading2Char">
-    <w:name w:val="Heading 2 Char"/>
-    <w:basedOn w:val="DefaultParagraphFont"/>
-    <w:link w:val="Heading2"/>
+  <w:style w:type="character" w:customStyle="1" w:styleId="Overskrift2Tegn">
+    <w:name w:val="Overskrift 2 Tegn"/>
+    <w:basedOn w:val="Standardskrifttypeiafsnit"/>
+    <w:link w:val="Overskrift2"/>
     <w:uiPriority w:val="9"/>
     <w:rsid w:val="00A409BC"/>
     <w:rPr>
@@ -899,7 +1354,7 @@
       <w:szCs w:val="26"/>
     </w:rPr>
   </w:style>
-  <w:style w:type="paragraph" w:styleId="ListParagraph">
+  <w:style w:type="paragraph" w:styleId="Listeafsnit">
     <w:name w:val="List Paragraph"/>
     <w:basedOn w:val="Normal"/>
     <w:uiPriority w:val="34"/>

--- a/02-Requirement/Visionsdokument.docx
+++ b/02-Requirement/Visionsdokument.docx
@@ -174,7 +174,13 @@
         <w:contextualSpacing/>
       </w:pPr>
       <w:r>
-        <w:t>Kunde er interesseret i at hans/hendes oplysninger bliver gemt fortroligt. Samt at processen ikke tager for lang tid.</w:t>
+        <w:t>Kunde</w:t>
+      </w:r>
+      <w:r>
+        <w:t>n</w:t>
+      </w:r>
+      <w:r>
+        <w:t xml:space="preserve"> er interesseret i at hans/hendes oplysninger bliver gemt fortroligt. Samt at processen ikke tager for lang tid.</w:t>
       </w:r>
       <w:r>
         <w:t xml:space="preserve"> </w:t>
@@ -226,15 +232,40 @@
     <w:p>
       <w:pPr>
         <w:contextualSpacing/>
+      </w:pPr>
+      <w:r>
+        <w:t>RKI</w:t>
+      </w:r>
+      <w:r>
+        <w:t xml:space="preserve"> har interesse i at personlige data bliver behandlet med diskretion, og sikkerheden til deres system er vedligeholdt</w:t>
+      </w:r>
+    </w:p>
+    <w:p>
+      <w:pPr>
+        <w:contextualSpacing/>
         <w:rPr>
           <w:highlight w:val="yellow"/>
         </w:rPr>
       </w:pPr>
-      <w:r>
+    </w:p>
+    <w:p>
+      <w:pPr>
+        <w:contextualSpacing/>
         <w:rPr>
           <w:highlight w:val="yellow"/>
         </w:rPr>
-        <w:t>RKI</w:t>
+      </w:pPr>
+      <w:r>
+        <w:rPr>
+          <w:highlight w:val="yellow"/>
+        </w:rPr>
+        <w:t>Bank</w:t>
+      </w:r>
+      <w:r>
+        <w:rPr>
+          <w:highlight w:val="yellow"/>
+        </w:rPr>
+        <w:t xml:space="preserve">en har interesse i at </w:t>
       </w:r>
       <w:bookmarkStart w:id="0" w:name="_GoBack"/>
       <w:bookmarkEnd w:id="0"/>
@@ -246,50 +277,33 @@
           <w:highlight w:val="yellow"/>
         </w:rPr>
       </w:pPr>
-      <w:r>
-        <w:rPr>
-          <w:highlight w:val="yellow"/>
-        </w:rPr>
-        <w:t>Bank</w:t>
-      </w:r>
-    </w:p>
-    <w:p>
-      <w:pPr>
-        <w:contextualSpacing/>
-        <w:rPr>
-          <w:highlight w:val="yellow"/>
-        </w:rPr>
-      </w:pPr>
-      <w:r>
-        <w:rPr>
-          <w:highlight w:val="yellow"/>
-        </w:rPr>
+    </w:p>
+    <w:p>
+      <w:pPr>
+        <w:contextualSpacing/>
+      </w:pPr>
+      <w:r>
         <w:t>Ejer</w:t>
       </w:r>
-    </w:p>
-    <w:p>
-      <w:pPr>
-        <w:contextualSpacing/>
-      </w:pPr>
-      <w:r>
-        <w:rPr>
-          <w:highlight w:val="yellow"/>
-        </w:rPr>
-        <w:t>Datatilsynet (regler omkring CPR)</w:t>
-      </w:r>
-      <w:r>
-        <w:t xml:space="preserve"> </w:t>
-      </w:r>
-    </w:p>
-    <w:p>
-      <w:pPr>
-        <w:contextualSpacing/>
-      </w:pPr>
-    </w:p>
-    <w:p>
-      <w:pPr>
-        <w:contextualSpacing/>
-      </w:pPr>
+      <w:r>
+        <w:t>en har interesse i at der kan laves lånetilbud på kort tid, med høj kvalitet. Dette kan øge salget</w:t>
+      </w:r>
+    </w:p>
+    <w:p>
+      <w:pPr>
+        <w:contextualSpacing/>
+      </w:pPr>
+    </w:p>
+    <w:p>
+      <w:pPr>
+        <w:contextualSpacing/>
+      </w:pPr>
+      <w:r>
+        <w:t>D</w:t>
+      </w:r>
+      <w:r>
+        <w:t>atatilsynet har interesse i at personfølsomme oplysninger behandles korrekt og sikkert, i forhold til de gældende regler og love</w:t>
+      </w:r>
     </w:p>
     <w:p>
       <w:pPr>
@@ -378,11 +392,9 @@
           <w:numId w:val="3"/>
         </w:numPr>
       </w:pPr>
-      <w:proofErr w:type="spellStart"/>
       <w:r>
         <w:t>Eksportering</w:t>
       </w:r>
-      <w:proofErr w:type="spellEnd"/>
     </w:p>
     <w:p>
       <w:pPr>
@@ -398,6 +410,7 @@
     </w:p>
     <w:p>
       <w:r>
+        <w:lastRenderedPageBreak/>
         <w:t>Kundehåndtering</w:t>
       </w:r>
     </w:p>
@@ -417,7 +430,6 @@
         <w:t xml:space="preserve"> af data</w:t>
       </w:r>
     </w:p>
-    <w:p/>
     <w:sectPr>
       <w:pgSz w:w="11906" w:h="16838"/>
       <w:pgMar w:top="1701" w:right="1134" w:bottom="1701" w:left="1134" w:header="708" w:footer="708" w:gutter="0"/>

--- a/02-Requirement/Visionsdokument.docx
+++ b/02-Requirement/Visionsdokument.docx
@@ -78,38 +78,6 @@
       <w:pPr>
         <w:contextualSpacing/>
       </w:pPr>
-      <w:r>
-        <w:rPr>
-          <w:highlight w:val="yellow"/>
-        </w:rPr>
-        <w:t>Systemet vil starte</w:t>
-      </w:r>
-      <w:r>
-        <w:rPr>
-          <w:highlight w:val="yellow"/>
-        </w:rPr>
-        <w:t xml:space="preserve"> ud som et enkeltbrugersystem, men vil i fremtiden nemt </w:t>
-      </w:r>
-      <w:r>
-        <w:rPr>
-          <w:highlight w:val="yellow"/>
-        </w:rPr>
-        <w:t>kunne flyttes</w:t>
-      </w:r>
-      <w:r>
-        <w:rPr>
-          <w:highlight w:val="yellow"/>
-        </w:rPr>
-        <w:t xml:space="preserve"> til en webplatform.</w:t>
-      </w:r>
-      <w:r>
-        <w:t xml:space="preserve">  </w:t>
-      </w:r>
-    </w:p>
-    <w:p>
-      <w:pPr>
-        <w:contextualSpacing/>
-      </w:pPr>
     </w:p>
     <w:p>
       <w:pPr>
@@ -256,19 +224,14 @@
         </w:rPr>
       </w:pPr>
       <w:r>
-        <w:rPr>
-          <w:highlight w:val="yellow"/>
-        </w:rPr>
         <w:t>Bank</w:t>
       </w:r>
       <w:r>
-        <w:rPr>
-          <w:highlight w:val="yellow"/>
-        </w:rPr>
         <w:t xml:space="preserve">en har interesse i at </w:t>
       </w:r>
-      <w:bookmarkStart w:id="0" w:name="_GoBack"/>
-      <w:bookmarkEnd w:id="0"/>
+      <w:r>
+        <w:t>processen forløber hurtigt, og sikkerheden til deres system er vedligeholdt.</w:t>
+      </w:r>
     </w:p>
     <w:p>
       <w:pPr>
@@ -395,6 +358,8 @@
       <w:r>
         <w:t>Eksportering</w:t>
       </w:r>
+      <w:bookmarkStart w:id="0" w:name="_GoBack"/>
+      <w:bookmarkEnd w:id="0"/>
     </w:p>
     <w:p>
       <w:pPr>
@@ -410,7 +375,6 @@
     </w:p>
     <w:p>
       <w:r>
-        <w:lastRenderedPageBreak/>
         <w:t>Kundehåndtering</w:t>
       </w:r>
     </w:p>
@@ -418,17 +382,17 @@
       <w:pPr>
         <w:contextualSpacing/>
       </w:pPr>
-      <w:proofErr w:type="spellStart"/>
       <w:r>
         <w:t>P</w:t>
       </w:r>
       <w:r>
-        <w:t>ersistering</w:t>
-      </w:r>
-      <w:proofErr w:type="spellEnd"/>
-      <w:r>
-        <w:t xml:space="preserve"> af data</w:t>
-      </w:r>
+        <w:t>ersistering af data</w:t>
+      </w:r>
+    </w:p>
+    <w:p>
+      <w:pPr>
+        <w:contextualSpacing/>
+      </w:pPr>
     </w:p>
     <w:sectPr>
       <w:pgSz w:w="11906" w:h="16838"/>
